--- a/documents/7.ProjectTestPlan.docx
+++ b/documents/7.ProjectTestPlan.docx
@@ -2711,10 +2711,10 @@
         <w:tblLook w:val="04A0" w:firstRow="1" w:lastRow="0" w:firstColumn="1" w:lastColumn="0" w:noHBand="0" w:noVBand="1"/>
       </w:tblPr>
       <w:tblGrid>
-        <w:gridCol w:w="2152"/>
-        <w:gridCol w:w="3049"/>
-        <w:gridCol w:w="1554"/>
-        <w:gridCol w:w="2344"/>
+        <w:gridCol w:w="2142"/>
+        <w:gridCol w:w="3034"/>
+        <w:gridCol w:w="1548"/>
+        <w:gridCol w:w="2338"/>
       </w:tblGrid>
       <w:tr>
         <w:trPr>
@@ -4255,15 +4255,10 @@
         <w:p>
           <w:pPr>
             <w:pStyle w:val="TOC1"/>
-            <w:tabs>
-              <w:tab w:val="clear" w:pos="9678"/>
-              <w:tab w:val="right" w:leader="dot" w:pos="9072"/>
-            </w:tabs>
             <w:rPr>
-              <w:rFonts w:ascii="Times New Roman" w:eastAsiaTheme="minorEastAsia" w:hAnsi="Times New Roman" w:cs="Times New Roman"/>
+              <w:rFonts w:eastAsiaTheme="minorEastAsia"/>
               <w:noProof/>
-              <w:sz w:val="26"/>
-              <w:szCs w:val="26"/>
+              <w:lang w:val="en-GB" w:eastAsia="zh-CN"/>
             </w:rPr>
           </w:pPr>
           <w:r>
@@ -4275,23 +4270,21 @@
           <w:r>
             <w:fldChar w:fldCharType="separate"/>
           </w:r>
-          <w:hyperlink w:anchor="_Toc71815134" w:history="1">
+          <w:hyperlink w:anchor="_Toc197256102" w:history="1">
             <w:r>
               <w:rPr>
                 <w:rStyle w:val="Hyperlink"/>
                 <w:rFonts w:ascii="Times New Roman" w:hAnsi="Times New Roman" w:cs="Times New Roman"/>
+                <w:b/>
                 <w:noProof/>
-                <w:sz w:val="26"/>
-                <w:szCs w:val="26"/>
               </w:rPr>
               <w:t>1.</w:t>
             </w:r>
             <w:r>
               <w:rPr>
-                <w:rFonts w:ascii="Times New Roman" w:eastAsiaTheme="minorEastAsia" w:hAnsi="Times New Roman" w:cs="Times New Roman"/>
+                <w:rFonts w:eastAsiaTheme="minorEastAsia"/>
                 <w:noProof/>
-                <w:sz w:val="26"/>
-                <w:szCs w:val="26"/>
+                <w:lang w:val="en-GB" w:eastAsia="zh-CN"/>
               </w:rPr>
               <w:tab/>
             </w:r>
@@ -4299,78 +4292,572 @@
               <w:rPr>
                 <w:rStyle w:val="Hyperlink"/>
                 <w:rFonts w:ascii="Times New Roman" w:hAnsi="Times New Roman" w:cs="Times New Roman"/>
+                <w:b/>
                 <w:noProof/>
-                <w:sz w:val="26"/>
-                <w:szCs w:val="26"/>
               </w:rPr>
               <w:t>GIỚI THIỆU</w:t>
             </w:r>
             <w:r>
               <w:rPr>
-                <w:rFonts w:ascii="Times New Roman" w:hAnsi="Times New Roman" w:cs="Times New Roman"/>
                 <w:noProof/>
                 <w:webHidden/>
-                <w:sz w:val="26"/>
-                <w:szCs w:val="26"/>
               </w:rPr>
               <w:tab/>
             </w:r>
             <w:r>
               <w:rPr>
-                <w:rFonts w:ascii="Times New Roman" w:hAnsi="Times New Roman" w:cs="Times New Roman"/>
                 <w:noProof/>
                 <w:webHidden/>
-                <w:sz w:val="26"/>
-                <w:szCs w:val="26"/>
               </w:rPr>
               <w:fldChar w:fldCharType="begin"/>
             </w:r>
             <w:r>
               <w:rPr>
-                <w:rFonts w:ascii="Times New Roman" w:hAnsi="Times New Roman" w:cs="Times New Roman"/>
                 <w:noProof/>
                 <w:webHidden/>
-                <w:sz w:val="26"/>
-                <w:szCs w:val="26"/>
-              </w:rPr>
-              <w:instrText xml:space="preserve"> PAGEREF _Toc71815134 \h </w:instrText>
-            </w:r>
-            <w:r>
-              <w:rPr>
-                <w:rFonts w:ascii="Times New Roman" w:hAnsi="Times New Roman" w:cs="Times New Roman"/>
+              </w:rPr>
+              <w:instrText xml:space="preserve"> PAGEREF _Toc197256102 \h </w:instrText>
+            </w:r>
+            <w:r>
+              <w:rPr>
                 <w:noProof/>
                 <w:webHidden/>
-                <w:sz w:val="26"/>
-                <w:szCs w:val="26"/>
-              </w:rPr>
-            </w:r>
-            <w:r>
-              <w:rPr>
-                <w:rFonts w:ascii="Times New Roman" w:hAnsi="Times New Roman" w:cs="Times New Roman"/>
+              </w:rPr>
+            </w:r>
+            <w:r>
+              <w:rPr>
                 <w:noProof/>
                 <w:webHidden/>
-                <w:sz w:val="26"/>
-                <w:szCs w:val="26"/>
               </w:rPr>
               <w:fldChar w:fldCharType="separate"/>
             </w:r>
             <w:r>
               <w:rPr>
-                <w:rFonts w:ascii="Times New Roman" w:hAnsi="Times New Roman" w:cs="Times New Roman"/>
                 <w:noProof/>
                 <w:webHidden/>
-                <w:sz w:val="26"/>
-                <w:szCs w:val="26"/>
               </w:rPr>
               <w:t>4</w:t>
             </w:r>
             <w:r>
               <w:rPr>
-                <w:rFonts w:ascii="Times New Roman" w:hAnsi="Times New Roman" w:cs="Times New Roman"/>
                 <w:noProof/>
                 <w:webHidden/>
-                <w:sz w:val="26"/>
-                <w:szCs w:val="26"/>
+              </w:rPr>
+              <w:fldChar w:fldCharType="end"/>
+            </w:r>
+          </w:hyperlink>
+        </w:p>
+        <w:p>
+          <w:pPr>
+            <w:pStyle w:val="TOC2"/>
+            <w:rPr>
+              <w:rFonts w:eastAsiaTheme="minorEastAsia"/>
+              <w:noProof/>
+              <w:lang w:val="en-GB" w:eastAsia="zh-CN"/>
+            </w:rPr>
+          </w:pPr>
+          <w:hyperlink w:anchor="_Toc197256103" w:history="1">
+            <w:r>
+              <w:rPr>
+                <w:rStyle w:val="Hyperlink"/>
+                <w:rFonts w:ascii="Times New Roman" w:hAnsi="Times New Roman" w:cs="Times New Roman"/>
+                <w:b/>
+                <w:noProof/>
+              </w:rPr>
+              <w:t>1.1.</w:t>
+            </w:r>
+            <w:r>
+              <w:rPr>
+                <w:rFonts w:eastAsiaTheme="minorEastAsia"/>
+                <w:noProof/>
+                <w:lang w:val="en-GB" w:eastAsia="zh-CN"/>
+              </w:rPr>
+              <w:tab/>
+            </w:r>
+            <w:r>
+              <w:rPr>
+                <w:rStyle w:val="Hyperlink"/>
+                <w:rFonts w:ascii="Times New Roman" w:hAnsi="Times New Roman" w:cs="Times New Roman"/>
+                <w:b/>
+                <w:noProof/>
+              </w:rPr>
+              <w:t>Mục tiêu</w:t>
+            </w:r>
+            <w:r>
+              <w:rPr>
+                <w:noProof/>
+                <w:webHidden/>
+              </w:rPr>
+              <w:tab/>
+            </w:r>
+            <w:r>
+              <w:rPr>
+                <w:noProof/>
+                <w:webHidden/>
+              </w:rPr>
+              <w:fldChar w:fldCharType="begin"/>
+            </w:r>
+            <w:r>
+              <w:rPr>
+                <w:noProof/>
+                <w:webHidden/>
+              </w:rPr>
+              <w:instrText xml:space="preserve"> PAGEREF _Toc197256103 \h </w:instrText>
+            </w:r>
+            <w:r>
+              <w:rPr>
+                <w:noProof/>
+                <w:webHidden/>
+              </w:rPr>
+            </w:r>
+            <w:r>
+              <w:rPr>
+                <w:noProof/>
+                <w:webHidden/>
+              </w:rPr>
+              <w:fldChar w:fldCharType="separate"/>
+            </w:r>
+            <w:r>
+              <w:rPr>
+                <w:noProof/>
+                <w:webHidden/>
+              </w:rPr>
+              <w:t>4</w:t>
+            </w:r>
+            <w:r>
+              <w:rPr>
+                <w:noProof/>
+                <w:webHidden/>
+              </w:rPr>
+              <w:fldChar w:fldCharType="end"/>
+            </w:r>
+          </w:hyperlink>
+        </w:p>
+        <w:p>
+          <w:pPr>
+            <w:pStyle w:val="TOC2"/>
+            <w:rPr>
+              <w:rFonts w:eastAsiaTheme="minorEastAsia"/>
+              <w:noProof/>
+              <w:lang w:val="en-GB" w:eastAsia="zh-CN"/>
+            </w:rPr>
+          </w:pPr>
+          <w:hyperlink w:anchor="_Toc197256104" w:history="1">
+            <w:r>
+              <w:rPr>
+                <w:rStyle w:val="Hyperlink"/>
+                <w:rFonts w:ascii="Times New Roman" w:hAnsi="Times New Roman" w:cs="Times New Roman"/>
+                <w:b/>
+                <w:noProof/>
+              </w:rPr>
+              <w:t>1.2.</w:t>
+            </w:r>
+            <w:r>
+              <w:rPr>
+                <w:rFonts w:eastAsiaTheme="minorEastAsia"/>
+                <w:noProof/>
+                <w:lang w:val="en-GB" w:eastAsia="zh-CN"/>
+              </w:rPr>
+              <w:tab/>
+            </w:r>
+            <w:r>
+              <w:rPr>
+                <w:rStyle w:val="Hyperlink"/>
+                <w:rFonts w:ascii="Times New Roman" w:hAnsi="Times New Roman" w:cs="Times New Roman"/>
+                <w:b/>
+                <w:noProof/>
+              </w:rPr>
+              <w:t>Phạm vi tài liệu</w:t>
+            </w:r>
+            <w:r>
+              <w:rPr>
+                <w:noProof/>
+                <w:webHidden/>
+              </w:rPr>
+              <w:tab/>
+            </w:r>
+            <w:r>
+              <w:rPr>
+                <w:noProof/>
+                <w:webHidden/>
+              </w:rPr>
+              <w:fldChar w:fldCharType="begin"/>
+            </w:r>
+            <w:r>
+              <w:rPr>
+                <w:noProof/>
+                <w:webHidden/>
+              </w:rPr>
+              <w:instrText xml:space="preserve"> PAGEREF _Toc197256104 \h </w:instrText>
+            </w:r>
+            <w:r>
+              <w:rPr>
+                <w:noProof/>
+                <w:webHidden/>
+              </w:rPr>
+            </w:r>
+            <w:r>
+              <w:rPr>
+                <w:noProof/>
+                <w:webHidden/>
+              </w:rPr>
+              <w:fldChar w:fldCharType="separate"/>
+            </w:r>
+            <w:r>
+              <w:rPr>
+                <w:noProof/>
+                <w:webHidden/>
+              </w:rPr>
+              <w:t>4</w:t>
+            </w:r>
+            <w:r>
+              <w:rPr>
+                <w:noProof/>
+                <w:webHidden/>
+              </w:rPr>
+              <w:fldChar w:fldCharType="end"/>
+            </w:r>
+          </w:hyperlink>
+        </w:p>
+        <w:p>
+          <w:pPr>
+            <w:pStyle w:val="TOC2"/>
+            <w:rPr>
+              <w:rFonts w:eastAsiaTheme="minorEastAsia"/>
+              <w:noProof/>
+              <w:lang w:val="en-GB" w:eastAsia="zh-CN"/>
+            </w:rPr>
+          </w:pPr>
+          <w:hyperlink w:anchor="_Toc197256105" w:history="1">
+            <w:r>
+              <w:rPr>
+                <w:rStyle w:val="Hyperlink"/>
+                <w:rFonts w:ascii="Times New Roman" w:hAnsi="Times New Roman" w:cs="Times New Roman"/>
+                <w:b/>
+                <w:noProof/>
+              </w:rPr>
+              <w:t>1.3.</w:t>
+            </w:r>
+            <w:r>
+              <w:rPr>
+                <w:rFonts w:eastAsiaTheme="minorEastAsia"/>
+                <w:noProof/>
+                <w:lang w:val="en-GB" w:eastAsia="zh-CN"/>
+              </w:rPr>
+              <w:tab/>
+            </w:r>
+            <w:r>
+              <w:rPr>
+                <w:rStyle w:val="Hyperlink"/>
+                <w:rFonts w:ascii="Times New Roman" w:hAnsi="Times New Roman" w:cs="Times New Roman"/>
+                <w:b/>
+                <w:noProof/>
+              </w:rPr>
+              <w:t>Thuật ngữ tài liệu viết tắt</w:t>
+            </w:r>
+            <w:r>
+              <w:rPr>
+                <w:noProof/>
+                <w:webHidden/>
+              </w:rPr>
+              <w:tab/>
+            </w:r>
+            <w:r>
+              <w:rPr>
+                <w:noProof/>
+                <w:webHidden/>
+              </w:rPr>
+              <w:fldChar w:fldCharType="begin"/>
+            </w:r>
+            <w:r>
+              <w:rPr>
+                <w:noProof/>
+                <w:webHidden/>
+              </w:rPr>
+              <w:instrText xml:space="preserve"> PAGEREF _Toc197256105 \h </w:instrText>
+            </w:r>
+            <w:r>
+              <w:rPr>
+                <w:noProof/>
+                <w:webHidden/>
+              </w:rPr>
+            </w:r>
+            <w:r>
+              <w:rPr>
+                <w:noProof/>
+                <w:webHidden/>
+              </w:rPr>
+              <w:fldChar w:fldCharType="separate"/>
+            </w:r>
+            <w:r>
+              <w:rPr>
+                <w:noProof/>
+                <w:webHidden/>
+              </w:rPr>
+              <w:t>4</w:t>
+            </w:r>
+            <w:r>
+              <w:rPr>
+                <w:noProof/>
+                <w:webHidden/>
+              </w:rPr>
+              <w:fldChar w:fldCharType="end"/>
+            </w:r>
+          </w:hyperlink>
+        </w:p>
+        <w:p>
+          <w:pPr>
+            <w:pStyle w:val="TOC2"/>
+            <w:rPr>
+              <w:rFonts w:eastAsiaTheme="minorEastAsia"/>
+              <w:noProof/>
+              <w:lang w:val="en-GB" w:eastAsia="zh-CN"/>
+            </w:rPr>
+          </w:pPr>
+          <w:hyperlink w:anchor="_Toc197256106" w:history="1">
+            <w:r>
+              <w:rPr>
+                <w:rStyle w:val="Hyperlink"/>
+                <w:rFonts w:ascii="Times New Roman" w:hAnsi="Times New Roman" w:cs="Times New Roman"/>
+                <w:b/>
+                <w:noProof/>
+              </w:rPr>
+              <w:t>1.4.</w:t>
+            </w:r>
+            <w:r>
+              <w:rPr>
+                <w:rFonts w:eastAsiaTheme="minorEastAsia"/>
+                <w:noProof/>
+                <w:lang w:val="en-GB" w:eastAsia="zh-CN"/>
+              </w:rPr>
+              <w:tab/>
+            </w:r>
+            <w:r>
+              <w:rPr>
+                <w:rStyle w:val="Hyperlink"/>
+                <w:rFonts w:ascii="Times New Roman" w:hAnsi="Times New Roman" w:cs="Times New Roman"/>
+                <w:b/>
+                <w:noProof/>
+              </w:rPr>
+              <w:t>Tài liệu tham khảo</w:t>
+            </w:r>
+            <w:r>
+              <w:rPr>
+                <w:noProof/>
+                <w:webHidden/>
+              </w:rPr>
+              <w:tab/>
+            </w:r>
+            <w:r>
+              <w:rPr>
+                <w:noProof/>
+                <w:webHidden/>
+              </w:rPr>
+              <w:fldChar w:fldCharType="begin"/>
+            </w:r>
+            <w:r>
+              <w:rPr>
+                <w:noProof/>
+                <w:webHidden/>
+              </w:rPr>
+              <w:instrText xml:space="preserve"> PAGEREF _Toc197256106 \h </w:instrText>
+            </w:r>
+            <w:r>
+              <w:rPr>
+                <w:noProof/>
+                <w:webHidden/>
+              </w:rPr>
+            </w:r>
+            <w:r>
+              <w:rPr>
+                <w:noProof/>
+                <w:webHidden/>
+              </w:rPr>
+              <w:fldChar w:fldCharType="separate"/>
+            </w:r>
+            <w:r>
+              <w:rPr>
+                <w:noProof/>
+                <w:webHidden/>
+              </w:rPr>
+              <w:t>5</w:t>
+            </w:r>
+            <w:r>
+              <w:rPr>
+                <w:noProof/>
+                <w:webHidden/>
+              </w:rPr>
+              <w:fldChar w:fldCharType="end"/>
+            </w:r>
+          </w:hyperlink>
+        </w:p>
+        <w:p>
+          <w:pPr>
+            <w:pStyle w:val="TOC2"/>
+            <w:rPr>
+              <w:rFonts w:eastAsiaTheme="minorEastAsia"/>
+              <w:noProof/>
+              <w:lang w:val="en-GB" w:eastAsia="zh-CN"/>
+            </w:rPr>
+          </w:pPr>
+          <w:hyperlink w:anchor="_Toc197256107" w:history="1">
+            <w:r>
+              <w:rPr>
+                <w:rStyle w:val="Hyperlink"/>
+                <w:rFonts w:ascii="Times New Roman" w:hAnsi="Times New Roman" w:cs="Times New Roman"/>
+                <w:b/>
+                <w:noProof/>
+              </w:rPr>
+              <w:t>1.5.</w:t>
+            </w:r>
+            <w:r>
+              <w:rPr>
+                <w:rFonts w:eastAsiaTheme="minorEastAsia"/>
+                <w:noProof/>
+                <w:lang w:val="en-GB" w:eastAsia="zh-CN"/>
+              </w:rPr>
+              <w:tab/>
+            </w:r>
+            <w:r>
+              <w:rPr>
+                <w:rStyle w:val="Hyperlink"/>
+                <w:rFonts w:ascii="Times New Roman" w:hAnsi="Times New Roman" w:cs="Times New Roman"/>
+                <w:b/>
+                <w:noProof/>
+              </w:rPr>
+              <w:t>Các mức kiểm thử</w:t>
+            </w:r>
+            <w:r>
+              <w:rPr>
+                <w:noProof/>
+                <w:webHidden/>
+              </w:rPr>
+              <w:tab/>
+            </w:r>
+            <w:r>
+              <w:rPr>
+                <w:noProof/>
+                <w:webHidden/>
+              </w:rPr>
+              <w:fldChar w:fldCharType="begin"/>
+            </w:r>
+            <w:r>
+              <w:rPr>
+                <w:noProof/>
+                <w:webHidden/>
+              </w:rPr>
+              <w:instrText xml:space="preserve"> PAGEREF _Toc197256107 \h </w:instrText>
+            </w:r>
+            <w:r>
+              <w:rPr>
+                <w:noProof/>
+                <w:webHidden/>
+              </w:rPr>
+            </w:r>
+            <w:r>
+              <w:rPr>
+                <w:noProof/>
+                <w:webHidden/>
+              </w:rPr>
+              <w:fldChar w:fldCharType="separate"/>
+            </w:r>
+            <w:r>
+              <w:rPr>
+                <w:noProof/>
+                <w:webHidden/>
+              </w:rPr>
+              <w:t>5</w:t>
+            </w:r>
+            <w:r>
+              <w:rPr>
+                <w:noProof/>
+                <w:webHidden/>
+              </w:rPr>
+              <w:fldChar w:fldCharType="end"/>
+            </w:r>
+          </w:hyperlink>
+        </w:p>
+        <w:p>
+          <w:pPr>
+            <w:pStyle w:val="TOC1"/>
+            <w:rPr>
+              <w:rFonts w:eastAsiaTheme="minorEastAsia"/>
+              <w:noProof/>
+              <w:lang w:val="en-GB" w:eastAsia="zh-CN"/>
+            </w:rPr>
+          </w:pPr>
+          <w:hyperlink w:anchor="_Toc197256108" w:history="1">
+            <w:r>
+              <w:rPr>
+                <w:rStyle w:val="Hyperlink"/>
+                <w:rFonts w:ascii="Times New Roman" w:hAnsi="Times New Roman" w:cs="Times New Roman"/>
+                <w:b/>
+                <w:noProof/>
+              </w:rPr>
+              <w:t>2.</w:t>
+            </w:r>
+            <w:r>
+              <w:rPr>
+                <w:rFonts w:eastAsiaTheme="minorEastAsia"/>
+                <w:noProof/>
+                <w:lang w:val="en-GB" w:eastAsia="zh-CN"/>
+              </w:rPr>
+              <w:tab/>
+            </w:r>
+            <w:r>
+              <w:rPr>
+                <w:rStyle w:val="Hyperlink"/>
+                <w:rFonts w:ascii="Times New Roman" w:hAnsi="Times New Roman" w:cs="Times New Roman"/>
+                <w:b/>
+                <w:noProof/>
+              </w:rPr>
+              <w:t>CHI TIẾT</w:t>
+            </w:r>
+            <w:r>
+              <w:rPr>
+                <w:noProof/>
+                <w:webHidden/>
+              </w:rPr>
+              <w:tab/>
+            </w:r>
+            <w:r>
+              <w:rPr>
+                <w:noProof/>
+                <w:webHidden/>
+              </w:rPr>
+              <w:fldChar w:fldCharType="begin"/>
+            </w:r>
+            <w:r>
+              <w:rPr>
+                <w:noProof/>
+                <w:webHidden/>
+              </w:rPr>
+              <w:instrText xml:space="preserve"> PAGEREF _Toc197256108 \h </w:instrText>
+            </w:r>
+            <w:r>
+              <w:rPr>
+                <w:noProof/>
+                <w:webHidden/>
+              </w:rPr>
+            </w:r>
+            <w:r>
+              <w:rPr>
+                <w:noProof/>
+                <w:webHidden/>
+              </w:rPr>
+              <w:fldChar w:fldCharType="separate"/>
+            </w:r>
+            <w:r>
+              <w:rPr>
+                <w:noProof/>
+                <w:webHidden/>
+              </w:rPr>
+              <w:t>5</w:t>
+            </w:r>
+            <w:r>
+              <w:rPr>
+                <w:noProof/>
+                <w:webHidden/>
               </w:rPr>
               <w:fldChar w:fldCharType="end"/>
             </w:r>
@@ -4380,33 +4867,38 @@
           <w:pPr>
             <w:pStyle w:val="TOC2"/>
             <w:tabs>
-              <w:tab w:val="clear" w:pos="9678"/>
-              <w:tab w:val="right" w:leader="dot" w:pos="9072"/>
+              <w:tab w:val="left" w:pos="1100"/>
             </w:tabs>
             <w:rPr>
-              <w:rFonts w:ascii="Times New Roman" w:eastAsiaTheme="minorEastAsia" w:hAnsi="Times New Roman" w:cs="Times New Roman"/>
+              <w:rFonts w:eastAsiaTheme="minorEastAsia"/>
               <w:noProof/>
-              <w:sz w:val="26"/>
-              <w:szCs w:val="26"/>
+              <w:lang w:val="en-GB" w:eastAsia="zh-CN"/>
             </w:rPr>
           </w:pPr>
-          <w:hyperlink w:anchor="_Toc71815135" w:history="1">
+          <w:hyperlink w:anchor="_Toc197256109" w:history="1">
             <w:r>
               <w:rPr>
                 <w:rStyle w:val="Hyperlink"/>
                 <w:rFonts w:ascii="Times New Roman" w:hAnsi="Times New Roman" w:cs="Times New Roman"/>
+                <w:b/>
                 <w:noProof/>
-                <w:sz w:val="26"/>
-                <w:szCs w:val="26"/>
-              </w:rPr>
-              <w:t>1.1.</w:t>
-            </w:r>
-            <w:r>
-              <w:rPr>
-                <w:rFonts w:ascii="Times New Roman" w:eastAsiaTheme="minorEastAsia" w:hAnsi="Times New Roman" w:cs="Times New Roman"/>
+              </w:rPr>
+              <w:t>2.1</w:t>
+            </w:r>
+            <w:r>
+              <w:rPr>
+                <w:rStyle w:val="Hyperlink"/>
+                <w:rFonts w:ascii="Times New Roman" w:hAnsi="Times New Roman" w:cs="Times New Roman"/>
+                <w:b/>
                 <w:noProof/>
-                <w:sz w:val="26"/>
-                <w:szCs w:val="26"/>
+              </w:rPr>
+              <w:t>.</w:t>
+            </w:r>
+            <w:r>
+              <w:rPr>
+                <w:rFonts w:eastAsiaTheme="minorEastAsia"/>
+                <w:noProof/>
+                <w:lang w:val="en-GB" w:eastAsia="zh-CN"/>
               </w:rPr>
               <w:tab/>
             </w:r>
@@ -4414,78 +4906,56 @@
               <w:rPr>
                 <w:rStyle w:val="Hyperlink"/>
                 <w:rFonts w:ascii="Times New Roman" w:hAnsi="Times New Roman" w:cs="Times New Roman"/>
+                <w:b/>
                 <w:noProof/>
-                <w:sz w:val="26"/>
-                <w:szCs w:val="26"/>
-              </w:rPr>
-              <w:t>Mục tiêu</w:t>
-            </w:r>
-            <w:r>
-              <w:rPr>
-                <w:rFonts w:ascii="Times New Roman" w:hAnsi="Times New Roman" w:cs="Times New Roman"/>
+              </w:rPr>
+              <w:t>Các chức năng kiểm thử trong Sprint 1</w:t>
+            </w:r>
+            <w:r>
+              <w:rPr>
                 <w:noProof/>
                 <w:webHidden/>
-                <w:sz w:val="26"/>
-                <w:szCs w:val="26"/>
               </w:rPr>
               <w:tab/>
             </w:r>
             <w:r>
               <w:rPr>
-                <w:rFonts w:ascii="Times New Roman" w:hAnsi="Times New Roman" w:cs="Times New Roman"/>
                 <w:noProof/>
                 <w:webHidden/>
-                <w:sz w:val="26"/>
-                <w:szCs w:val="26"/>
               </w:rPr>
               <w:fldChar w:fldCharType="begin"/>
             </w:r>
             <w:r>
               <w:rPr>
-                <w:rFonts w:ascii="Times New Roman" w:hAnsi="Times New Roman" w:cs="Times New Roman"/>
                 <w:noProof/>
                 <w:webHidden/>
-                <w:sz w:val="26"/>
-                <w:szCs w:val="26"/>
-              </w:rPr>
-              <w:instrText xml:space="preserve"> PAGEREF _Toc71815135 \h </w:instrText>
-            </w:r>
-            <w:r>
-              <w:rPr>
-                <w:rFonts w:ascii="Times New Roman" w:hAnsi="Times New Roman" w:cs="Times New Roman"/>
+              </w:rPr>
+              <w:instrText xml:space="preserve"> PAGEREF _Toc197256109 \h </w:instrText>
+            </w:r>
+            <w:r>
+              <w:rPr>
                 <w:noProof/>
                 <w:webHidden/>
-                <w:sz w:val="26"/>
-                <w:szCs w:val="26"/>
-              </w:rPr>
-            </w:r>
-            <w:r>
-              <w:rPr>
-                <w:rFonts w:ascii="Times New Roman" w:hAnsi="Times New Roman" w:cs="Times New Roman"/>
+              </w:rPr>
+            </w:r>
+            <w:r>
+              <w:rPr>
                 <w:noProof/>
                 <w:webHidden/>
-                <w:sz w:val="26"/>
-                <w:szCs w:val="26"/>
               </w:rPr>
               <w:fldChar w:fldCharType="separate"/>
             </w:r>
             <w:r>
               <w:rPr>
-                <w:rFonts w:ascii="Times New Roman" w:hAnsi="Times New Roman" w:cs="Times New Roman"/>
                 <w:noProof/>
                 <w:webHidden/>
-                <w:sz w:val="26"/>
-                <w:szCs w:val="26"/>
-              </w:rPr>
-              <w:t>4</w:t>
-            </w:r>
-            <w:r>
-              <w:rPr>
-                <w:rFonts w:ascii="Times New Roman" w:hAnsi="Times New Roman" w:cs="Times New Roman"/>
+              </w:rPr>
+              <w:t>5</w:t>
+            </w:r>
+            <w:r>
+              <w:rPr>
                 <w:noProof/>
                 <w:webHidden/>
-                <w:sz w:val="26"/>
-                <w:szCs w:val="26"/>
               </w:rPr>
               <w:fldChar w:fldCharType="end"/>
             </w:r>
@@ -4494,34 +4964,27 @@
         <w:p>
           <w:pPr>
             <w:pStyle w:val="TOC2"/>
-            <w:tabs>
-              <w:tab w:val="clear" w:pos="9678"/>
-              <w:tab w:val="right" w:leader="dot" w:pos="9072"/>
-            </w:tabs>
             <w:rPr>
-              <w:rFonts w:ascii="Times New Roman" w:eastAsiaTheme="minorEastAsia" w:hAnsi="Times New Roman" w:cs="Times New Roman"/>
+              <w:rFonts w:eastAsiaTheme="minorEastAsia"/>
               <w:noProof/>
-              <w:sz w:val="26"/>
-              <w:szCs w:val="26"/>
+              <w:lang w:val="en-GB" w:eastAsia="zh-CN"/>
             </w:rPr>
           </w:pPr>
-          <w:hyperlink w:anchor="_Toc71815136" w:history="1">
+          <w:hyperlink w:anchor="_Toc197256110" w:history="1">
             <w:r>
               <w:rPr>
                 <w:rStyle w:val="Hyperlink"/>
                 <w:rFonts w:ascii="Times New Roman" w:hAnsi="Times New Roman" w:cs="Times New Roman"/>
+                <w:b/>
                 <w:noProof/>
-                <w:sz w:val="26"/>
-                <w:szCs w:val="26"/>
-              </w:rPr>
-              <w:t>1.2.</w:t>
-            </w:r>
-            <w:r>
-              <w:rPr>
-                <w:rFonts w:ascii="Times New Roman" w:eastAsiaTheme="minorEastAsia" w:hAnsi="Times New Roman" w:cs="Times New Roman"/>
+              </w:rPr>
+              <w:t>2.2.</w:t>
+            </w:r>
+            <w:r>
+              <w:rPr>
+                <w:rFonts w:eastAsiaTheme="minorEastAsia"/>
                 <w:noProof/>
-                <w:sz w:val="26"/>
-                <w:szCs w:val="26"/>
+                <w:lang w:val="en-GB" w:eastAsia="zh-CN"/>
               </w:rPr>
               <w:tab/>
             </w:r>
@@ -4529,78 +4992,56 @@
               <w:rPr>
                 <w:rStyle w:val="Hyperlink"/>
                 <w:rFonts w:ascii="Times New Roman" w:hAnsi="Times New Roman" w:cs="Times New Roman"/>
+                <w:b/>
                 <w:noProof/>
-                <w:sz w:val="26"/>
-                <w:szCs w:val="26"/>
-              </w:rPr>
-              <w:t>Phạm vi tài liệu</w:t>
-            </w:r>
-            <w:r>
-              <w:rPr>
-                <w:rFonts w:ascii="Times New Roman" w:hAnsi="Times New Roman" w:cs="Times New Roman"/>
+              </w:rPr>
+              <w:t>Các chức năng kiểm thử trong Sprint 2</w:t>
+            </w:r>
+            <w:r>
+              <w:rPr>
                 <w:noProof/>
                 <w:webHidden/>
-                <w:sz w:val="26"/>
-                <w:szCs w:val="26"/>
               </w:rPr>
               <w:tab/>
             </w:r>
             <w:r>
               <w:rPr>
-                <w:rFonts w:ascii="Times New Roman" w:hAnsi="Times New Roman" w:cs="Times New Roman"/>
                 <w:noProof/>
                 <w:webHidden/>
-                <w:sz w:val="26"/>
-                <w:szCs w:val="26"/>
               </w:rPr>
               <w:fldChar w:fldCharType="begin"/>
             </w:r>
             <w:r>
               <w:rPr>
-                <w:rFonts w:ascii="Times New Roman" w:hAnsi="Times New Roman" w:cs="Times New Roman"/>
                 <w:noProof/>
                 <w:webHidden/>
-                <w:sz w:val="26"/>
-                <w:szCs w:val="26"/>
-              </w:rPr>
-              <w:instrText xml:space="preserve"> PAGEREF _Toc71815136 \h </w:instrText>
-            </w:r>
-            <w:r>
-              <w:rPr>
-                <w:rFonts w:ascii="Times New Roman" w:hAnsi="Times New Roman" w:cs="Times New Roman"/>
+              </w:rPr>
+              <w:instrText xml:space="preserve"> PAGEREF _Toc197256110 \h </w:instrText>
+            </w:r>
+            <w:r>
+              <w:rPr>
                 <w:noProof/>
                 <w:webHidden/>
-                <w:sz w:val="26"/>
-                <w:szCs w:val="26"/>
-              </w:rPr>
-            </w:r>
-            <w:r>
-              <w:rPr>
-                <w:rFonts w:ascii="Times New Roman" w:hAnsi="Times New Roman" w:cs="Times New Roman"/>
+              </w:rPr>
+            </w:r>
+            <w:r>
+              <w:rPr>
                 <w:noProof/>
                 <w:webHidden/>
-                <w:sz w:val="26"/>
-                <w:szCs w:val="26"/>
               </w:rPr>
               <w:fldChar w:fldCharType="separate"/>
             </w:r>
             <w:r>
               <w:rPr>
-                <w:rFonts w:ascii="Times New Roman" w:hAnsi="Times New Roman" w:cs="Times New Roman"/>
                 <w:noProof/>
                 <w:webHidden/>
-                <w:sz w:val="26"/>
-                <w:szCs w:val="26"/>
-              </w:rPr>
-              <w:t>4</w:t>
-            </w:r>
-            <w:r>
-              <w:rPr>
-                <w:rFonts w:ascii="Times New Roman" w:hAnsi="Times New Roman" w:cs="Times New Roman"/>
+              </w:rPr>
+              <w:t>6</w:t>
+            </w:r>
+            <w:r>
+              <w:rPr>
                 <w:noProof/>
                 <w:webHidden/>
-                <w:sz w:val="26"/>
-                <w:szCs w:val="26"/>
               </w:rPr>
               <w:fldChar w:fldCharType="end"/>
             </w:r>
@@ -4609,34 +5050,27 @@
         <w:p>
           <w:pPr>
             <w:pStyle w:val="TOC2"/>
-            <w:tabs>
-              <w:tab w:val="clear" w:pos="9678"/>
-              <w:tab w:val="right" w:leader="dot" w:pos="9072"/>
-            </w:tabs>
             <w:rPr>
-              <w:rFonts w:ascii="Times New Roman" w:eastAsiaTheme="minorEastAsia" w:hAnsi="Times New Roman" w:cs="Times New Roman"/>
+              <w:rFonts w:eastAsiaTheme="minorEastAsia"/>
               <w:noProof/>
-              <w:sz w:val="26"/>
-              <w:szCs w:val="26"/>
+              <w:lang w:val="en-GB" w:eastAsia="zh-CN"/>
             </w:rPr>
           </w:pPr>
-          <w:hyperlink w:anchor="_Toc71815137" w:history="1">
+          <w:hyperlink w:anchor="_Toc197256111" w:history="1">
             <w:r>
               <w:rPr>
                 <w:rStyle w:val="Hyperlink"/>
                 <w:rFonts w:ascii="Times New Roman" w:hAnsi="Times New Roman" w:cs="Times New Roman"/>
+                <w:b/>
                 <w:noProof/>
-                <w:sz w:val="26"/>
-                <w:szCs w:val="26"/>
-              </w:rPr>
-              <w:t>1.3.</w:t>
-            </w:r>
-            <w:r>
-              <w:rPr>
-                <w:rFonts w:ascii="Times New Roman" w:eastAsiaTheme="minorEastAsia" w:hAnsi="Times New Roman" w:cs="Times New Roman"/>
+              </w:rPr>
+              <w:t>2.3.</w:t>
+            </w:r>
+            <w:r>
+              <w:rPr>
+                <w:rFonts w:eastAsiaTheme="minorEastAsia"/>
                 <w:noProof/>
-                <w:sz w:val="26"/>
-                <w:szCs w:val="26"/>
+                <w:lang w:val="en-GB" w:eastAsia="zh-CN"/>
               </w:rPr>
               <w:tab/>
             </w:r>
@@ -4644,78 +5078,56 @@
               <w:rPr>
                 <w:rStyle w:val="Hyperlink"/>
                 <w:rFonts w:ascii="Times New Roman" w:hAnsi="Times New Roman" w:cs="Times New Roman"/>
+                <w:b/>
                 <w:noProof/>
-                <w:sz w:val="26"/>
-                <w:szCs w:val="26"/>
-              </w:rPr>
-              <w:t>Thuật ngữ tài liệu viết tắt</w:t>
-            </w:r>
-            <w:r>
-              <w:rPr>
-                <w:rFonts w:ascii="Times New Roman" w:hAnsi="Times New Roman" w:cs="Times New Roman"/>
+              </w:rPr>
+              <w:t>Các chức năng không được kiểm thử</w:t>
+            </w:r>
+            <w:r>
+              <w:rPr>
                 <w:noProof/>
                 <w:webHidden/>
-                <w:sz w:val="26"/>
-                <w:szCs w:val="26"/>
               </w:rPr>
               <w:tab/>
             </w:r>
             <w:r>
               <w:rPr>
-                <w:rFonts w:ascii="Times New Roman" w:hAnsi="Times New Roman" w:cs="Times New Roman"/>
                 <w:noProof/>
                 <w:webHidden/>
-                <w:sz w:val="26"/>
-                <w:szCs w:val="26"/>
               </w:rPr>
               <w:fldChar w:fldCharType="begin"/>
             </w:r>
             <w:r>
               <w:rPr>
-                <w:rFonts w:ascii="Times New Roman" w:hAnsi="Times New Roman" w:cs="Times New Roman"/>
                 <w:noProof/>
                 <w:webHidden/>
-                <w:sz w:val="26"/>
-                <w:szCs w:val="26"/>
-              </w:rPr>
-              <w:instrText xml:space="preserve"> PAGEREF _Toc71815137 \h </w:instrText>
-            </w:r>
-            <w:r>
-              <w:rPr>
-                <w:rFonts w:ascii="Times New Roman" w:hAnsi="Times New Roman" w:cs="Times New Roman"/>
+              </w:rPr>
+              <w:instrText xml:space="preserve"> PAGEREF _Toc197256111 \h </w:instrText>
+            </w:r>
+            <w:r>
+              <w:rPr>
                 <w:noProof/>
                 <w:webHidden/>
-                <w:sz w:val="26"/>
-                <w:szCs w:val="26"/>
-              </w:rPr>
-            </w:r>
-            <w:r>
-              <w:rPr>
-                <w:rFonts w:ascii="Times New Roman" w:hAnsi="Times New Roman" w:cs="Times New Roman"/>
+              </w:rPr>
+            </w:r>
+            <w:r>
+              <w:rPr>
                 <w:noProof/>
                 <w:webHidden/>
-                <w:sz w:val="26"/>
-                <w:szCs w:val="26"/>
               </w:rPr>
               <w:fldChar w:fldCharType="separate"/>
             </w:r>
             <w:r>
               <w:rPr>
-                <w:rFonts w:ascii="Times New Roman" w:hAnsi="Times New Roman" w:cs="Times New Roman"/>
                 <w:noProof/>
                 <w:webHidden/>
-                <w:sz w:val="26"/>
-                <w:szCs w:val="26"/>
-              </w:rPr>
-              <w:t>4</w:t>
-            </w:r>
-            <w:r>
-              <w:rPr>
-                <w:rFonts w:ascii="Times New Roman" w:hAnsi="Times New Roman" w:cs="Times New Roman"/>
+              </w:rPr>
+              <w:t>6</w:t>
+            </w:r>
+            <w:r>
+              <w:rPr>
                 <w:noProof/>
                 <w:webHidden/>
-                <w:sz w:val="26"/>
-                <w:szCs w:val="26"/>
               </w:rPr>
               <w:fldChar w:fldCharType="end"/>
             </w:r>
@@ -4724,34 +5136,27 @@
         <w:p>
           <w:pPr>
             <w:pStyle w:val="TOC2"/>
-            <w:tabs>
-              <w:tab w:val="clear" w:pos="9678"/>
-              <w:tab w:val="right" w:leader="dot" w:pos="9072"/>
-            </w:tabs>
             <w:rPr>
-              <w:rFonts w:ascii="Times New Roman" w:eastAsiaTheme="minorEastAsia" w:hAnsi="Times New Roman" w:cs="Times New Roman"/>
+              <w:rFonts w:eastAsiaTheme="minorEastAsia"/>
               <w:noProof/>
-              <w:sz w:val="26"/>
-              <w:szCs w:val="26"/>
+              <w:lang w:val="en-GB" w:eastAsia="zh-CN"/>
             </w:rPr>
           </w:pPr>
-          <w:hyperlink w:anchor="_Toc71815138" w:history="1">
+          <w:hyperlink w:anchor="_Toc197256112" w:history="1">
             <w:r>
               <w:rPr>
                 <w:rStyle w:val="Hyperlink"/>
                 <w:rFonts w:ascii="Times New Roman" w:hAnsi="Times New Roman" w:cs="Times New Roman"/>
+                <w:b/>
                 <w:noProof/>
-                <w:sz w:val="26"/>
-                <w:szCs w:val="26"/>
-              </w:rPr>
-              <w:t>1.4.</w:t>
-            </w:r>
-            <w:r>
-              <w:rPr>
-                <w:rFonts w:ascii="Times New Roman" w:eastAsiaTheme="minorEastAsia" w:hAnsi="Times New Roman" w:cs="Times New Roman"/>
+              </w:rPr>
+              <w:t>2.4.</w:t>
+            </w:r>
+            <w:r>
+              <w:rPr>
+                <w:rFonts w:eastAsiaTheme="minorEastAsia"/>
                 <w:noProof/>
-                <w:sz w:val="26"/>
-                <w:szCs w:val="26"/>
+                <w:lang w:val="en-GB" w:eastAsia="zh-CN"/>
               </w:rPr>
               <w:tab/>
             </w:r>
@@ -4759,78 +5164,56 @@
               <w:rPr>
                 <w:rStyle w:val="Hyperlink"/>
                 <w:rFonts w:ascii="Times New Roman" w:hAnsi="Times New Roman" w:cs="Times New Roman"/>
+                <w:b/>
                 <w:noProof/>
-                <w:sz w:val="26"/>
-                <w:szCs w:val="26"/>
-              </w:rPr>
-              <w:t>Tài liệu tham khảo</w:t>
-            </w:r>
-            <w:r>
-              <w:rPr>
-                <w:rFonts w:ascii="Times New Roman" w:hAnsi="Times New Roman" w:cs="Times New Roman"/>
+              </w:rPr>
+              <w:t>Các tài liệu</w:t>
+            </w:r>
+            <w:r>
+              <w:rPr>
                 <w:noProof/>
                 <w:webHidden/>
-                <w:sz w:val="26"/>
-                <w:szCs w:val="26"/>
               </w:rPr>
               <w:tab/>
             </w:r>
             <w:r>
               <w:rPr>
-                <w:rFonts w:ascii="Times New Roman" w:hAnsi="Times New Roman" w:cs="Times New Roman"/>
                 <w:noProof/>
                 <w:webHidden/>
-                <w:sz w:val="26"/>
-                <w:szCs w:val="26"/>
               </w:rPr>
               <w:fldChar w:fldCharType="begin"/>
             </w:r>
             <w:r>
               <w:rPr>
-                <w:rFonts w:ascii="Times New Roman" w:hAnsi="Times New Roman" w:cs="Times New Roman"/>
                 <w:noProof/>
                 <w:webHidden/>
-                <w:sz w:val="26"/>
-                <w:szCs w:val="26"/>
-              </w:rPr>
-              <w:instrText xml:space="preserve"> PAGEREF _Toc71815138 \h </w:instrText>
-            </w:r>
-            <w:r>
-              <w:rPr>
-                <w:rFonts w:ascii="Times New Roman" w:hAnsi="Times New Roman" w:cs="Times New Roman"/>
+              </w:rPr>
+              <w:instrText xml:space="preserve"> PAGEREF _Toc197256112 \h </w:instrText>
+            </w:r>
+            <w:r>
+              <w:rPr>
                 <w:noProof/>
                 <w:webHidden/>
-                <w:sz w:val="26"/>
-                <w:szCs w:val="26"/>
-              </w:rPr>
-            </w:r>
-            <w:r>
-              <w:rPr>
-                <w:rFonts w:ascii="Times New Roman" w:hAnsi="Times New Roman" w:cs="Times New Roman"/>
+              </w:rPr>
+            </w:r>
+            <w:r>
+              <w:rPr>
                 <w:noProof/>
                 <w:webHidden/>
-                <w:sz w:val="26"/>
-                <w:szCs w:val="26"/>
               </w:rPr>
               <w:fldChar w:fldCharType="separate"/>
             </w:r>
             <w:r>
               <w:rPr>
-                <w:rFonts w:ascii="Times New Roman" w:hAnsi="Times New Roman" w:cs="Times New Roman"/>
                 <w:noProof/>
                 <w:webHidden/>
-                <w:sz w:val="26"/>
-                <w:szCs w:val="26"/>
-              </w:rPr>
-              <w:t>4</w:t>
-            </w:r>
-            <w:r>
-              <w:rPr>
-                <w:rFonts w:ascii="Times New Roman" w:hAnsi="Times New Roman" w:cs="Times New Roman"/>
+              </w:rPr>
+              <w:t>6</w:t>
+            </w:r>
+            <w:r>
+              <w:rPr>
                 <w:noProof/>
                 <w:webHidden/>
-                <w:sz w:val="26"/>
-                <w:szCs w:val="26"/>
               </w:rPr>
               <w:fldChar w:fldCharType="end"/>
             </w:r>
@@ -4839,34 +5222,27 @@
         <w:p>
           <w:pPr>
             <w:pStyle w:val="TOC2"/>
-            <w:tabs>
-              <w:tab w:val="clear" w:pos="9678"/>
-              <w:tab w:val="right" w:leader="dot" w:pos="9072"/>
-            </w:tabs>
             <w:rPr>
-              <w:rFonts w:ascii="Times New Roman" w:eastAsiaTheme="minorEastAsia" w:hAnsi="Times New Roman" w:cs="Times New Roman"/>
+              <w:rFonts w:eastAsiaTheme="minorEastAsia"/>
               <w:noProof/>
-              <w:sz w:val="26"/>
-              <w:szCs w:val="26"/>
+              <w:lang w:val="en-GB" w:eastAsia="zh-CN"/>
             </w:rPr>
           </w:pPr>
-          <w:hyperlink w:anchor="_Toc71815139" w:history="1">
+          <w:hyperlink w:anchor="_Toc197256113" w:history="1">
             <w:r>
               <w:rPr>
                 <w:rStyle w:val="Hyperlink"/>
                 <w:rFonts w:ascii="Times New Roman" w:hAnsi="Times New Roman" w:cs="Times New Roman"/>
+                <w:b/>
                 <w:noProof/>
-                <w:sz w:val="26"/>
-                <w:szCs w:val="26"/>
-              </w:rPr>
-              <w:t>1.5.</w:t>
-            </w:r>
-            <w:r>
-              <w:rPr>
-                <w:rFonts w:ascii="Times New Roman" w:eastAsiaTheme="minorEastAsia" w:hAnsi="Times New Roman" w:cs="Times New Roman"/>
+              </w:rPr>
+              <w:t>2.5.</w:t>
+            </w:r>
+            <w:r>
+              <w:rPr>
+                <w:rFonts w:eastAsiaTheme="minorEastAsia"/>
                 <w:noProof/>
-                <w:sz w:val="26"/>
-                <w:szCs w:val="26"/>
+                <w:lang w:val="en-GB" w:eastAsia="zh-CN"/>
               </w:rPr>
               <w:tab/>
             </w:r>
@@ -4874,78 +5250,228 @@
               <w:rPr>
                 <w:rStyle w:val="Hyperlink"/>
                 <w:rFonts w:ascii="Times New Roman" w:hAnsi="Times New Roman" w:cs="Times New Roman"/>
+                <w:b/>
                 <w:noProof/>
-                <w:sz w:val="26"/>
-                <w:szCs w:val="26"/>
-              </w:rPr>
-              <w:t>Các mức kiểm thử</w:t>
-            </w:r>
-            <w:r>
-              <w:rPr>
-                <w:rFonts w:ascii="Times New Roman" w:hAnsi="Times New Roman" w:cs="Times New Roman"/>
+              </w:rPr>
+              <w:t>Lịch trình kiểm thử</w:t>
+            </w:r>
+            <w:r>
+              <w:rPr>
                 <w:noProof/>
                 <w:webHidden/>
-                <w:sz w:val="26"/>
-                <w:szCs w:val="26"/>
               </w:rPr>
               <w:tab/>
             </w:r>
             <w:r>
               <w:rPr>
-                <w:rFonts w:ascii="Times New Roman" w:hAnsi="Times New Roman" w:cs="Times New Roman"/>
                 <w:noProof/>
                 <w:webHidden/>
-                <w:sz w:val="26"/>
-                <w:szCs w:val="26"/>
               </w:rPr>
               <w:fldChar w:fldCharType="begin"/>
             </w:r>
             <w:r>
               <w:rPr>
-                <w:rFonts w:ascii="Times New Roman" w:hAnsi="Times New Roman" w:cs="Times New Roman"/>
                 <w:noProof/>
                 <w:webHidden/>
-                <w:sz w:val="26"/>
-                <w:szCs w:val="26"/>
-              </w:rPr>
-              <w:instrText xml:space="preserve"> PAGEREF _Toc71815139 \h </w:instrText>
-            </w:r>
-            <w:r>
-              <w:rPr>
-                <w:rFonts w:ascii="Times New Roman" w:hAnsi="Times New Roman" w:cs="Times New Roman"/>
+              </w:rPr>
+              <w:instrText xml:space="preserve"> PAGEREF _Toc197256113 \h </w:instrText>
+            </w:r>
+            <w:r>
+              <w:rPr>
                 <w:noProof/>
                 <w:webHidden/>
-                <w:sz w:val="26"/>
-                <w:szCs w:val="26"/>
-              </w:rPr>
-            </w:r>
-            <w:r>
-              <w:rPr>
-                <w:rFonts w:ascii="Times New Roman" w:hAnsi="Times New Roman" w:cs="Times New Roman"/>
+              </w:rPr>
+            </w:r>
+            <w:r>
+              <w:rPr>
                 <w:noProof/>
                 <w:webHidden/>
-                <w:sz w:val="26"/>
-                <w:szCs w:val="26"/>
               </w:rPr>
               <w:fldChar w:fldCharType="separate"/>
             </w:r>
             <w:r>
               <w:rPr>
-                <w:rFonts w:ascii="Times New Roman" w:hAnsi="Times New Roman" w:cs="Times New Roman"/>
                 <w:noProof/>
                 <w:webHidden/>
-                <w:sz w:val="26"/>
-                <w:szCs w:val="26"/>
-              </w:rPr>
-              <w:t>4</w:t>
-            </w:r>
-            <w:r>
-              <w:rPr>
-                <w:rFonts w:ascii="Times New Roman" w:hAnsi="Times New Roman" w:cs="Times New Roman"/>
+              </w:rPr>
+              <w:t>6</w:t>
+            </w:r>
+            <w:r>
+              <w:rPr>
                 <w:noProof/>
                 <w:webHidden/>
-                <w:sz w:val="26"/>
-                <w:szCs w:val="26"/>
+              </w:rPr>
+              <w:fldChar w:fldCharType="end"/>
+            </w:r>
+          </w:hyperlink>
+        </w:p>
+        <w:p>
+          <w:pPr>
+            <w:pStyle w:val="TOC3"/>
+            <w:rPr>
+              <w:rFonts w:eastAsiaTheme="minorEastAsia"/>
+              <w:noProof/>
+              <w:lang w:val="en-GB" w:eastAsia="zh-CN"/>
+            </w:rPr>
+          </w:pPr>
+          <w:hyperlink w:anchor="_Toc197256114" w:history="1">
+            <w:r>
+              <w:rPr>
+                <w:rStyle w:val="Hyperlink"/>
+                <w:rFonts w:ascii="Times New Roman" w:hAnsi="Times New Roman" w:cs="Times New Roman"/>
+                <w:b/>
+                <w:noProof/>
+              </w:rPr>
+              <w:t>2.5.1.</w:t>
+            </w:r>
+            <w:r>
+              <w:rPr>
+                <w:rFonts w:eastAsiaTheme="minorEastAsia"/>
+                <w:noProof/>
+                <w:lang w:val="en-GB" w:eastAsia="zh-CN"/>
+              </w:rPr>
+              <w:tab/>
+            </w:r>
+            <w:r>
+              <w:rPr>
+                <w:rStyle w:val="Hyperlink"/>
+                <w:rFonts w:ascii="Times New Roman" w:hAnsi="Times New Roman" w:cs="Times New Roman"/>
+                <w:b/>
+                <w:noProof/>
+              </w:rPr>
+              <w:t>Sprint 1</w:t>
+            </w:r>
+            <w:r>
+              <w:rPr>
+                <w:noProof/>
+                <w:webHidden/>
+              </w:rPr>
+              <w:tab/>
+            </w:r>
+            <w:r>
+              <w:rPr>
+                <w:noProof/>
+                <w:webHidden/>
+              </w:rPr>
+              <w:fldChar w:fldCharType="begin"/>
+            </w:r>
+            <w:r>
+              <w:rPr>
+                <w:noProof/>
+                <w:webHidden/>
+              </w:rPr>
+              <w:instrText xml:space="preserve"> PAGEREF _Toc197256114 \h </w:instrText>
+            </w:r>
+            <w:r>
+              <w:rPr>
+                <w:noProof/>
+                <w:webHidden/>
+              </w:rPr>
+            </w:r>
+            <w:r>
+              <w:rPr>
+                <w:noProof/>
+                <w:webHidden/>
+              </w:rPr>
+              <w:fldChar w:fldCharType="separate"/>
+            </w:r>
+            <w:r>
+              <w:rPr>
+                <w:noProof/>
+                <w:webHidden/>
+              </w:rPr>
+              <w:t>6</w:t>
+            </w:r>
+            <w:r>
+              <w:rPr>
+                <w:noProof/>
+                <w:webHidden/>
+              </w:rPr>
+              <w:fldChar w:fldCharType="end"/>
+            </w:r>
+          </w:hyperlink>
+        </w:p>
+        <w:p>
+          <w:pPr>
+            <w:pStyle w:val="TOC3"/>
+            <w:rPr>
+              <w:rFonts w:eastAsiaTheme="minorEastAsia"/>
+              <w:noProof/>
+              <w:lang w:val="en-GB" w:eastAsia="zh-CN"/>
+            </w:rPr>
+          </w:pPr>
+          <w:hyperlink w:anchor="_Toc197256115" w:history="1">
+            <w:r>
+              <w:rPr>
+                <w:rStyle w:val="Hyperlink"/>
+                <w:rFonts w:ascii="Times New Roman" w:hAnsi="Times New Roman" w:cs="Times New Roman"/>
+                <w:b/>
+                <w:noProof/>
+              </w:rPr>
+              <w:t>2.5.2.</w:t>
+            </w:r>
+            <w:r>
+              <w:rPr>
+                <w:rFonts w:eastAsiaTheme="minorEastAsia"/>
+                <w:noProof/>
+                <w:lang w:val="en-GB" w:eastAsia="zh-CN"/>
+              </w:rPr>
+              <w:tab/>
+            </w:r>
+            <w:r>
+              <w:rPr>
+                <w:rStyle w:val="Hyperlink"/>
+                <w:rFonts w:ascii="Times New Roman" w:hAnsi="Times New Roman" w:cs="Times New Roman"/>
+                <w:b/>
+                <w:noProof/>
+              </w:rPr>
+              <w:t>Sprint 2</w:t>
+            </w:r>
+            <w:r>
+              <w:rPr>
+                <w:noProof/>
+                <w:webHidden/>
+              </w:rPr>
+              <w:tab/>
+            </w:r>
+            <w:r>
+              <w:rPr>
+                <w:noProof/>
+                <w:webHidden/>
+              </w:rPr>
+              <w:fldChar w:fldCharType="begin"/>
+            </w:r>
+            <w:r>
+              <w:rPr>
+                <w:noProof/>
+                <w:webHidden/>
+              </w:rPr>
+              <w:instrText xml:space="preserve"> PAGEREF _Toc197256115 \h </w:instrText>
+            </w:r>
+            <w:r>
+              <w:rPr>
+                <w:noProof/>
+                <w:webHidden/>
+              </w:rPr>
+            </w:r>
+            <w:r>
+              <w:rPr>
+                <w:noProof/>
+                <w:webHidden/>
+              </w:rPr>
+              <w:fldChar w:fldCharType="separate"/>
+            </w:r>
+            <w:r>
+              <w:rPr>
+                <w:noProof/>
+                <w:webHidden/>
+              </w:rPr>
+              <w:t>8</w:t>
+            </w:r>
+            <w:r>
+              <w:rPr>
+                <w:noProof/>
+                <w:webHidden/>
               </w:rPr>
               <w:fldChar w:fldCharType="end"/>
             </w:r>
@@ -4954,34 +5480,116 @@
         <w:p>
           <w:pPr>
             <w:pStyle w:val="TOC1"/>
-            <w:tabs>
-              <w:tab w:val="clear" w:pos="9678"/>
-              <w:tab w:val="right" w:leader="dot" w:pos="9072"/>
-            </w:tabs>
+            <w:rPr>
+              <w:rFonts w:eastAsiaTheme="minorEastAsia"/>
+              <w:noProof/>
+              <w:lang w:val="en-GB" w:eastAsia="zh-CN"/>
+            </w:rPr>
+          </w:pPr>
+          <w:hyperlink w:anchor="_Toc197256116" w:history="1">
+            <w:r>
+              <w:rPr>
+                <w:rStyle w:val="Hyperlink"/>
+                <w:rFonts w:ascii="Times New Roman" w:hAnsi="Times New Roman" w:cs="Times New Roman"/>
+                <w:b/>
+                <w:noProof/>
+              </w:rPr>
+              <w:t>3.</w:t>
+            </w:r>
+            <w:r>
+              <w:rPr>
+                <w:rFonts w:eastAsiaTheme="minorEastAsia"/>
+                <w:noProof/>
+                <w:lang w:val="en-GB" w:eastAsia="zh-CN"/>
+              </w:rPr>
+              <w:tab/>
+            </w:r>
+            <w:r>
+              <w:rPr>
+                <w:rStyle w:val="Hyperlink"/>
+                <w:rFonts w:ascii="Times New Roman" w:hAnsi="Times New Roman" w:cs="Times New Roman"/>
+                <w:b/>
+                <w:noProof/>
+              </w:rPr>
+              <w:t>CÁC ĐIỀU KIỆN KIỂM THỬ</w:t>
+            </w:r>
+            <w:r>
+              <w:rPr>
+                <w:noProof/>
+                <w:webHidden/>
+              </w:rPr>
+              <w:tab/>
+            </w:r>
+            <w:r>
+              <w:rPr>
+                <w:noProof/>
+                <w:webHidden/>
+              </w:rPr>
+              <w:fldChar w:fldCharType="begin"/>
+            </w:r>
+            <w:r>
+              <w:rPr>
+                <w:noProof/>
+                <w:webHidden/>
+              </w:rPr>
+              <w:instrText xml:space="preserve"> PAGEREF _Toc197256116 \h </w:instrText>
+            </w:r>
+            <w:r>
+              <w:rPr>
+                <w:noProof/>
+                <w:webHidden/>
+              </w:rPr>
+            </w:r>
+            <w:r>
+              <w:rPr>
+                <w:noProof/>
+                <w:webHidden/>
+              </w:rPr>
+              <w:fldChar w:fldCharType="separate"/>
+            </w:r>
+            <w:r>
+              <w:rPr>
+                <w:noProof/>
+                <w:webHidden/>
+              </w:rPr>
+              <w:t>10</w:t>
+            </w:r>
+            <w:r>
+              <w:rPr>
+                <w:noProof/>
+                <w:webHidden/>
+              </w:rPr>
+              <w:fldChar w:fldCharType="end"/>
+            </w:r>
+          </w:hyperlink>
+        </w:p>
+        <w:p>
+          <w:pPr>
+            <w:pStyle w:val="TOC1"/>
             <w:rPr>
               <w:rFonts w:ascii="Times New Roman" w:eastAsiaTheme="minorEastAsia" w:hAnsi="Times New Roman" w:cs="Times New Roman"/>
               <w:noProof/>
-              <w:sz w:val="26"/>
-              <w:szCs w:val="26"/>
+              <w:sz w:val="32"/>
+              <w:szCs w:val="32"/>
+              <w:u w:val="single"/>
+              <w:lang w:val="en-GB" w:eastAsia="zh-CN"/>
             </w:rPr>
           </w:pPr>
-          <w:hyperlink w:anchor="_Toc71815140" w:history="1">
+          <w:hyperlink w:anchor="_Toc197256117" w:history="1">
             <w:r>
               <w:rPr>
                 <w:rStyle w:val="Hyperlink"/>
                 <w:rFonts w:ascii="Times New Roman" w:hAnsi="Times New Roman" w:cs="Times New Roman"/>
+                <w:b/>
                 <w:noProof/>
-                <w:sz w:val="26"/>
-                <w:szCs w:val="26"/>
-              </w:rPr>
-              <w:t>2.</w:t>
-            </w:r>
-            <w:r>
-              <w:rPr>
-                <w:rFonts w:ascii="Times New Roman" w:eastAsiaTheme="minorEastAsia" w:hAnsi="Times New Roman" w:cs="Times New Roman"/>
+              </w:rPr>
+              <w:t>4.</w:t>
+            </w:r>
+            <w:r>
+              <w:rPr>
+                <w:rFonts w:eastAsiaTheme="minorEastAsia"/>
                 <w:noProof/>
-                <w:sz w:val="26"/>
-                <w:szCs w:val="26"/>
+                <w:lang w:val="en-GB" w:eastAsia="zh-CN"/>
               </w:rPr>
               <w:tab/>
             </w:r>
@@ -4989,78 +5597,56 @@
               <w:rPr>
                 <w:rStyle w:val="Hyperlink"/>
                 <w:rFonts w:ascii="Times New Roman" w:hAnsi="Times New Roman" w:cs="Times New Roman"/>
+                <w:b/>
                 <w:noProof/>
-                <w:sz w:val="26"/>
-                <w:szCs w:val="26"/>
-              </w:rPr>
-              <w:t>CHI TIẾT</w:t>
-            </w:r>
-            <w:r>
-              <w:rPr>
-                <w:rFonts w:ascii="Times New Roman" w:hAnsi="Times New Roman" w:cs="Times New Roman"/>
+              </w:rPr>
+              <w:t>MÔI TRƯỜNG YÊU CẦU</w:t>
+            </w:r>
+            <w:r>
+              <w:rPr>
                 <w:noProof/>
                 <w:webHidden/>
-                <w:sz w:val="26"/>
-                <w:szCs w:val="26"/>
               </w:rPr>
               <w:tab/>
             </w:r>
             <w:r>
               <w:rPr>
-                <w:rFonts w:ascii="Times New Roman" w:hAnsi="Times New Roman" w:cs="Times New Roman"/>
                 <w:noProof/>
                 <w:webHidden/>
-                <w:sz w:val="26"/>
-                <w:szCs w:val="26"/>
               </w:rPr>
               <w:fldChar w:fldCharType="begin"/>
             </w:r>
             <w:r>
               <w:rPr>
-                <w:rFonts w:ascii="Times New Roman" w:hAnsi="Times New Roman" w:cs="Times New Roman"/>
                 <w:noProof/>
                 <w:webHidden/>
-                <w:sz w:val="26"/>
-                <w:szCs w:val="26"/>
-              </w:rPr>
-              <w:instrText xml:space="preserve"> PAGEREF _Toc71815140 \h </w:instrText>
-            </w:r>
-            <w:r>
-              <w:rPr>
-                <w:rFonts w:ascii="Times New Roman" w:hAnsi="Times New Roman" w:cs="Times New Roman"/>
+              </w:rPr>
+              <w:instrText xml:space="preserve"> PAGEREF _Toc197256117 \h </w:instrText>
+            </w:r>
+            <w:r>
+              <w:rPr>
                 <w:noProof/>
                 <w:webHidden/>
-                <w:sz w:val="26"/>
-                <w:szCs w:val="26"/>
-              </w:rPr>
-            </w:r>
-            <w:r>
-              <w:rPr>
-                <w:rFonts w:ascii="Times New Roman" w:hAnsi="Times New Roman" w:cs="Times New Roman"/>
+              </w:rPr>
+            </w:r>
+            <w:r>
+              <w:rPr>
                 <w:noProof/>
                 <w:webHidden/>
-                <w:sz w:val="26"/>
-                <w:szCs w:val="26"/>
               </w:rPr>
               <w:fldChar w:fldCharType="separate"/>
             </w:r>
             <w:r>
               <w:rPr>
-                <w:rFonts w:ascii="Times New Roman" w:hAnsi="Times New Roman" w:cs="Times New Roman"/>
                 <w:noProof/>
                 <w:webHidden/>
-                <w:sz w:val="26"/>
-                <w:szCs w:val="26"/>
-              </w:rPr>
-              <w:t>4</w:t>
-            </w:r>
-            <w:r>
-              <w:rPr>
-                <w:rFonts w:ascii="Times New Roman" w:hAnsi="Times New Roman" w:cs="Times New Roman"/>
+              </w:rPr>
+              <w:t>10</w:t>
+            </w:r>
+            <w:r>
+              <w:rPr>
                 <w:noProof/>
                 <w:webHidden/>
-                <w:sz w:val="26"/>
-                <w:szCs w:val="26"/>
               </w:rPr>
               <w:fldChar w:fldCharType="end"/>
             </w:r>
@@ -5069,34 +5655,27 @@
         <w:p>
           <w:pPr>
             <w:pStyle w:val="TOC2"/>
-            <w:tabs>
-              <w:tab w:val="clear" w:pos="9678"/>
-              <w:tab w:val="right" w:leader="dot" w:pos="9072"/>
-            </w:tabs>
             <w:rPr>
-              <w:rFonts w:ascii="Times New Roman" w:eastAsiaTheme="minorEastAsia" w:hAnsi="Times New Roman" w:cs="Times New Roman"/>
+              <w:rFonts w:eastAsiaTheme="minorEastAsia"/>
               <w:noProof/>
-              <w:sz w:val="26"/>
-              <w:szCs w:val="26"/>
+              <w:lang w:val="en-GB" w:eastAsia="zh-CN"/>
             </w:rPr>
           </w:pPr>
-          <w:hyperlink w:anchor="_Toc71815141" w:history="1">
+          <w:hyperlink w:anchor="_Toc197256118" w:history="1">
             <w:r>
               <w:rPr>
                 <w:rStyle w:val="Hyperlink"/>
                 <w:rFonts w:ascii="Times New Roman" w:hAnsi="Times New Roman" w:cs="Times New Roman"/>
+                <w:b/>
                 <w:noProof/>
-                <w:sz w:val="26"/>
-                <w:szCs w:val="26"/>
-              </w:rPr>
-              <w:t>2.1.</w:t>
-            </w:r>
-            <w:r>
-              <w:rPr>
-                <w:rFonts w:ascii="Times New Roman" w:eastAsiaTheme="minorEastAsia" w:hAnsi="Times New Roman" w:cs="Times New Roman"/>
+              </w:rPr>
+              <w:t>4.1.</w:t>
+            </w:r>
+            <w:r>
+              <w:rPr>
+                <w:rFonts w:eastAsiaTheme="minorEastAsia"/>
                 <w:noProof/>
-                <w:sz w:val="26"/>
-                <w:szCs w:val="26"/>
+                <w:lang w:val="en-GB" w:eastAsia="zh-CN"/>
               </w:rPr>
               <w:tab/>
             </w:r>
@@ -5104,98 +5683,56 @@
               <w:rPr>
                 <w:rStyle w:val="Hyperlink"/>
                 <w:rFonts w:ascii="Times New Roman" w:hAnsi="Times New Roman" w:cs="Times New Roman"/>
+                <w:b/>
                 <w:noProof/>
-                <w:sz w:val="26"/>
-                <w:szCs w:val="26"/>
-              </w:rPr>
-              <w:t xml:space="preserve">Các chức năng kiểm thử trong </w:t>
-            </w:r>
-            <w:r>
-              <w:rPr>
-                <w:rStyle w:val="Hyperlink"/>
-                <w:rFonts w:ascii="Times New Roman" w:hAnsi="Times New Roman" w:cs="Times New Roman"/>
-                <w:noProof/>
-                <w:sz w:val="26"/>
-                <w:szCs w:val="26"/>
-              </w:rPr>
-              <w:t>Sprint</w:t>
-            </w:r>
-            <w:r>
-              <w:rPr>
-                <w:rStyle w:val="Hyperlink"/>
-                <w:rFonts w:ascii="Times New Roman" w:hAnsi="Times New Roman" w:cs="Times New Roman"/>
-                <w:noProof/>
-                <w:sz w:val="26"/>
-                <w:szCs w:val="26"/>
-              </w:rPr>
-              <w:t xml:space="preserve"> 1</w:t>
-            </w:r>
-            <w:r>
-              <w:rPr>
-                <w:rFonts w:ascii="Times New Roman" w:hAnsi="Times New Roman" w:cs="Times New Roman"/>
+              </w:rPr>
+              <w:t>Phần cứng và phần mềm</w:t>
+            </w:r>
+            <w:r>
+              <w:rPr>
                 <w:noProof/>
                 <w:webHidden/>
-                <w:sz w:val="26"/>
-                <w:szCs w:val="26"/>
               </w:rPr>
               <w:tab/>
             </w:r>
             <w:r>
               <w:rPr>
-                <w:rFonts w:ascii="Times New Roman" w:hAnsi="Times New Roman" w:cs="Times New Roman"/>
                 <w:noProof/>
                 <w:webHidden/>
-                <w:sz w:val="26"/>
-                <w:szCs w:val="26"/>
               </w:rPr>
               <w:fldChar w:fldCharType="begin"/>
             </w:r>
             <w:r>
               <w:rPr>
-                <w:rFonts w:ascii="Times New Roman" w:hAnsi="Times New Roman" w:cs="Times New Roman"/>
                 <w:noProof/>
                 <w:webHidden/>
-                <w:sz w:val="26"/>
-                <w:szCs w:val="26"/>
-              </w:rPr>
-              <w:instrText xml:space="preserve"> PAGEREF _Toc71815141 \h </w:instrText>
-            </w:r>
-            <w:r>
-              <w:rPr>
-                <w:rFonts w:ascii="Times New Roman" w:hAnsi="Times New Roman" w:cs="Times New Roman"/>
+              </w:rPr>
+              <w:instrText xml:space="preserve"> PAGEREF _Toc197256118 \h </w:instrText>
+            </w:r>
+            <w:r>
+              <w:rPr>
                 <w:noProof/>
                 <w:webHidden/>
-                <w:sz w:val="26"/>
-                <w:szCs w:val="26"/>
-              </w:rPr>
-            </w:r>
-            <w:r>
-              <w:rPr>
-                <w:rFonts w:ascii="Times New Roman" w:hAnsi="Times New Roman" w:cs="Times New Roman"/>
+              </w:rPr>
+            </w:r>
+            <w:r>
+              <w:rPr>
                 <w:noProof/>
                 <w:webHidden/>
-                <w:sz w:val="26"/>
-                <w:szCs w:val="26"/>
               </w:rPr>
               <w:fldChar w:fldCharType="separate"/>
             </w:r>
             <w:r>
               <w:rPr>
-                <w:rFonts w:ascii="Times New Roman" w:hAnsi="Times New Roman" w:cs="Times New Roman"/>
                 <w:noProof/>
                 <w:webHidden/>
-                <w:sz w:val="26"/>
-                <w:szCs w:val="26"/>
-              </w:rPr>
-              <w:t>4</w:t>
-            </w:r>
-            <w:r>
-              <w:rPr>
-                <w:rFonts w:ascii="Times New Roman" w:hAnsi="Times New Roman" w:cs="Times New Roman"/>
+              </w:rPr>
+              <w:t>10</w:t>
+            </w:r>
+            <w:r>
+              <w:rPr>
                 <w:noProof/>
                 <w:webHidden/>
-                <w:sz w:val="26"/>
-                <w:szCs w:val="26"/>
               </w:rPr>
               <w:fldChar w:fldCharType="end"/>
             </w:r>
@@ -5204,34 +5741,27 @@
         <w:p>
           <w:pPr>
             <w:pStyle w:val="TOC2"/>
-            <w:tabs>
-              <w:tab w:val="clear" w:pos="9678"/>
-              <w:tab w:val="right" w:leader="dot" w:pos="9072"/>
-            </w:tabs>
             <w:rPr>
-              <w:rFonts w:ascii="Times New Roman" w:eastAsiaTheme="minorEastAsia" w:hAnsi="Times New Roman" w:cs="Times New Roman"/>
+              <w:rFonts w:eastAsiaTheme="minorEastAsia"/>
               <w:noProof/>
-              <w:sz w:val="26"/>
-              <w:szCs w:val="26"/>
+              <w:lang w:val="en-GB" w:eastAsia="zh-CN"/>
             </w:rPr>
           </w:pPr>
-          <w:hyperlink w:anchor="_Toc71815142" w:history="1">
+          <w:hyperlink w:anchor="_Toc197256119" w:history="1">
             <w:r>
               <w:rPr>
                 <w:rStyle w:val="Hyperlink"/>
                 <w:rFonts w:ascii="Times New Roman" w:hAnsi="Times New Roman" w:cs="Times New Roman"/>
+                <w:b/>
                 <w:noProof/>
-                <w:sz w:val="26"/>
-                <w:szCs w:val="26"/>
-              </w:rPr>
-              <w:t>2.2.</w:t>
-            </w:r>
-            <w:r>
-              <w:rPr>
-                <w:rFonts w:ascii="Times New Roman" w:eastAsiaTheme="minorEastAsia" w:hAnsi="Times New Roman" w:cs="Times New Roman"/>
+              </w:rPr>
+              <w:t>4.2.</w:t>
+            </w:r>
+            <w:r>
+              <w:rPr>
+                <w:rFonts w:eastAsiaTheme="minorEastAsia"/>
                 <w:noProof/>
-                <w:sz w:val="26"/>
-                <w:szCs w:val="26"/>
+                <w:lang w:val="en-GB" w:eastAsia="zh-CN"/>
               </w:rPr>
               <w:tab/>
             </w:r>
@@ -5239,953 +5769,56 @@
               <w:rPr>
                 <w:rStyle w:val="Hyperlink"/>
                 <w:rFonts w:ascii="Times New Roman" w:hAnsi="Times New Roman" w:cs="Times New Roman"/>
+                <w:b/>
                 <w:noProof/>
-                <w:sz w:val="26"/>
-                <w:szCs w:val="26"/>
-              </w:rPr>
-              <w:t xml:space="preserve">Các chức năng kiểm thử trong </w:t>
-            </w:r>
-            <w:r>
-              <w:rPr>
-                <w:rStyle w:val="Hyperlink"/>
-                <w:rFonts w:ascii="Times New Roman" w:hAnsi="Times New Roman" w:cs="Times New Roman"/>
-                <w:noProof/>
-                <w:sz w:val="26"/>
-                <w:szCs w:val="26"/>
-              </w:rPr>
-              <w:t>Sprint</w:t>
-            </w:r>
-            <w:r>
-              <w:rPr>
-                <w:rStyle w:val="Hyperlink"/>
-                <w:rFonts w:ascii="Times New Roman" w:hAnsi="Times New Roman" w:cs="Times New Roman"/>
-                <w:noProof/>
-                <w:sz w:val="26"/>
-                <w:szCs w:val="26"/>
-              </w:rPr>
-              <w:t xml:space="preserve"> 2</w:t>
-            </w:r>
-            <w:r>
-              <w:rPr>
-                <w:rFonts w:ascii="Times New Roman" w:hAnsi="Times New Roman" w:cs="Times New Roman"/>
+              </w:rPr>
+              <w:t>Các công cụ hỗ trợ</w:t>
+            </w:r>
+            <w:r>
+              <w:rPr>
                 <w:noProof/>
                 <w:webHidden/>
-                <w:sz w:val="26"/>
-                <w:szCs w:val="26"/>
               </w:rPr>
               <w:tab/>
             </w:r>
             <w:r>
               <w:rPr>
-                <w:rFonts w:ascii="Times New Roman" w:hAnsi="Times New Roman" w:cs="Times New Roman"/>
                 <w:noProof/>
                 <w:webHidden/>
-                <w:sz w:val="26"/>
-                <w:szCs w:val="26"/>
               </w:rPr>
               <w:fldChar w:fldCharType="begin"/>
             </w:r>
             <w:r>
               <w:rPr>
-                <w:rFonts w:ascii="Times New Roman" w:hAnsi="Times New Roman" w:cs="Times New Roman"/>
                 <w:noProof/>
                 <w:webHidden/>
-                <w:sz w:val="26"/>
-                <w:szCs w:val="26"/>
-              </w:rPr>
-              <w:instrText xml:space="preserve"> PAGEREF _Toc71815142 \h </w:instrText>
-            </w:r>
-            <w:r>
-              <w:rPr>
-                <w:rFonts w:ascii="Times New Roman" w:hAnsi="Times New Roman" w:cs="Times New Roman"/>
+              </w:rPr>
+              <w:instrText xml:space="preserve"> PAGEREF _Toc197256119 \h </w:instrText>
+            </w:r>
+            <w:r>
+              <w:rPr>
                 <w:noProof/>
                 <w:webHidden/>
-                <w:sz w:val="26"/>
-                <w:szCs w:val="26"/>
-              </w:rPr>
-            </w:r>
-            <w:r>
-              <w:rPr>
-                <w:rFonts w:ascii="Times New Roman" w:hAnsi="Times New Roman" w:cs="Times New Roman"/>
+              </w:rPr>
+            </w:r>
+            <w:r>
+              <w:rPr>
                 <w:noProof/>
                 <w:webHidden/>
-                <w:sz w:val="26"/>
-                <w:szCs w:val="26"/>
               </w:rPr>
               <w:fldChar w:fldCharType="separate"/>
             </w:r>
             <w:r>
               <w:rPr>
-                <w:rFonts w:ascii="Times New Roman" w:hAnsi="Times New Roman" w:cs="Times New Roman"/>
                 <w:noProof/>
                 <w:webHidden/>
-                <w:sz w:val="26"/>
-                <w:szCs w:val="26"/>
-              </w:rPr>
-              <w:t>5</w:t>
-            </w:r>
-            <w:r>
-              <w:rPr>
-                <w:rFonts w:ascii="Times New Roman" w:hAnsi="Times New Roman" w:cs="Times New Roman"/>
+              </w:rPr>
+              <w:t>10</w:t>
+            </w:r>
+            <w:r>
+              <w:rPr>
                 <w:noProof/>
                 <w:webHidden/>
-                <w:sz w:val="26"/>
-                <w:szCs w:val="26"/>
-              </w:rPr>
-              <w:fldChar w:fldCharType="end"/>
-            </w:r>
-          </w:hyperlink>
-        </w:p>
-        <w:p>
-          <w:pPr>
-            <w:pStyle w:val="TOC2"/>
-            <w:tabs>
-              <w:tab w:val="clear" w:pos="9678"/>
-              <w:tab w:val="right" w:leader="dot" w:pos="9072"/>
-            </w:tabs>
-            <w:rPr>
-              <w:rFonts w:ascii="Times New Roman" w:eastAsiaTheme="minorEastAsia" w:hAnsi="Times New Roman" w:cs="Times New Roman"/>
-              <w:noProof/>
-              <w:sz w:val="26"/>
-              <w:szCs w:val="26"/>
-            </w:rPr>
-          </w:pPr>
-          <w:hyperlink w:anchor="_Toc71815143" w:history="1">
-            <w:r>
-              <w:rPr>
-                <w:rStyle w:val="Hyperlink"/>
-                <w:rFonts w:ascii="Times New Roman" w:hAnsi="Times New Roman" w:cs="Times New Roman"/>
-                <w:noProof/>
-                <w:sz w:val="26"/>
-                <w:szCs w:val="26"/>
-              </w:rPr>
-              <w:t>2.3.</w:t>
-            </w:r>
-            <w:r>
-              <w:rPr>
-                <w:rFonts w:ascii="Times New Roman" w:eastAsiaTheme="minorEastAsia" w:hAnsi="Times New Roman" w:cs="Times New Roman"/>
-                <w:noProof/>
-                <w:sz w:val="26"/>
-                <w:szCs w:val="26"/>
-              </w:rPr>
-              <w:tab/>
-            </w:r>
-            <w:r>
-              <w:rPr>
-                <w:rStyle w:val="Hyperlink"/>
-                <w:rFonts w:ascii="Times New Roman" w:hAnsi="Times New Roman" w:cs="Times New Roman"/>
-                <w:noProof/>
-                <w:sz w:val="26"/>
-                <w:szCs w:val="26"/>
-              </w:rPr>
-              <w:t xml:space="preserve">Các chức năng kiểm thử trong </w:t>
-            </w:r>
-            <w:r>
-              <w:rPr>
-                <w:rStyle w:val="Hyperlink"/>
-                <w:rFonts w:ascii="Times New Roman" w:hAnsi="Times New Roman" w:cs="Times New Roman"/>
-                <w:noProof/>
-                <w:sz w:val="26"/>
-                <w:szCs w:val="26"/>
-              </w:rPr>
-              <w:t>Sprint</w:t>
-            </w:r>
-            <w:r>
-              <w:rPr>
-                <w:rStyle w:val="Hyperlink"/>
-                <w:rFonts w:ascii="Times New Roman" w:hAnsi="Times New Roman" w:cs="Times New Roman"/>
-                <w:noProof/>
-                <w:sz w:val="26"/>
-                <w:szCs w:val="26"/>
-              </w:rPr>
-              <w:t xml:space="preserve"> 3</w:t>
-            </w:r>
-            <w:r>
-              <w:rPr>
-                <w:rFonts w:ascii="Times New Roman" w:hAnsi="Times New Roman" w:cs="Times New Roman"/>
-                <w:noProof/>
-                <w:webHidden/>
-                <w:sz w:val="26"/>
-                <w:szCs w:val="26"/>
-              </w:rPr>
-              <w:tab/>
-            </w:r>
-            <w:r>
-              <w:rPr>
-                <w:rFonts w:ascii="Times New Roman" w:hAnsi="Times New Roman" w:cs="Times New Roman"/>
-                <w:noProof/>
-                <w:webHidden/>
-                <w:sz w:val="26"/>
-                <w:szCs w:val="26"/>
-              </w:rPr>
-              <w:fldChar w:fldCharType="begin"/>
-            </w:r>
-            <w:r>
-              <w:rPr>
-                <w:rFonts w:ascii="Times New Roman" w:hAnsi="Times New Roman" w:cs="Times New Roman"/>
-                <w:noProof/>
-                <w:webHidden/>
-                <w:sz w:val="26"/>
-                <w:szCs w:val="26"/>
-              </w:rPr>
-              <w:instrText xml:space="preserve"> PAGEREF _Toc71815143 \h </w:instrText>
-            </w:r>
-            <w:r>
-              <w:rPr>
-                <w:rFonts w:ascii="Times New Roman" w:hAnsi="Times New Roman" w:cs="Times New Roman"/>
-                <w:noProof/>
-                <w:webHidden/>
-                <w:sz w:val="26"/>
-                <w:szCs w:val="26"/>
-              </w:rPr>
-            </w:r>
-            <w:r>
-              <w:rPr>
-                <w:rFonts w:ascii="Times New Roman" w:hAnsi="Times New Roman" w:cs="Times New Roman"/>
-                <w:noProof/>
-                <w:webHidden/>
-                <w:sz w:val="26"/>
-                <w:szCs w:val="26"/>
-              </w:rPr>
-              <w:fldChar w:fldCharType="separate"/>
-            </w:r>
-            <w:r>
-              <w:rPr>
-                <w:rFonts w:ascii="Times New Roman" w:hAnsi="Times New Roman" w:cs="Times New Roman"/>
-                <w:noProof/>
-                <w:webHidden/>
-                <w:sz w:val="26"/>
-                <w:szCs w:val="26"/>
-              </w:rPr>
-              <w:t>5</w:t>
-            </w:r>
-            <w:r>
-              <w:rPr>
-                <w:rFonts w:ascii="Times New Roman" w:hAnsi="Times New Roman" w:cs="Times New Roman"/>
-                <w:noProof/>
-                <w:webHidden/>
-                <w:sz w:val="26"/>
-                <w:szCs w:val="26"/>
-              </w:rPr>
-              <w:fldChar w:fldCharType="end"/>
-            </w:r>
-          </w:hyperlink>
-        </w:p>
-        <w:p>
-          <w:pPr>
-            <w:pStyle w:val="TOC2"/>
-            <w:tabs>
-              <w:tab w:val="clear" w:pos="9678"/>
-              <w:tab w:val="right" w:leader="dot" w:pos="9072"/>
-            </w:tabs>
-            <w:rPr>
-              <w:rFonts w:ascii="Times New Roman" w:eastAsiaTheme="minorEastAsia" w:hAnsi="Times New Roman" w:cs="Times New Roman"/>
-              <w:noProof/>
-              <w:sz w:val="26"/>
-              <w:szCs w:val="26"/>
-            </w:rPr>
-          </w:pPr>
-          <w:hyperlink w:anchor="_Toc71815144" w:history="1">
-            <w:r>
-              <w:rPr>
-                <w:rStyle w:val="Hyperlink"/>
-                <w:rFonts w:ascii="Times New Roman" w:hAnsi="Times New Roman" w:cs="Times New Roman"/>
-                <w:noProof/>
-                <w:sz w:val="26"/>
-                <w:szCs w:val="26"/>
-              </w:rPr>
-              <w:t>2.4.</w:t>
-            </w:r>
-            <w:r>
-              <w:rPr>
-                <w:rFonts w:ascii="Times New Roman" w:eastAsiaTheme="minorEastAsia" w:hAnsi="Times New Roman" w:cs="Times New Roman"/>
-                <w:noProof/>
-                <w:sz w:val="26"/>
-                <w:szCs w:val="26"/>
-              </w:rPr>
-              <w:tab/>
-            </w:r>
-            <w:r>
-              <w:rPr>
-                <w:rStyle w:val="Hyperlink"/>
-                <w:rFonts w:ascii="Times New Roman" w:hAnsi="Times New Roman" w:cs="Times New Roman"/>
-                <w:noProof/>
-                <w:sz w:val="26"/>
-                <w:szCs w:val="26"/>
-              </w:rPr>
-              <w:t>Các chức năng không được kiểm thử</w:t>
-            </w:r>
-            <w:r>
-              <w:rPr>
-                <w:rFonts w:ascii="Times New Roman" w:hAnsi="Times New Roman" w:cs="Times New Roman"/>
-                <w:noProof/>
-                <w:webHidden/>
-                <w:sz w:val="26"/>
-                <w:szCs w:val="26"/>
-              </w:rPr>
-              <w:tab/>
-            </w:r>
-            <w:r>
-              <w:rPr>
-                <w:rFonts w:ascii="Times New Roman" w:hAnsi="Times New Roman" w:cs="Times New Roman"/>
-                <w:noProof/>
-                <w:webHidden/>
-                <w:sz w:val="26"/>
-                <w:szCs w:val="26"/>
-              </w:rPr>
-              <w:fldChar w:fldCharType="begin"/>
-            </w:r>
-            <w:r>
-              <w:rPr>
-                <w:rFonts w:ascii="Times New Roman" w:hAnsi="Times New Roman" w:cs="Times New Roman"/>
-                <w:noProof/>
-                <w:webHidden/>
-                <w:sz w:val="26"/>
-                <w:szCs w:val="26"/>
-              </w:rPr>
-              <w:instrText xml:space="preserve"> PAGEREF _Toc71815144 \h </w:instrText>
-            </w:r>
-            <w:r>
-              <w:rPr>
-                <w:rFonts w:ascii="Times New Roman" w:hAnsi="Times New Roman" w:cs="Times New Roman"/>
-                <w:noProof/>
-                <w:webHidden/>
-                <w:sz w:val="26"/>
-                <w:szCs w:val="26"/>
-              </w:rPr>
-            </w:r>
-            <w:r>
-              <w:rPr>
-                <w:rFonts w:ascii="Times New Roman" w:hAnsi="Times New Roman" w:cs="Times New Roman"/>
-                <w:noProof/>
-                <w:webHidden/>
-                <w:sz w:val="26"/>
-                <w:szCs w:val="26"/>
-              </w:rPr>
-              <w:fldChar w:fldCharType="separate"/>
-            </w:r>
-            <w:r>
-              <w:rPr>
-                <w:rFonts w:ascii="Times New Roman" w:hAnsi="Times New Roman" w:cs="Times New Roman"/>
-                <w:noProof/>
-                <w:webHidden/>
-                <w:sz w:val="26"/>
-                <w:szCs w:val="26"/>
-              </w:rPr>
-              <w:t>5</w:t>
-            </w:r>
-            <w:r>
-              <w:rPr>
-                <w:rFonts w:ascii="Times New Roman" w:hAnsi="Times New Roman" w:cs="Times New Roman"/>
-                <w:noProof/>
-                <w:webHidden/>
-                <w:sz w:val="26"/>
-                <w:szCs w:val="26"/>
-              </w:rPr>
-              <w:fldChar w:fldCharType="end"/>
-            </w:r>
-          </w:hyperlink>
-        </w:p>
-        <w:p>
-          <w:pPr>
-            <w:pStyle w:val="TOC2"/>
-            <w:tabs>
-              <w:tab w:val="clear" w:pos="9678"/>
-              <w:tab w:val="right" w:leader="dot" w:pos="9072"/>
-            </w:tabs>
-            <w:rPr>
-              <w:rFonts w:ascii="Times New Roman" w:eastAsiaTheme="minorEastAsia" w:hAnsi="Times New Roman" w:cs="Times New Roman"/>
-              <w:noProof/>
-              <w:sz w:val="26"/>
-              <w:szCs w:val="26"/>
-            </w:rPr>
-          </w:pPr>
-          <w:hyperlink w:anchor="_Toc71815145" w:history="1">
-            <w:r>
-              <w:rPr>
-                <w:rStyle w:val="Hyperlink"/>
-                <w:rFonts w:ascii="Times New Roman" w:hAnsi="Times New Roman" w:cs="Times New Roman"/>
-                <w:noProof/>
-                <w:sz w:val="26"/>
-                <w:szCs w:val="26"/>
-              </w:rPr>
-              <w:t>2.5.</w:t>
-            </w:r>
-            <w:r>
-              <w:rPr>
-                <w:rFonts w:ascii="Times New Roman" w:eastAsiaTheme="minorEastAsia" w:hAnsi="Times New Roman" w:cs="Times New Roman"/>
-                <w:noProof/>
-                <w:sz w:val="26"/>
-                <w:szCs w:val="26"/>
-              </w:rPr>
-              <w:tab/>
-            </w:r>
-            <w:r>
-              <w:rPr>
-                <w:rStyle w:val="Hyperlink"/>
-                <w:rFonts w:ascii="Times New Roman" w:hAnsi="Times New Roman" w:cs="Times New Roman"/>
-                <w:noProof/>
-                <w:sz w:val="26"/>
-                <w:szCs w:val="26"/>
-              </w:rPr>
-              <w:t>Các tài liệu</w:t>
-            </w:r>
-            <w:r>
-              <w:rPr>
-                <w:rFonts w:ascii="Times New Roman" w:hAnsi="Times New Roman" w:cs="Times New Roman"/>
-                <w:noProof/>
-                <w:webHidden/>
-                <w:sz w:val="26"/>
-                <w:szCs w:val="26"/>
-              </w:rPr>
-              <w:tab/>
-            </w:r>
-            <w:r>
-              <w:rPr>
-                <w:rFonts w:ascii="Times New Roman" w:hAnsi="Times New Roman" w:cs="Times New Roman"/>
-                <w:noProof/>
-                <w:webHidden/>
-                <w:sz w:val="26"/>
-                <w:szCs w:val="26"/>
-              </w:rPr>
-              <w:fldChar w:fldCharType="begin"/>
-            </w:r>
-            <w:r>
-              <w:rPr>
-                <w:rFonts w:ascii="Times New Roman" w:hAnsi="Times New Roman" w:cs="Times New Roman"/>
-                <w:noProof/>
-                <w:webHidden/>
-                <w:sz w:val="26"/>
-                <w:szCs w:val="26"/>
-              </w:rPr>
-              <w:instrText xml:space="preserve"> PAGEREF _Toc71815145 \h </w:instrText>
-            </w:r>
-            <w:r>
-              <w:rPr>
-                <w:rFonts w:ascii="Times New Roman" w:hAnsi="Times New Roman" w:cs="Times New Roman"/>
-                <w:noProof/>
-                <w:webHidden/>
-                <w:sz w:val="26"/>
-                <w:szCs w:val="26"/>
-              </w:rPr>
-            </w:r>
-            <w:r>
-              <w:rPr>
-                <w:rFonts w:ascii="Times New Roman" w:hAnsi="Times New Roman" w:cs="Times New Roman"/>
-                <w:noProof/>
-                <w:webHidden/>
-                <w:sz w:val="26"/>
-                <w:szCs w:val="26"/>
-              </w:rPr>
-              <w:fldChar w:fldCharType="separate"/>
-            </w:r>
-            <w:r>
-              <w:rPr>
-                <w:rFonts w:ascii="Times New Roman" w:hAnsi="Times New Roman" w:cs="Times New Roman"/>
-                <w:noProof/>
-                <w:webHidden/>
-                <w:sz w:val="26"/>
-                <w:szCs w:val="26"/>
-              </w:rPr>
-              <w:t>5</w:t>
-            </w:r>
-            <w:r>
-              <w:rPr>
-                <w:rFonts w:ascii="Times New Roman" w:hAnsi="Times New Roman" w:cs="Times New Roman"/>
-                <w:noProof/>
-                <w:webHidden/>
-                <w:sz w:val="26"/>
-                <w:szCs w:val="26"/>
-              </w:rPr>
-              <w:fldChar w:fldCharType="end"/>
-            </w:r>
-          </w:hyperlink>
-        </w:p>
-        <w:p>
-          <w:pPr>
-            <w:pStyle w:val="TOC2"/>
-            <w:tabs>
-              <w:tab w:val="clear" w:pos="9678"/>
-              <w:tab w:val="right" w:leader="dot" w:pos="9072"/>
-            </w:tabs>
-            <w:rPr>
-              <w:rFonts w:ascii="Times New Roman" w:eastAsiaTheme="minorEastAsia" w:hAnsi="Times New Roman" w:cs="Times New Roman"/>
-              <w:noProof/>
-              <w:sz w:val="26"/>
-              <w:szCs w:val="26"/>
-            </w:rPr>
-          </w:pPr>
-          <w:hyperlink w:anchor="_Toc71815146" w:history="1">
-            <w:r>
-              <w:rPr>
-                <w:rStyle w:val="Hyperlink"/>
-                <w:rFonts w:ascii="Times New Roman" w:hAnsi="Times New Roman" w:cs="Times New Roman"/>
-                <w:noProof/>
-                <w:sz w:val="26"/>
-                <w:szCs w:val="26"/>
-              </w:rPr>
-              <w:t>2.6.</w:t>
-            </w:r>
-            <w:r>
-              <w:rPr>
-                <w:rFonts w:ascii="Times New Roman" w:eastAsiaTheme="minorEastAsia" w:hAnsi="Times New Roman" w:cs="Times New Roman"/>
-                <w:noProof/>
-                <w:sz w:val="26"/>
-                <w:szCs w:val="26"/>
-              </w:rPr>
-              <w:tab/>
-            </w:r>
-            <w:r>
-              <w:rPr>
-                <w:rStyle w:val="Hyperlink"/>
-                <w:rFonts w:ascii="Times New Roman" w:hAnsi="Times New Roman" w:cs="Times New Roman"/>
-                <w:noProof/>
-                <w:sz w:val="26"/>
-                <w:szCs w:val="26"/>
-              </w:rPr>
-              <w:t>Lịch trình kiểm thử</w:t>
-            </w:r>
-            <w:r>
-              <w:rPr>
-                <w:rFonts w:ascii="Times New Roman" w:hAnsi="Times New Roman" w:cs="Times New Roman"/>
-                <w:noProof/>
-                <w:webHidden/>
-                <w:sz w:val="26"/>
-                <w:szCs w:val="26"/>
-              </w:rPr>
-              <w:tab/>
-            </w:r>
-            <w:r>
-              <w:rPr>
-                <w:rFonts w:ascii="Times New Roman" w:hAnsi="Times New Roman" w:cs="Times New Roman"/>
-                <w:noProof/>
-                <w:webHidden/>
-                <w:sz w:val="26"/>
-                <w:szCs w:val="26"/>
-              </w:rPr>
-              <w:fldChar w:fldCharType="begin"/>
-            </w:r>
-            <w:r>
-              <w:rPr>
-                <w:rFonts w:ascii="Times New Roman" w:hAnsi="Times New Roman" w:cs="Times New Roman"/>
-                <w:noProof/>
-                <w:webHidden/>
-                <w:sz w:val="26"/>
-                <w:szCs w:val="26"/>
-              </w:rPr>
-              <w:instrText xml:space="preserve"> PAGEREF _Toc71815146 \h </w:instrText>
-            </w:r>
-            <w:r>
-              <w:rPr>
-                <w:rFonts w:ascii="Times New Roman" w:hAnsi="Times New Roman" w:cs="Times New Roman"/>
-                <w:noProof/>
-                <w:webHidden/>
-                <w:sz w:val="26"/>
-                <w:szCs w:val="26"/>
-              </w:rPr>
-            </w:r>
-            <w:r>
-              <w:rPr>
-                <w:rFonts w:ascii="Times New Roman" w:hAnsi="Times New Roman" w:cs="Times New Roman"/>
-                <w:noProof/>
-                <w:webHidden/>
-                <w:sz w:val="26"/>
-                <w:szCs w:val="26"/>
-              </w:rPr>
-              <w:fldChar w:fldCharType="separate"/>
-            </w:r>
-            <w:r>
-              <w:rPr>
-                <w:rFonts w:ascii="Times New Roman" w:hAnsi="Times New Roman" w:cs="Times New Roman"/>
-                <w:noProof/>
-                <w:webHidden/>
-                <w:sz w:val="26"/>
-                <w:szCs w:val="26"/>
-              </w:rPr>
-              <w:t>6</w:t>
-            </w:r>
-            <w:r>
-              <w:rPr>
-                <w:rFonts w:ascii="Times New Roman" w:hAnsi="Times New Roman" w:cs="Times New Roman"/>
-                <w:noProof/>
-                <w:webHidden/>
-                <w:sz w:val="26"/>
-                <w:szCs w:val="26"/>
-              </w:rPr>
-              <w:fldChar w:fldCharType="end"/>
-            </w:r>
-          </w:hyperlink>
-        </w:p>
-        <w:p>
-          <w:pPr>
-            <w:pStyle w:val="TOC3"/>
-            <w:tabs>
-              <w:tab w:val="clear" w:pos="9678"/>
-              <w:tab w:val="right" w:leader="dot" w:pos="9072"/>
-            </w:tabs>
-            <w:rPr>
-              <w:rFonts w:ascii="Times New Roman" w:hAnsi="Times New Roman" w:cs="Times New Roman"/>
-              <w:noProof/>
-              <w:sz w:val="26"/>
-              <w:szCs w:val="26"/>
-            </w:rPr>
-          </w:pPr>
-          <w:hyperlink w:anchor="_Toc71815147" w:history="1">
-            <w:r>
-              <w:rPr>
-                <w:rStyle w:val="Hyperlink"/>
-                <w:rFonts w:ascii="Times New Roman" w:hAnsi="Times New Roman" w:cs="Times New Roman"/>
-                <w:noProof/>
-                <w:sz w:val="26"/>
-                <w:szCs w:val="26"/>
-              </w:rPr>
-              <w:t>2.6.1.</w:t>
-            </w:r>
-            <w:r>
-              <w:rPr>
-                <w:rFonts w:ascii="Times New Roman" w:hAnsi="Times New Roman" w:cs="Times New Roman"/>
-                <w:noProof/>
-                <w:sz w:val="26"/>
-                <w:szCs w:val="26"/>
-              </w:rPr>
-              <w:tab/>
-            </w:r>
-            <w:r>
-              <w:rPr>
-                <w:rStyle w:val="Hyperlink"/>
-                <w:rFonts w:ascii="Times New Roman" w:hAnsi="Times New Roman" w:cs="Times New Roman"/>
-                <w:noProof/>
-                <w:sz w:val="26"/>
-                <w:szCs w:val="26"/>
-              </w:rPr>
-              <w:t>Sprint</w:t>
-            </w:r>
-            <w:r>
-              <w:rPr>
-                <w:rStyle w:val="Hyperlink"/>
-                <w:rFonts w:ascii="Times New Roman" w:hAnsi="Times New Roman" w:cs="Times New Roman"/>
-                <w:noProof/>
-                <w:sz w:val="26"/>
-                <w:szCs w:val="26"/>
-              </w:rPr>
-              <w:t xml:space="preserve"> 1</w:t>
-            </w:r>
-            <w:r>
-              <w:rPr>
-                <w:rFonts w:ascii="Times New Roman" w:hAnsi="Times New Roman" w:cs="Times New Roman"/>
-                <w:noProof/>
-                <w:webHidden/>
-                <w:sz w:val="26"/>
-                <w:szCs w:val="26"/>
-              </w:rPr>
-              <w:tab/>
-            </w:r>
-            <w:r>
-              <w:rPr>
-                <w:rFonts w:ascii="Times New Roman" w:hAnsi="Times New Roman" w:cs="Times New Roman"/>
-                <w:noProof/>
-                <w:webHidden/>
-                <w:sz w:val="26"/>
-                <w:szCs w:val="26"/>
-              </w:rPr>
-              <w:fldChar w:fldCharType="begin"/>
-            </w:r>
-            <w:r>
-              <w:rPr>
-                <w:rFonts w:ascii="Times New Roman" w:hAnsi="Times New Roman" w:cs="Times New Roman"/>
-                <w:noProof/>
-                <w:webHidden/>
-                <w:sz w:val="26"/>
-                <w:szCs w:val="26"/>
-              </w:rPr>
-              <w:instrText xml:space="preserve"> PAGEREF _Toc71815147 \h </w:instrText>
-            </w:r>
-            <w:r>
-              <w:rPr>
-                <w:rFonts w:ascii="Times New Roman" w:hAnsi="Times New Roman" w:cs="Times New Roman"/>
-                <w:noProof/>
-                <w:webHidden/>
-                <w:sz w:val="26"/>
-                <w:szCs w:val="26"/>
-              </w:rPr>
-            </w:r>
-            <w:r>
-              <w:rPr>
-                <w:rFonts w:ascii="Times New Roman" w:hAnsi="Times New Roman" w:cs="Times New Roman"/>
-                <w:noProof/>
-                <w:webHidden/>
-                <w:sz w:val="26"/>
-                <w:szCs w:val="26"/>
-              </w:rPr>
-              <w:fldChar w:fldCharType="separate"/>
-            </w:r>
-            <w:r>
-              <w:rPr>
-                <w:rFonts w:ascii="Times New Roman" w:hAnsi="Times New Roman" w:cs="Times New Roman"/>
-                <w:noProof/>
-                <w:webHidden/>
-                <w:sz w:val="26"/>
-                <w:szCs w:val="26"/>
-              </w:rPr>
-              <w:t>6</w:t>
-            </w:r>
-            <w:r>
-              <w:rPr>
-                <w:rFonts w:ascii="Times New Roman" w:hAnsi="Times New Roman" w:cs="Times New Roman"/>
-                <w:noProof/>
-                <w:webHidden/>
-                <w:sz w:val="26"/>
-                <w:szCs w:val="26"/>
-              </w:rPr>
-              <w:fldChar w:fldCharType="end"/>
-            </w:r>
-          </w:hyperlink>
-        </w:p>
-        <w:p>
-          <w:pPr>
-            <w:pStyle w:val="TOC3"/>
-            <w:tabs>
-              <w:tab w:val="clear" w:pos="9678"/>
-              <w:tab w:val="right" w:leader="dot" w:pos="9072"/>
-            </w:tabs>
-            <w:rPr>
-              <w:rFonts w:ascii="Times New Roman" w:hAnsi="Times New Roman" w:cs="Times New Roman"/>
-              <w:noProof/>
-              <w:sz w:val="26"/>
-              <w:szCs w:val="26"/>
-            </w:rPr>
-          </w:pPr>
-          <w:hyperlink w:anchor="_Toc71815148" w:history="1">
-            <w:r>
-              <w:rPr>
-                <w:rStyle w:val="Hyperlink"/>
-                <w:rFonts w:ascii="Times New Roman" w:hAnsi="Times New Roman" w:cs="Times New Roman"/>
-                <w:noProof/>
-                <w:sz w:val="26"/>
-                <w:szCs w:val="26"/>
-              </w:rPr>
-              <w:t>2.6.2.</w:t>
-            </w:r>
-            <w:r>
-              <w:rPr>
-                <w:rFonts w:ascii="Times New Roman" w:hAnsi="Times New Roman" w:cs="Times New Roman"/>
-                <w:noProof/>
-                <w:sz w:val="26"/>
-                <w:szCs w:val="26"/>
-              </w:rPr>
-              <w:tab/>
-            </w:r>
-            <w:r>
-              <w:rPr>
-                <w:rStyle w:val="Hyperlink"/>
-                <w:rFonts w:ascii="Times New Roman" w:hAnsi="Times New Roman" w:cs="Times New Roman"/>
-                <w:noProof/>
-                <w:sz w:val="26"/>
-                <w:szCs w:val="26"/>
-              </w:rPr>
-              <w:t>Sprint</w:t>
-            </w:r>
-            <w:r>
-              <w:rPr>
-                <w:rStyle w:val="Hyperlink"/>
-                <w:rFonts w:ascii="Times New Roman" w:hAnsi="Times New Roman" w:cs="Times New Roman"/>
-                <w:noProof/>
-                <w:sz w:val="26"/>
-                <w:szCs w:val="26"/>
-              </w:rPr>
-              <w:t xml:space="preserve"> 2</w:t>
-            </w:r>
-            <w:r>
-              <w:rPr>
-                <w:rFonts w:ascii="Times New Roman" w:hAnsi="Times New Roman" w:cs="Times New Roman"/>
-                <w:noProof/>
-                <w:webHidden/>
-                <w:sz w:val="26"/>
-                <w:szCs w:val="26"/>
-              </w:rPr>
-              <w:tab/>
-            </w:r>
-            <w:r>
-              <w:rPr>
-                <w:rFonts w:ascii="Times New Roman" w:hAnsi="Times New Roman" w:cs="Times New Roman"/>
-                <w:noProof/>
-                <w:webHidden/>
-                <w:sz w:val="26"/>
-                <w:szCs w:val="26"/>
-              </w:rPr>
-              <w:fldChar w:fldCharType="begin"/>
-            </w:r>
-            <w:r>
-              <w:rPr>
-                <w:rFonts w:ascii="Times New Roman" w:hAnsi="Times New Roman" w:cs="Times New Roman"/>
-                <w:noProof/>
-                <w:webHidden/>
-                <w:sz w:val="26"/>
-                <w:szCs w:val="26"/>
-              </w:rPr>
-              <w:instrText xml:space="preserve"> PAGEREF _Toc71815148 \h </w:instrText>
-            </w:r>
-            <w:r>
-              <w:rPr>
-                <w:rFonts w:ascii="Times New Roman" w:hAnsi="Times New Roman" w:cs="Times New Roman"/>
-                <w:noProof/>
-                <w:webHidden/>
-                <w:sz w:val="26"/>
-                <w:szCs w:val="26"/>
-              </w:rPr>
-            </w:r>
-            <w:r>
-              <w:rPr>
-                <w:rFonts w:ascii="Times New Roman" w:hAnsi="Times New Roman" w:cs="Times New Roman"/>
-                <w:noProof/>
-                <w:webHidden/>
-                <w:sz w:val="26"/>
-                <w:szCs w:val="26"/>
-              </w:rPr>
-              <w:fldChar w:fldCharType="separate"/>
-            </w:r>
-            <w:r>
-              <w:rPr>
-                <w:rFonts w:ascii="Times New Roman" w:hAnsi="Times New Roman" w:cs="Times New Roman"/>
-                <w:noProof/>
-                <w:webHidden/>
-                <w:sz w:val="26"/>
-                <w:szCs w:val="26"/>
-              </w:rPr>
-              <w:t>7</w:t>
-            </w:r>
-            <w:r>
-              <w:rPr>
-                <w:rFonts w:ascii="Times New Roman" w:hAnsi="Times New Roman" w:cs="Times New Roman"/>
-                <w:noProof/>
-                <w:webHidden/>
-                <w:sz w:val="26"/>
-                <w:szCs w:val="26"/>
-              </w:rPr>
-              <w:fldChar w:fldCharType="end"/>
-            </w:r>
-          </w:hyperlink>
-        </w:p>
-        <w:p>
-          <w:pPr>
-            <w:pStyle w:val="TOC3"/>
-            <w:tabs>
-              <w:tab w:val="clear" w:pos="9678"/>
-              <w:tab w:val="right" w:leader="dot" w:pos="9072"/>
-            </w:tabs>
-            <w:rPr>
-              <w:rFonts w:ascii="Times New Roman" w:hAnsi="Times New Roman" w:cs="Times New Roman"/>
-              <w:noProof/>
-              <w:sz w:val="26"/>
-              <w:szCs w:val="26"/>
-            </w:rPr>
-          </w:pPr>
-          <w:hyperlink w:anchor="_Toc71815149" w:history="1">
-            <w:r>
-              <w:rPr>
-                <w:rStyle w:val="Hyperlink"/>
-                <w:rFonts w:ascii="Times New Roman" w:hAnsi="Times New Roman" w:cs="Times New Roman"/>
-                <w:noProof/>
-                <w:sz w:val="26"/>
-                <w:szCs w:val="26"/>
-              </w:rPr>
-              <w:t>2.6.3.</w:t>
-            </w:r>
-            <w:r>
-              <w:rPr>
-                <w:rFonts w:ascii="Times New Roman" w:hAnsi="Times New Roman" w:cs="Times New Roman"/>
-                <w:noProof/>
-                <w:sz w:val="26"/>
-                <w:szCs w:val="26"/>
-              </w:rPr>
-              <w:tab/>
-            </w:r>
-            <w:r>
-              <w:rPr>
-                <w:rStyle w:val="Hyperlink"/>
-                <w:rFonts w:ascii="Times New Roman" w:hAnsi="Times New Roman" w:cs="Times New Roman"/>
-                <w:noProof/>
-                <w:sz w:val="26"/>
-                <w:szCs w:val="26"/>
-              </w:rPr>
-              <w:t>Sprint</w:t>
-            </w:r>
-            <w:r>
-              <w:rPr>
-                <w:rStyle w:val="Hyperlink"/>
-                <w:rFonts w:ascii="Times New Roman" w:hAnsi="Times New Roman" w:cs="Times New Roman"/>
-                <w:noProof/>
-                <w:sz w:val="26"/>
-                <w:szCs w:val="26"/>
-              </w:rPr>
-              <w:t xml:space="preserve"> 3</w:t>
-            </w:r>
-            <w:r>
-              <w:rPr>
-                <w:rFonts w:ascii="Times New Roman" w:hAnsi="Times New Roman" w:cs="Times New Roman"/>
-                <w:noProof/>
-                <w:webHidden/>
-                <w:sz w:val="26"/>
-                <w:szCs w:val="26"/>
-              </w:rPr>
-              <w:tab/>
-            </w:r>
-            <w:r>
-              <w:rPr>
-                <w:rFonts w:ascii="Times New Roman" w:hAnsi="Times New Roman" w:cs="Times New Roman"/>
-                <w:noProof/>
-                <w:webHidden/>
-                <w:sz w:val="26"/>
-                <w:szCs w:val="26"/>
-              </w:rPr>
-              <w:fldChar w:fldCharType="begin"/>
-            </w:r>
-            <w:r>
-              <w:rPr>
-                <w:rFonts w:ascii="Times New Roman" w:hAnsi="Times New Roman" w:cs="Times New Roman"/>
-                <w:noProof/>
-                <w:webHidden/>
-                <w:sz w:val="26"/>
-                <w:szCs w:val="26"/>
-              </w:rPr>
-              <w:instrText xml:space="preserve"> PAGEREF _Toc71815149 \h </w:instrText>
-            </w:r>
-            <w:r>
-              <w:rPr>
-                <w:rFonts w:ascii="Times New Roman" w:hAnsi="Times New Roman" w:cs="Times New Roman"/>
-                <w:noProof/>
-                <w:webHidden/>
-                <w:sz w:val="26"/>
-                <w:szCs w:val="26"/>
-              </w:rPr>
-            </w:r>
-            <w:r>
-              <w:rPr>
-                <w:rFonts w:ascii="Times New Roman" w:hAnsi="Times New Roman" w:cs="Times New Roman"/>
-                <w:noProof/>
-                <w:webHidden/>
-                <w:sz w:val="26"/>
-                <w:szCs w:val="26"/>
-              </w:rPr>
-              <w:fldChar w:fldCharType="separate"/>
-            </w:r>
-            <w:r>
-              <w:rPr>
-                <w:rFonts w:ascii="Times New Roman" w:hAnsi="Times New Roman" w:cs="Times New Roman"/>
-                <w:noProof/>
-                <w:webHidden/>
-                <w:sz w:val="26"/>
-                <w:szCs w:val="26"/>
-              </w:rPr>
-              <w:t>8</w:t>
-            </w:r>
-            <w:r>
-              <w:rPr>
-                <w:rFonts w:ascii="Times New Roman" w:hAnsi="Times New Roman" w:cs="Times New Roman"/>
-                <w:noProof/>
-                <w:webHidden/>
-                <w:sz w:val="26"/>
-                <w:szCs w:val="26"/>
               </w:rPr>
               <w:fldChar w:fldCharType="end"/>
             </w:r>
@@ -6194,34 +5827,27 @@
         <w:p>
           <w:pPr>
             <w:pStyle w:val="TOC1"/>
-            <w:tabs>
-              <w:tab w:val="clear" w:pos="9678"/>
-              <w:tab w:val="right" w:leader="dot" w:pos="9072"/>
-            </w:tabs>
             <w:rPr>
-              <w:rFonts w:ascii="Times New Roman" w:eastAsiaTheme="minorEastAsia" w:hAnsi="Times New Roman" w:cs="Times New Roman"/>
+              <w:rFonts w:eastAsiaTheme="minorEastAsia"/>
               <w:noProof/>
-              <w:sz w:val="26"/>
-              <w:szCs w:val="26"/>
+              <w:lang w:val="en-GB" w:eastAsia="zh-CN"/>
             </w:rPr>
           </w:pPr>
-          <w:hyperlink w:anchor="_Toc71815150" w:history="1">
+          <w:hyperlink w:anchor="_Toc197256120" w:history="1">
             <w:r>
               <w:rPr>
                 <w:rStyle w:val="Hyperlink"/>
                 <w:rFonts w:ascii="Times New Roman" w:hAnsi="Times New Roman" w:cs="Times New Roman"/>
+                <w:b/>
                 <w:noProof/>
-                <w:sz w:val="26"/>
-                <w:szCs w:val="26"/>
-              </w:rPr>
-              <w:t>3.</w:t>
-            </w:r>
-            <w:r>
-              <w:rPr>
-                <w:rFonts w:ascii="Times New Roman" w:eastAsiaTheme="minorEastAsia" w:hAnsi="Times New Roman" w:cs="Times New Roman"/>
+              </w:rPr>
+              <w:t>5.</w:t>
+            </w:r>
+            <w:r>
+              <w:rPr>
+                <w:rFonts w:eastAsiaTheme="minorEastAsia"/>
                 <w:noProof/>
-                <w:sz w:val="26"/>
-                <w:szCs w:val="26"/>
+                <w:lang w:val="en-GB" w:eastAsia="zh-CN"/>
               </w:rPr>
               <w:tab/>
             </w:r>
@@ -6229,538 +5855,56 @@
               <w:rPr>
                 <w:rStyle w:val="Hyperlink"/>
                 <w:rFonts w:ascii="Times New Roman" w:hAnsi="Times New Roman" w:cs="Times New Roman"/>
+                <w:b/>
                 <w:noProof/>
-                <w:sz w:val="26"/>
-                <w:szCs w:val="26"/>
-              </w:rPr>
-              <w:t>CÁC ĐIỀU KIỆN KIỂM THỬ</w:t>
-            </w:r>
-            <w:r>
-              <w:rPr>
-                <w:rFonts w:ascii="Times New Roman" w:hAnsi="Times New Roman" w:cs="Times New Roman"/>
+              </w:rPr>
+              <w:t>VAI TRÒ VÀ TRÁCH NHIỆM</w:t>
+            </w:r>
+            <w:r>
+              <w:rPr>
                 <w:noProof/>
                 <w:webHidden/>
-                <w:sz w:val="26"/>
-                <w:szCs w:val="26"/>
               </w:rPr>
               <w:tab/>
             </w:r>
             <w:r>
               <w:rPr>
-                <w:rFonts w:ascii="Times New Roman" w:hAnsi="Times New Roman" w:cs="Times New Roman"/>
                 <w:noProof/>
                 <w:webHidden/>
-                <w:sz w:val="26"/>
-                <w:szCs w:val="26"/>
               </w:rPr>
               <w:fldChar w:fldCharType="begin"/>
             </w:r>
             <w:r>
               <w:rPr>
-                <w:rFonts w:ascii="Times New Roman" w:hAnsi="Times New Roman" w:cs="Times New Roman"/>
                 <w:noProof/>
                 <w:webHidden/>
-                <w:sz w:val="26"/>
-                <w:szCs w:val="26"/>
-              </w:rPr>
-              <w:instrText xml:space="preserve"> PAGEREF _Toc71815150 \h </w:instrText>
-            </w:r>
-            <w:r>
-              <w:rPr>
-                <w:rFonts w:ascii="Times New Roman" w:hAnsi="Times New Roman" w:cs="Times New Roman"/>
+              </w:rPr>
+              <w:instrText xml:space="preserve"> PAGEREF _Toc197256120 \h </w:instrText>
+            </w:r>
+            <w:r>
+              <w:rPr>
                 <w:noProof/>
                 <w:webHidden/>
-                <w:sz w:val="26"/>
-                <w:szCs w:val="26"/>
-              </w:rPr>
-            </w:r>
-            <w:r>
-              <w:rPr>
-                <w:rFonts w:ascii="Times New Roman" w:hAnsi="Times New Roman" w:cs="Times New Roman"/>
+              </w:rPr>
+            </w:r>
+            <w:r>
+              <w:rPr>
                 <w:noProof/>
                 <w:webHidden/>
-                <w:sz w:val="26"/>
-                <w:szCs w:val="26"/>
               </w:rPr>
               <w:fldChar w:fldCharType="separate"/>
             </w:r>
             <w:r>
               <w:rPr>
-                <w:rFonts w:ascii="Times New Roman" w:hAnsi="Times New Roman" w:cs="Times New Roman"/>
                 <w:noProof/>
                 <w:webHidden/>
-                <w:sz w:val="26"/>
-                <w:szCs w:val="26"/>
-              </w:rPr>
-              <w:t>9</w:t>
-            </w:r>
-            <w:r>
-              <w:rPr>
-                <w:rFonts w:ascii="Times New Roman" w:hAnsi="Times New Roman" w:cs="Times New Roman"/>
+              </w:rPr>
+              <w:t>12</w:t>
+            </w:r>
+            <w:r>
+              <w:rPr>
                 <w:noProof/>
                 <w:webHidden/>
-                <w:sz w:val="26"/>
-                <w:szCs w:val="26"/>
-              </w:rPr>
-              <w:fldChar w:fldCharType="end"/>
-            </w:r>
-          </w:hyperlink>
-        </w:p>
-        <w:p>
-          <w:pPr>
-            <w:pStyle w:val="TOC1"/>
-            <w:tabs>
-              <w:tab w:val="clear" w:pos="9678"/>
-              <w:tab w:val="right" w:leader="dot" w:pos="9072"/>
-            </w:tabs>
-            <w:rPr>
-              <w:rFonts w:ascii="Times New Roman" w:eastAsiaTheme="minorEastAsia" w:hAnsi="Times New Roman" w:cs="Times New Roman"/>
-              <w:noProof/>
-              <w:sz w:val="26"/>
-              <w:szCs w:val="26"/>
-            </w:rPr>
-          </w:pPr>
-          <w:hyperlink w:anchor="_Toc71815151" w:history="1">
-            <w:r>
-              <w:rPr>
-                <w:rStyle w:val="Hyperlink"/>
-                <w:rFonts w:ascii="Times New Roman" w:hAnsi="Times New Roman" w:cs="Times New Roman"/>
-                <w:noProof/>
-                <w:sz w:val="26"/>
-                <w:szCs w:val="26"/>
-              </w:rPr>
-              <w:t>4.</w:t>
-            </w:r>
-            <w:r>
-              <w:rPr>
-                <w:rFonts w:ascii="Times New Roman" w:eastAsiaTheme="minorEastAsia" w:hAnsi="Times New Roman" w:cs="Times New Roman"/>
-                <w:noProof/>
-                <w:sz w:val="26"/>
-                <w:szCs w:val="26"/>
-              </w:rPr>
-              <w:tab/>
-            </w:r>
-            <w:r>
-              <w:rPr>
-                <w:rStyle w:val="Hyperlink"/>
-                <w:rFonts w:ascii="Times New Roman" w:hAnsi="Times New Roman" w:cs="Times New Roman"/>
-                <w:noProof/>
-                <w:sz w:val="26"/>
-                <w:szCs w:val="26"/>
-              </w:rPr>
-              <w:t>MÔI TRƯỜNG YÊU CẦU</w:t>
-            </w:r>
-            <w:r>
-              <w:rPr>
-                <w:rFonts w:ascii="Times New Roman" w:hAnsi="Times New Roman" w:cs="Times New Roman"/>
-                <w:noProof/>
-                <w:webHidden/>
-                <w:sz w:val="26"/>
-                <w:szCs w:val="26"/>
-              </w:rPr>
-              <w:tab/>
-            </w:r>
-            <w:r>
-              <w:rPr>
-                <w:rFonts w:ascii="Times New Roman" w:hAnsi="Times New Roman" w:cs="Times New Roman"/>
-                <w:noProof/>
-                <w:webHidden/>
-                <w:sz w:val="26"/>
-                <w:szCs w:val="26"/>
-              </w:rPr>
-              <w:fldChar w:fldCharType="begin"/>
-            </w:r>
-            <w:r>
-              <w:rPr>
-                <w:rFonts w:ascii="Times New Roman" w:hAnsi="Times New Roman" w:cs="Times New Roman"/>
-                <w:noProof/>
-                <w:webHidden/>
-                <w:sz w:val="26"/>
-                <w:szCs w:val="26"/>
-              </w:rPr>
-              <w:instrText xml:space="preserve"> PAGEREF _Toc71815151 \h </w:instrText>
-            </w:r>
-            <w:r>
-              <w:rPr>
-                <w:rFonts w:ascii="Times New Roman" w:hAnsi="Times New Roman" w:cs="Times New Roman"/>
-                <w:noProof/>
-                <w:webHidden/>
-                <w:sz w:val="26"/>
-                <w:szCs w:val="26"/>
-              </w:rPr>
-            </w:r>
-            <w:r>
-              <w:rPr>
-                <w:rFonts w:ascii="Times New Roman" w:hAnsi="Times New Roman" w:cs="Times New Roman"/>
-                <w:noProof/>
-                <w:webHidden/>
-                <w:sz w:val="26"/>
-                <w:szCs w:val="26"/>
-              </w:rPr>
-              <w:fldChar w:fldCharType="separate"/>
-            </w:r>
-            <w:r>
-              <w:rPr>
-                <w:rFonts w:ascii="Times New Roman" w:hAnsi="Times New Roman" w:cs="Times New Roman"/>
-                <w:noProof/>
-                <w:webHidden/>
-                <w:sz w:val="26"/>
-                <w:szCs w:val="26"/>
-              </w:rPr>
-              <w:t>10</w:t>
-            </w:r>
-            <w:r>
-              <w:rPr>
-                <w:rFonts w:ascii="Times New Roman" w:hAnsi="Times New Roman" w:cs="Times New Roman"/>
-                <w:noProof/>
-                <w:webHidden/>
-                <w:sz w:val="26"/>
-                <w:szCs w:val="26"/>
-              </w:rPr>
-              <w:fldChar w:fldCharType="end"/>
-            </w:r>
-          </w:hyperlink>
-        </w:p>
-        <w:p>
-          <w:pPr>
-            <w:pStyle w:val="TOC2"/>
-            <w:tabs>
-              <w:tab w:val="clear" w:pos="9678"/>
-              <w:tab w:val="right" w:leader="dot" w:pos="9072"/>
-            </w:tabs>
-            <w:rPr>
-              <w:rFonts w:ascii="Times New Roman" w:eastAsiaTheme="minorEastAsia" w:hAnsi="Times New Roman" w:cs="Times New Roman"/>
-              <w:noProof/>
-              <w:sz w:val="26"/>
-              <w:szCs w:val="26"/>
-            </w:rPr>
-          </w:pPr>
-          <w:hyperlink w:anchor="_Toc71815152" w:history="1">
-            <w:r>
-              <w:rPr>
-                <w:rStyle w:val="Hyperlink"/>
-                <w:rFonts w:ascii="Times New Roman" w:hAnsi="Times New Roman" w:cs="Times New Roman"/>
-                <w:noProof/>
-                <w:sz w:val="26"/>
-                <w:szCs w:val="26"/>
-              </w:rPr>
-              <w:t>4.1.</w:t>
-            </w:r>
-            <w:r>
-              <w:rPr>
-                <w:rFonts w:ascii="Times New Roman" w:eastAsiaTheme="minorEastAsia" w:hAnsi="Times New Roman" w:cs="Times New Roman"/>
-                <w:noProof/>
-                <w:sz w:val="26"/>
-                <w:szCs w:val="26"/>
-              </w:rPr>
-              <w:tab/>
-            </w:r>
-            <w:r>
-              <w:rPr>
-                <w:rStyle w:val="Hyperlink"/>
-                <w:rFonts w:ascii="Times New Roman" w:hAnsi="Times New Roman" w:cs="Times New Roman"/>
-                <w:noProof/>
-                <w:sz w:val="26"/>
-                <w:szCs w:val="26"/>
-              </w:rPr>
-              <w:t>Phần cứng và phần mềm</w:t>
-            </w:r>
-            <w:r>
-              <w:rPr>
-                <w:rFonts w:ascii="Times New Roman" w:hAnsi="Times New Roman" w:cs="Times New Roman"/>
-                <w:noProof/>
-                <w:webHidden/>
-                <w:sz w:val="26"/>
-                <w:szCs w:val="26"/>
-              </w:rPr>
-              <w:tab/>
-            </w:r>
-            <w:r>
-              <w:rPr>
-                <w:rFonts w:ascii="Times New Roman" w:hAnsi="Times New Roman" w:cs="Times New Roman"/>
-                <w:noProof/>
-                <w:webHidden/>
-                <w:sz w:val="26"/>
-                <w:szCs w:val="26"/>
-              </w:rPr>
-              <w:fldChar w:fldCharType="begin"/>
-            </w:r>
-            <w:r>
-              <w:rPr>
-                <w:rFonts w:ascii="Times New Roman" w:hAnsi="Times New Roman" w:cs="Times New Roman"/>
-                <w:noProof/>
-                <w:webHidden/>
-                <w:sz w:val="26"/>
-                <w:szCs w:val="26"/>
-              </w:rPr>
-              <w:instrText xml:space="preserve"> PAGEREF _Toc71815152 \h </w:instrText>
-            </w:r>
-            <w:r>
-              <w:rPr>
-                <w:rFonts w:ascii="Times New Roman" w:hAnsi="Times New Roman" w:cs="Times New Roman"/>
-                <w:noProof/>
-                <w:webHidden/>
-                <w:sz w:val="26"/>
-                <w:szCs w:val="26"/>
-              </w:rPr>
-            </w:r>
-            <w:r>
-              <w:rPr>
-                <w:rFonts w:ascii="Times New Roman" w:hAnsi="Times New Roman" w:cs="Times New Roman"/>
-                <w:noProof/>
-                <w:webHidden/>
-                <w:sz w:val="26"/>
-                <w:szCs w:val="26"/>
-              </w:rPr>
-              <w:fldChar w:fldCharType="separate"/>
-            </w:r>
-            <w:r>
-              <w:rPr>
-                <w:rFonts w:ascii="Times New Roman" w:hAnsi="Times New Roman" w:cs="Times New Roman"/>
-                <w:noProof/>
-                <w:webHidden/>
-                <w:sz w:val="26"/>
-                <w:szCs w:val="26"/>
-              </w:rPr>
-              <w:t>10</w:t>
-            </w:r>
-            <w:r>
-              <w:rPr>
-                <w:rFonts w:ascii="Times New Roman" w:hAnsi="Times New Roman" w:cs="Times New Roman"/>
-                <w:noProof/>
-                <w:webHidden/>
-                <w:sz w:val="26"/>
-                <w:szCs w:val="26"/>
-              </w:rPr>
-              <w:fldChar w:fldCharType="end"/>
-            </w:r>
-          </w:hyperlink>
-        </w:p>
-        <w:p>
-          <w:pPr>
-            <w:pStyle w:val="TOC2"/>
-            <w:tabs>
-              <w:tab w:val="clear" w:pos="9678"/>
-              <w:tab w:val="right" w:leader="dot" w:pos="9072"/>
-            </w:tabs>
-            <w:rPr>
-              <w:rFonts w:ascii="Times New Roman" w:eastAsiaTheme="minorEastAsia" w:hAnsi="Times New Roman" w:cs="Times New Roman"/>
-              <w:noProof/>
-              <w:sz w:val="26"/>
-              <w:szCs w:val="26"/>
-            </w:rPr>
-          </w:pPr>
-          <w:hyperlink w:anchor="_Toc71815153" w:history="1">
-            <w:r>
-              <w:rPr>
-                <w:rStyle w:val="Hyperlink"/>
-                <w:rFonts w:ascii="Times New Roman" w:hAnsi="Times New Roman" w:cs="Times New Roman"/>
-                <w:noProof/>
-                <w:sz w:val="26"/>
-                <w:szCs w:val="26"/>
-              </w:rPr>
-              <w:t>4.2.</w:t>
-            </w:r>
-            <w:r>
-              <w:rPr>
-                <w:rFonts w:ascii="Times New Roman" w:eastAsiaTheme="minorEastAsia" w:hAnsi="Times New Roman" w:cs="Times New Roman"/>
-                <w:noProof/>
-                <w:sz w:val="26"/>
-                <w:szCs w:val="26"/>
-              </w:rPr>
-              <w:tab/>
-            </w:r>
-            <w:r>
-              <w:rPr>
-                <w:rStyle w:val="Hyperlink"/>
-                <w:rFonts w:ascii="Times New Roman" w:hAnsi="Times New Roman" w:cs="Times New Roman"/>
-                <w:noProof/>
-                <w:sz w:val="26"/>
-                <w:szCs w:val="26"/>
-              </w:rPr>
-              <w:t>Các công cụ hỗ trợ</w:t>
-            </w:r>
-            <w:r>
-              <w:rPr>
-                <w:rFonts w:ascii="Times New Roman" w:hAnsi="Times New Roman" w:cs="Times New Roman"/>
-                <w:noProof/>
-                <w:webHidden/>
-                <w:sz w:val="26"/>
-                <w:szCs w:val="26"/>
-              </w:rPr>
-              <w:tab/>
-            </w:r>
-            <w:r>
-              <w:rPr>
-                <w:rFonts w:ascii="Times New Roman" w:hAnsi="Times New Roman" w:cs="Times New Roman"/>
-                <w:noProof/>
-                <w:webHidden/>
-                <w:sz w:val="26"/>
-                <w:szCs w:val="26"/>
-              </w:rPr>
-              <w:fldChar w:fldCharType="begin"/>
-            </w:r>
-            <w:r>
-              <w:rPr>
-                <w:rFonts w:ascii="Times New Roman" w:hAnsi="Times New Roman" w:cs="Times New Roman"/>
-                <w:noProof/>
-                <w:webHidden/>
-                <w:sz w:val="26"/>
-                <w:szCs w:val="26"/>
-              </w:rPr>
-              <w:instrText xml:space="preserve"> PAGEREF _Toc71815153 \h </w:instrText>
-            </w:r>
-            <w:r>
-              <w:rPr>
-                <w:rFonts w:ascii="Times New Roman" w:hAnsi="Times New Roman" w:cs="Times New Roman"/>
-                <w:noProof/>
-                <w:webHidden/>
-                <w:sz w:val="26"/>
-                <w:szCs w:val="26"/>
-              </w:rPr>
-            </w:r>
-            <w:r>
-              <w:rPr>
-                <w:rFonts w:ascii="Times New Roman" w:hAnsi="Times New Roman" w:cs="Times New Roman"/>
-                <w:noProof/>
-                <w:webHidden/>
-                <w:sz w:val="26"/>
-                <w:szCs w:val="26"/>
-              </w:rPr>
-              <w:fldChar w:fldCharType="separate"/>
-            </w:r>
-            <w:r>
-              <w:rPr>
-                <w:rFonts w:ascii="Times New Roman" w:hAnsi="Times New Roman" w:cs="Times New Roman"/>
-                <w:noProof/>
-                <w:webHidden/>
-                <w:sz w:val="26"/>
-                <w:szCs w:val="26"/>
-              </w:rPr>
-              <w:t>10</w:t>
-            </w:r>
-            <w:r>
-              <w:rPr>
-                <w:rFonts w:ascii="Times New Roman" w:hAnsi="Times New Roman" w:cs="Times New Roman"/>
-                <w:noProof/>
-                <w:webHidden/>
-                <w:sz w:val="26"/>
-                <w:szCs w:val="26"/>
-              </w:rPr>
-              <w:fldChar w:fldCharType="end"/>
-            </w:r>
-          </w:hyperlink>
-        </w:p>
-        <w:p>
-          <w:pPr>
-            <w:pStyle w:val="TOC1"/>
-            <w:tabs>
-              <w:tab w:val="clear" w:pos="9678"/>
-              <w:tab w:val="right" w:leader="dot" w:pos="9072"/>
-            </w:tabs>
-            <w:rPr>
-              <w:rFonts w:ascii="Times New Roman" w:eastAsiaTheme="minorEastAsia" w:hAnsi="Times New Roman" w:cs="Times New Roman"/>
-              <w:noProof/>
-              <w:sz w:val="26"/>
-              <w:szCs w:val="26"/>
-            </w:rPr>
-          </w:pPr>
-          <w:hyperlink w:anchor="_Toc71815154" w:history="1">
-            <w:r>
-              <w:rPr>
-                <w:rStyle w:val="Hyperlink"/>
-                <w:rFonts w:ascii="Times New Roman" w:hAnsi="Times New Roman" w:cs="Times New Roman"/>
-                <w:noProof/>
-                <w:sz w:val="26"/>
-                <w:szCs w:val="26"/>
-              </w:rPr>
-              <w:t>5.</w:t>
-            </w:r>
-            <w:r>
-              <w:rPr>
-                <w:rFonts w:ascii="Times New Roman" w:eastAsiaTheme="minorEastAsia" w:hAnsi="Times New Roman" w:cs="Times New Roman"/>
-                <w:noProof/>
-                <w:sz w:val="26"/>
-                <w:szCs w:val="26"/>
-              </w:rPr>
-              <w:tab/>
-            </w:r>
-            <w:r>
-              <w:rPr>
-                <w:rStyle w:val="Hyperlink"/>
-                <w:rFonts w:ascii="Times New Roman" w:hAnsi="Times New Roman" w:cs="Times New Roman"/>
-                <w:noProof/>
-                <w:sz w:val="26"/>
-                <w:szCs w:val="26"/>
-              </w:rPr>
-              <w:t>VAI TRÒ VÀ TRÁCH NHIỆM</w:t>
-            </w:r>
-            <w:r>
-              <w:rPr>
-                <w:rFonts w:ascii="Times New Roman" w:hAnsi="Times New Roman" w:cs="Times New Roman"/>
-                <w:noProof/>
-                <w:webHidden/>
-                <w:sz w:val="26"/>
-                <w:szCs w:val="26"/>
-              </w:rPr>
-              <w:tab/>
-            </w:r>
-            <w:r>
-              <w:rPr>
-                <w:rFonts w:ascii="Times New Roman" w:hAnsi="Times New Roman" w:cs="Times New Roman"/>
-                <w:noProof/>
-                <w:webHidden/>
-                <w:sz w:val="26"/>
-                <w:szCs w:val="26"/>
-              </w:rPr>
-              <w:fldChar w:fldCharType="begin"/>
-            </w:r>
-            <w:r>
-              <w:rPr>
-                <w:rFonts w:ascii="Times New Roman" w:hAnsi="Times New Roman" w:cs="Times New Roman"/>
-                <w:noProof/>
-                <w:webHidden/>
-                <w:sz w:val="26"/>
-                <w:szCs w:val="26"/>
-              </w:rPr>
-              <w:instrText xml:space="preserve"> PAGEREF _Toc71815154 \h </w:instrText>
-            </w:r>
-            <w:r>
-              <w:rPr>
-                <w:rFonts w:ascii="Times New Roman" w:hAnsi="Times New Roman" w:cs="Times New Roman"/>
-                <w:noProof/>
-                <w:webHidden/>
-                <w:sz w:val="26"/>
-                <w:szCs w:val="26"/>
-              </w:rPr>
-            </w:r>
-            <w:r>
-              <w:rPr>
-                <w:rFonts w:ascii="Times New Roman" w:hAnsi="Times New Roman" w:cs="Times New Roman"/>
-                <w:noProof/>
-                <w:webHidden/>
-                <w:sz w:val="26"/>
-                <w:szCs w:val="26"/>
-              </w:rPr>
-              <w:fldChar w:fldCharType="separate"/>
-            </w:r>
-            <w:r>
-              <w:rPr>
-                <w:rFonts w:ascii="Times New Roman" w:hAnsi="Times New Roman" w:cs="Times New Roman"/>
-                <w:noProof/>
-                <w:webHidden/>
-                <w:sz w:val="26"/>
-                <w:szCs w:val="26"/>
-              </w:rPr>
-              <w:t>11</w:t>
-            </w:r>
-            <w:r>
-              <w:rPr>
-                <w:rFonts w:ascii="Times New Roman" w:hAnsi="Times New Roman" w:cs="Times New Roman"/>
-                <w:noProof/>
-                <w:webHidden/>
-                <w:sz w:val="26"/>
-                <w:szCs w:val="26"/>
               </w:rPr>
               <w:fldChar w:fldCharType="end"/>
             </w:r>
@@ -6817,7 +5961,7 @@
           <w:szCs w:val="26"/>
         </w:rPr>
       </w:pPr>
-      <w:bookmarkStart w:id="1" w:name="_Toc71815134"/>
+      <w:bookmarkStart w:id="1" w:name="_Toc197256102"/>
       <w:r>
         <w:rPr>
           <w:rFonts w:ascii="Times New Roman" w:hAnsi="Times New Roman" w:cs="Times New Roman"/>
@@ -6846,7 +5990,7 @@
           <w:szCs w:val="26"/>
         </w:rPr>
       </w:pPr>
-      <w:bookmarkStart w:id="2" w:name="_Toc71815135"/>
+      <w:bookmarkStart w:id="2" w:name="_Toc197256103"/>
       <w:r>
         <w:rPr>
           <w:rFonts w:ascii="Times New Roman" w:hAnsi="Times New Roman" w:cs="Times New Roman"/>
@@ -6895,7 +6039,7 @@
           <w:sz w:val="26"/>
           <w:szCs w:val="26"/>
         </w:rPr>
-        <w:t xml:space="preserve"> 1,</w:t>
+        <w:t xml:space="preserve"> 1 và 2</w:t>
       </w:r>
       <w:r>
         <w:rPr>
@@ -6903,15 +6047,7 @@
           <w:sz w:val="26"/>
           <w:szCs w:val="26"/>
         </w:rPr>
-        <w:t xml:space="preserve"> </w:t>
-      </w:r>
-      <w:r>
-        <w:rPr>
-          <w:rFonts w:ascii="Times New Roman" w:hAnsi="Times New Roman" w:cs="Times New Roman"/>
-          <w:sz w:val="26"/>
-          <w:szCs w:val="26"/>
-        </w:rPr>
-        <w:t>2 và 3. Tài liệu này cũng cung cấp một số thông tin sau:</w:t>
+        <w:t>. Tài liệu này cũng cung cấp một số thông tin sau:</w:t>
       </w:r>
     </w:p>
     <w:p>
@@ -7026,7 +6162,7 @@
           <w:szCs w:val="26"/>
         </w:rPr>
       </w:pPr>
-      <w:bookmarkStart w:id="3" w:name="_Toc71815136"/>
+      <w:bookmarkStart w:id="3" w:name="_Toc197256104"/>
       <w:r>
         <w:rPr>
           <w:rFonts w:ascii="Times New Roman" w:hAnsi="Times New Roman" w:cs="Times New Roman"/>
@@ -7059,7 +6195,17 @@
           <w:sz w:val="26"/>
           <w:szCs w:val="26"/>
         </w:rPr>
-        <w:t>Test Plan này xác định các đơn vị kiểm thử, cách tiếp cận kiểm thử và phạm vi kiểm tra hệ thống cho đề tài "Xây dựng nền tảng giáo dục trực tuyến tích hợp AI và cổng thanh toán VNPAY".</w:t>
+        <w:t>Test Plan này xác định c</w:t>
+      </w:r>
+      <w:bookmarkStart w:id="4" w:name="_GoBack"/>
+      <w:bookmarkEnd w:id="4"/>
+      <w:r>
+        <w:rPr>
+          <w:rFonts w:ascii="Times New Roman" w:hAnsi="Times New Roman" w:cs="Times New Roman"/>
+          <w:sz w:val="26"/>
+          <w:szCs w:val="26"/>
+        </w:rPr>
+        <w:t>ác đơn vị kiểm thử, cách tiếp cận kiểm thử và phạm vi kiểm tra hệ thống cho đề tài "Xây dựng nền tảng giáo dục trực tuyến tích hợp AI và cổng thanh toán VNPAY".</w:t>
       </w:r>
     </w:p>
     <w:p>
@@ -7102,7 +6248,23 @@
           <w:sz w:val="26"/>
           <w:szCs w:val="26"/>
         </w:rPr>
-        <w:t>Kiểm thử tất cả các chức năng được liệt kê trong Sprint 1, 2, 3 như: đăng nhập/đăng ký, quản lý người dùng, quản lý khóa học, giao diện người dùng cơ bản và chức năng giỏ hàng ban đầu.</w:t>
+        <w:t>Kiểm thử tất cả các chức năng được liệ</w:t>
+      </w:r>
+      <w:r>
+        <w:rPr>
+          <w:rFonts w:ascii="Times New Roman" w:hAnsi="Times New Roman" w:cs="Times New Roman"/>
+          <w:sz w:val="26"/>
+          <w:szCs w:val="26"/>
+        </w:rPr>
+        <w:t>t kê trong Sprint 1, 2</w:t>
+      </w:r>
+      <w:r>
+        <w:rPr>
+          <w:rFonts w:ascii="Times New Roman" w:hAnsi="Times New Roman" w:cs="Times New Roman"/>
+          <w:sz w:val="26"/>
+          <w:szCs w:val="26"/>
+        </w:rPr>
+        <w:t xml:space="preserve"> như: đăng nhập/đăng ký, quản lý người dùng, quản lý khóa học, giao diện người dùng cơ bản và chức năng giỏ hàng ban đầu.</w:t>
       </w:r>
     </w:p>
     <w:p>
@@ -7172,7 +6334,7 @@
           <w:szCs w:val="26"/>
         </w:rPr>
       </w:pPr>
-      <w:bookmarkStart w:id="4" w:name="_Toc71815137"/>
+      <w:bookmarkStart w:id="5" w:name="_Toc197256105"/>
       <w:r>
         <w:rPr>
           <w:rFonts w:ascii="Times New Roman" w:hAnsi="Times New Roman" w:cs="Times New Roman"/>
@@ -7182,7 +6344,7 @@
         </w:rPr>
         <w:t>Thuật ngữ tài liệu viết tắt</w:t>
       </w:r>
-      <w:bookmarkEnd w:id="4"/>
+      <w:bookmarkEnd w:id="5"/>
     </w:p>
     <w:tbl>
       <w:tblPr>
@@ -7192,9 +6354,9 @@
         <w:tblLook w:val="04A0" w:firstRow="1" w:lastRow="0" w:firstColumn="1" w:lastColumn="0" w:noHBand="0" w:noVBand="1"/>
       </w:tblPr>
       <w:tblGrid>
-        <w:gridCol w:w="2278"/>
-        <w:gridCol w:w="2278"/>
-        <w:gridCol w:w="4556"/>
+        <w:gridCol w:w="2271"/>
+        <w:gridCol w:w="2266"/>
+        <w:gridCol w:w="4525"/>
       </w:tblGrid>
       <w:tr>
         <w:trPr>
@@ -7387,7 +6549,6 @@
           <w:szCs w:val="26"/>
         </w:rPr>
       </w:pPr>
-      <w:bookmarkStart w:id="5" w:name="_Toc71815138"/>
       <w:r>
         <w:rPr>
           <w:rFonts w:ascii="Times New Roman" w:hAnsi="Times New Roman" w:cs="Times New Roman"/>
@@ -7414,6 +6575,7 @@
           <w:szCs w:val="26"/>
         </w:rPr>
       </w:pPr>
+      <w:bookmarkStart w:id="6" w:name="_Toc197256106"/>
       <w:r>
         <w:rPr>
           <w:rFonts w:ascii="Times New Roman" w:hAnsi="Times New Roman" w:cs="Times New Roman"/>
@@ -7424,7 +6586,7 @@
         <w:lastRenderedPageBreak/>
         <w:t>Tài liệu tham khảo</w:t>
       </w:r>
-      <w:bookmarkEnd w:id="5"/>
+      <w:bookmarkEnd w:id="6"/>
     </w:p>
     <w:p>
       <w:pPr>
@@ -7538,7 +6700,7 @@
           <w:szCs w:val="26"/>
         </w:rPr>
       </w:pPr>
-      <w:bookmarkStart w:id="6" w:name="_Toc71815139"/>
+      <w:bookmarkStart w:id="7" w:name="_Toc197256107"/>
       <w:r>
         <w:rPr>
           <w:rFonts w:ascii="Times New Roman" w:hAnsi="Times New Roman" w:cs="Times New Roman"/>
@@ -7548,7 +6710,7 @@
         </w:rPr>
         <w:t>Các mức kiểm thử</w:t>
       </w:r>
-      <w:bookmarkEnd w:id="6"/>
+      <w:bookmarkEnd w:id="7"/>
     </w:p>
     <w:p>
       <w:pPr>
@@ -7682,7 +6844,7 @@
           <w:szCs w:val="26"/>
         </w:rPr>
       </w:pPr>
-      <w:bookmarkStart w:id="7" w:name="_Toc71815140"/>
+      <w:bookmarkStart w:id="8" w:name="_Toc197256108"/>
       <w:r>
         <w:rPr>
           <w:rFonts w:ascii="Times New Roman" w:hAnsi="Times New Roman" w:cs="Times New Roman"/>
@@ -7692,14 +6854,14 @@
         </w:rPr>
         <w:t>CHI TIẾT</w:t>
       </w:r>
-      <w:bookmarkEnd w:id="7"/>
+      <w:bookmarkEnd w:id="8"/>
     </w:p>
     <w:p>
       <w:pPr>
         <w:pStyle w:val="ListParagraph"/>
         <w:numPr>
-          <w:ilvl w:val="2"/>
-          <w:numId w:val="1"/>
+          <w:ilvl w:val="1"/>
+          <w:numId w:val="29"/>
         </w:numPr>
         <w:spacing w:after="0" w:line="360" w:lineRule="auto"/>
         <w:outlineLvl w:val="1"/>
@@ -7710,7 +6872,7 @@
           <w:szCs w:val="26"/>
         </w:rPr>
       </w:pPr>
-      <w:bookmarkStart w:id="8" w:name="_Toc71815141"/>
+      <w:bookmarkStart w:id="9" w:name="_Toc197256109"/>
       <w:r>
         <w:rPr>
           <w:rFonts w:ascii="Times New Roman" w:hAnsi="Times New Roman" w:cs="Times New Roman"/>
@@ -7738,7 +6900,7 @@
         </w:rPr>
         <w:t xml:space="preserve"> 1</w:t>
       </w:r>
-      <w:bookmarkEnd w:id="8"/>
+      <w:bookmarkEnd w:id="9"/>
     </w:p>
     <w:p>
       <w:pPr>
@@ -8116,8 +7278,6 @@
         </w:rPr>
         <w:t>Thiết kế cơ sở dữ liệu: User, Role</w:t>
       </w:r>
-      <w:bookmarkStart w:id="9" w:name="_GoBack"/>
-      <w:bookmarkEnd w:id="9"/>
     </w:p>
     <w:p>
       <w:pPr>
@@ -8207,7 +7367,6 @@
           <w:szCs w:val="26"/>
         </w:rPr>
       </w:pPr>
-      <w:bookmarkStart w:id="10" w:name="_Toc71815142"/>
       <w:r>
         <w:rPr>
           <w:rFonts w:ascii="Times New Roman" w:hAnsi="Times New Roman" w:cs="Times New Roman"/>
@@ -8223,7 +7382,7 @@
         <w:pStyle w:val="ListParagraph"/>
         <w:numPr>
           <w:ilvl w:val="1"/>
-          <w:numId w:val="1"/>
+          <w:numId w:val="29"/>
         </w:numPr>
         <w:spacing w:after="0" w:line="360" w:lineRule="auto"/>
         <w:outlineLvl w:val="1"/>
@@ -8234,6 +7393,7 @@
           <w:szCs w:val="26"/>
         </w:rPr>
       </w:pPr>
+      <w:bookmarkStart w:id="10" w:name="_Toc197256110"/>
       <w:r>
         <w:rPr>
           <w:rFonts w:ascii="Times New Roman" w:hAnsi="Times New Roman" w:cs="Times New Roman"/>
@@ -8870,7 +8030,7 @@
         <w:pStyle w:val="ListParagraph"/>
         <w:numPr>
           <w:ilvl w:val="1"/>
-          <w:numId w:val="1"/>
+          <w:numId w:val="29"/>
         </w:numPr>
         <w:spacing w:after="0" w:line="360" w:lineRule="auto"/>
         <w:outlineLvl w:val="1"/>
@@ -8881,7 +8041,7 @@
           <w:szCs w:val="26"/>
         </w:rPr>
       </w:pPr>
-      <w:bookmarkStart w:id="11" w:name="_Toc71815143"/>
+      <w:bookmarkStart w:id="11" w:name="_Toc197256111"/>
       <w:r>
         <w:rPr>
           <w:rFonts w:ascii="Times New Roman" w:hAnsi="Times New Roman" w:cs="Times New Roman"/>
@@ -8889,454 +8049,9 @@
           <w:sz w:val="26"/>
           <w:szCs w:val="26"/>
         </w:rPr>
-        <w:t xml:space="preserve">Các chức năng kiểm thử trong </w:t>
-      </w:r>
-      <w:r>
-        <w:rPr>
-          <w:rFonts w:ascii="Times New Roman" w:hAnsi="Times New Roman" w:cs="Times New Roman"/>
-          <w:b/>
-          <w:sz w:val="26"/>
-          <w:szCs w:val="26"/>
-        </w:rPr>
-        <w:t>Sprint</w:t>
-      </w:r>
-      <w:r>
-        <w:rPr>
-          <w:rFonts w:ascii="Times New Roman" w:hAnsi="Times New Roman" w:cs="Times New Roman"/>
-          <w:b/>
-          <w:sz w:val="26"/>
-          <w:szCs w:val="26"/>
-        </w:rPr>
-        <w:t xml:space="preserve"> 3</w:t>
+        <w:t>Các chức năng không được kiểm thử</w:t>
       </w:r>
       <w:bookmarkEnd w:id="11"/>
-    </w:p>
-    <w:p>
-      <w:pPr>
-        <w:pStyle w:val="ListParagraph"/>
-        <w:numPr>
-          <w:ilvl w:val="0"/>
-          <w:numId w:val="28"/>
-        </w:numPr>
-        <w:spacing w:after="0" w:line="360" w:lineRule="auto"/>
-        <w:rPr>
-          <w:bCs/>
-          <w:sz w:val="26"/>
-          <w:szCs w:val="26"/>
-        </w:rPr>
-      </w:pPr>
-      <w:bookmarkStart w:id="12" w:name="_Toc71815144"/>
-      <w:r>
-        <w:rPr>
-          <w:bCs/>
-          <w:sz w:val="26"/>
-          <w:szCs w:val="26"/>
-        </w:rPr>
-        <w:t>Tích hợp OpenAI API</w:t>
-      </w:r>
-    </w:p>
-    <w:p>
-      <w:pPr>
-        <w:pStyle w:val="ListParagraph"/>
-        <w:numPr>
-          <w:ilvl w:val="0"/>
-          <w:numId w:val="28"/>
-        </w:numPr>
-        <w:spacing w:after="0" w:line="360" w:lineRule="auto"/>
-        <w:rPr>
-          <w:rFonts w:ascii="Times New Roman" w:hAnsi="Times New Roman" w:cs="Times New Roman"/>
-          <w:bCs/>
-          <w:sz w:val="26"/>
-          <w:szCs w:val="26"/>
-        </w:rPr>
-      </w:pPr>
-      <w:r>
-        <w:rPr>
-          <w:rFonts w:ascii="Times New Roman" w:hAnsi="Times New Roman" w:cs="Times New Roman"/>
-          <w:bCs/>
-          <w:sz w:val="26"/>
-          <w:szCs w:val="26"/>
-        </w:rPr>
-        <w:t>Hiển thị danh sách "Khóa học gợi ý"</w:t>
-      </w:r>
-    </w:p>
-    <w:p>
-      <w:pPr>
-        <w:pStyle w:val="ListParagraph"/>
-        <w:numPr>
-          <w:ilvl w:val="0"/>
-          <w:numId w:val="28"/>
-        </w:numPr>
-        <w:spacing w:after="0" w:line="360" w:lineRule="auto"/>
-        <w:rPr>
-          <w:rFonts w:ascii="Times New Roman" w:hAnsi="Times New Roman" w:cs="Times New Roman"/>
-          <w:bCs/>
-          <w:sz w:val="26"/>
-          <w:szCs w:val="26"/>
-        </w:rPr>
-      </w:pPr>
-      <w:r>
-        <w:rPr>
-          <w:rFonts w:ascii="Times New Roman" w:hAnsi="Times New Roman" w:cs="Times New Roman"/>
-          <w:bCs/>
-          <w:sz w:val="26"/>
-          <w:szCs w:val="26"/>
-        </w:rPr>
-        <w:t>Chatbot hỗ trợ học tập:</w:t>
-      </w:r>
-    </w:p>
-    <w:p>
-      <w:pPr>
-        <w:pStyle w:val="ListParagraph"/>
-        <w:numPr>
-          <w:ilvl w:val="1"/>
-          <w:numId w:val="28"/>
-        </w:numPr>
-        <w:spacing w:after="0" w:line="360" w:lineRule="auto"/>
-        <w:rPr>
-          <w:rFonts w:ascii="Times New Roman" w:hAnsi="Times New Roman" w:cs="Times New Roman"/>
-          <w:bCs/>
-          <w:sz w:val="26"/>
-          <w:szCs w:val="26"/>
-        </w:rPr>
-      </w:pPr>
-      <w:r>
-        <w:rPr>
-          <w:rFonts w:ascii="Times New Roman" w:hAnsi="Times New Roman" w:cs="Times New Roman"/>
-          <w:bCs/>
-          <w:sz w:val="26"/>
-          <w:szCs w:val="26"/>
-        </w:rPr>
-        <w:t>Trả lời câu hỏi liên quan nội dung bài giảng</w:t>
-      </w:r>
-    </w:p>
-    <w:p>
-      <w:pPr>
-        <w:pStyle w:val="ListParagraph"/>
-        <w:numPr>
-          <w:ilvl w:val="1"/>
-          <w:numId w:val="28"/>
-        </w:numPr>
-        <w:spacing w:after="0" w:line="360" w:lineRule="auto"/>
-        <w:rPr>
-          <w:rFonts w:ascii="Times New Roman" w:hAnsi="Times New Roman" w:cs="Times New Roman"/>
-          <w:bCs/>
-          <w:sz w:val="26"/>
-          <w:szCs w:val="26"/>
-        </w:rPr>
-      </w:pPr>
-      <w:r>
-        <w:rPr>
-          <w:rFonts w:ascii="Times New Roman" w:hAnsi="Times New Roman" w:cs="Times New Roman"/>
-          <w:bCs/>
-          <w:sz w:val="26"/>
-          <w:szCs w:val="26"/>
-        </w:rPr>
-        <w:t>Hướng dẫn bài tập</w:t>
-      </w:r>
-    </w:p>
-    <w:p>
-      <w:pPr>
-        <w:pStyle w:val="ListParagraph"/>
-        <w:numPr>
-          <w:ilvl w:val="1"/>
-          <w:numId w:val="28"/>
-        </w:numPr>
-        <w:spacing w:after="0" w:line="360" w:lineRule="auto"/>
-        <w:rPr>
-          <w:rFonts w:ascii="Times New Roman" w:hAnsi="Times New Roman" w:cs="Times New Roman"/>
-          <w:bCs/>
-          <w:sz w:val="26"/>
-          <w:szCs w:val="26"/>
-        </w:rPr>
-      </w:pPr>
-      <w:r>
-        <w:rPr>
-          <w:rFonts w:ascii="Times New Roman" w:hAnsi="Times New Roman" w:cs="Times New Roman"/>
-          <w:bCs/>
-          <w:sz w:val="26"/>
-          <w:szCs w:val="26"/>
-        </w:rPr>
-        <w:t>Giao diện real-time chat với AI</w:t>
-      </w:r>
-    </w:p>
-    <w:p>
-      <w:pPr>
-        <w:pStyle w:val="ListParagraph"/>
-        <w:numPr>
-          <w:ilvl w:val="0"/>
-          <w:numId w:val="28"/>
-        </w:numPr>
-        <w:spacing w:after="0" w:line="360" w:lineRule="auto"/>
-        <w:rPr>
-          <w:rFonts w:ascii="Times New Roman" w:hAnsi="Times New Roman" w:cs="Times New Roman"/>
-          <w:bCs/>
-          <w:sz w:val="26"/>
-          <w:szCs w:val="26"/>
-        </w:rPr>
-      </w:pPr>
-      <w:r>
-        <w:rPr>
-          <w:rFonts w:ascii="Times New Roman" w:hAnsi="Times New Roman" w:cs="Times New Roman"/>
-          <w:bCs/>
-          <w:sz w:val="26"/>
-          <w:szCs w:val="26"/>
-        </w:rPr>
-        <w:t>Tối ưu hiệu suất toàn hệ thống:</w:t>
-      </w:r>
-    </w:p>
-    <w:p>
-      <w:pPr>
-        <w:pStyle w:val="ListParagraph"/>
-        <w:numPr>
-          <w:ilvl w:val="0"/>
-          <w:numId w:val="28"/>
-        </w:numPr>
-        <w:spacing w:after="0" w:line="360" w:lineRule="auto"/>
-        <w:rPr>
-          <w:rFonts w:ascii="Times New Roman" w:hAnsi="Times New Roman" w:cs="Times New Roman"/>
-          <w:bCs/>
-          <w:sz w:val="26"/>
-          <w:szCs w:val="26"/>
-        </w:rPr>
-      </w:pPr>
-      <w:r>
-        <w:rPr>
-          <w:rFonts w:ascii="Times New Roman" w:hAnsi="Times New Roman" w:cs="Times New Roman"/>
-          <w:bCs/>
-          <w:sz w:val="26"/>
-          <w:szCs w:val="26"/>
-        </w:rPr>
-        <w:t>Tốc độ tải trang</w:t>
-      </w:r>
-    </w:p>
-    <w:p>
-      <w:pPr>
-        <w:pStyle w:val="ListParagraph"/>
-        <w:numPr>
-          <w:ilvl w:val="0"/>
-          <w:numId w:val="28"/>
-        </w:numPr>
-        <w:spacing w:after="0" w:line="360" w:lineRule="auto"/>
-        <w:rPr>
-          <w:rFonts w:ascii="Times New Roman" w:hAnsi="Times New Roman" w:cs="Times New Roman"/>
-          <w:bCs/>
-          <w:sz w:val="26"/>
-          <w:szCs w:val="26"/>
-        </w:rPr>
-      </w:pPr>
-      <w:r>
-        <w:rPr>
-          <w:rFonts w:ascii="Times New Roman" w:hAnsi="Times New Roman" w:cs="Times New Roman"/>
-          <w:bCs/>
-          <w:sz w:val="26"/>
-          <w:szCs w:val="26"/>
-        </w:rPr>
-        <w:lastRenderedPageBreak/>
-        <w:t>Phản hồi API</w:t>
-      </w:r>
-    </w:p>
-    <w:p>
-      <w:pPr>
-        <w:pStyle w:val="ListParagraph"/>
-        <w:numPr>
-          <w:ilvl w:val="0"/>
-          <w:numId w:val="28"/>
-        </w:numPr>
-        <w:spacing w:after="0" w:line="360" w:lineRule="auto"/>
-        <w:rPr>
-          <w:rFonts w:ascii="Times New Roman" w:hAnsi="Times New Roman" w:cs="Times New Roman"/>
-          <w:bCs/>
-          <w:sz w:val="26"/>
-          <w:szCs w:val="26"/>
-        </w:rPr>
-      </w:pPr>
-      <w:r>
-        <w:rPr>
-          <w:rFonts w:ascii="Times New Roman" w:hAnsi="Times New Roman" w:cs="Times New Roman"/>
-          <w:bCs/>
-          <w:sz w:val="26"/>
-          <w:szCs w:val="26"/>
-        </w:rPr>
-        <w:t>Kiểm thử bảo mật:</w:t>
-      </w:r>
-    </w:p>
-    <w:p>
-      <w:pPr>
-        <w:pStyle w:val="ListParagraph"/>
-        <w:numPr>
-          <w:ilvl w:val="0"/>
-          <w:numId w:val="28"/>
-        </w:numPr>
-        <w:spacing w:after="0" w:line="360" w:lineRule="auto"/>
-        <w:rPr>
-          <w:rFonts w:ascii="Times New Roman" w:hAnsi="Times New Roman" w:cs="Times New Roman"/>
-          <w:bCs/>
-          <w:sz w:val="26"/>
-          <w:szCs w:val="26"/>
-        </w:rPr>
-      </w:pPr>
-      <w:r>
-        <w:rPr>
-          <w:rFonts w:ascii="Times New Roman" w:hAnsi="Times New Roman" w:cs="Times New Roman"/>
-          <w:bCs/>
-          <w:sz w:val="26"/>
-          <w:szCs w:val="26"/>
-        </w:rPr>
-        <w:t>Bảo mật thông tin thanh toán</w:t>
-      </w:r>
-    </w:p>
-    <w:p>
-      <w:pPr>
-        <w:pStyle w:val="ListParagraph"/>
-        <w:numPr>
-          <w:ilvl w:val="0"/>
-          <w:numId w:val="28"/>
-        </w:numPr>
-        <w:spacing w:after="0" w:line="360" w:lineRule="auto"/>
-        <w:rPr>
-          <w:rFonts w:ascii="Times New Roman" w:hAnsi="Times New Roman" w:cs="Times New Roman"/>
-          <w:bCs/>
-          <w:sz w:val="26"/>
-          <w:szCs w:val="26"/>
-        </w:rPr>
-      </w:pPr>
-      <w:r>
-        <w:rPr>
-          <w:rFonts w:ascii="Times New Roman" w:hAnsi="Times New Roman" w:cs="Times New Roman"/>
-          <w:bCs/>
-          <w:sz w:val="26"/>
-          <w:szCs w:val="26"/>
-        </w:rPr>
-        <w:t>Bảo vệ API (role-based access)</w:t>
-      </w:r>
-    </w:p>
-    <w:p>
-      <w:pPr>
-        <w:pStyle w:val="ListParagraph"/>
-        <w:numPr>
-          <w:ilvl w:val="0"/>
-          <w:numId w:val="28"/>
-        </w:numPr>
-        <w:spacing w:after="0" w:line="360" w:lineRule="auto"/>
-        <w:rPr>
-          <w:rFonts w:ascii="Times New Roman" w:hAnsi="Times New Roman" w:cs="Times New Roman"/>
-          <w:bCs/>
-          <w:sz w:val="26"/>
-          <w:szCs w:val="26"/>
-        </w:rPr>
-      </w:pPr>
-      <w:r>
-        <w:rPr>
-          <w:rFonts w:ascii="Times New Roman" w:hAnsi="Times New Roman" w:cs="Times New Roman"/>
-          <w:bCs/>
-          <w:sz w:val="26"/>
-          <w:szCs w:val="26"/>
-        </w:rPr>
-        <w:t>Chuẩn bị tài liệu báo cáo, slide demo:</w:t>
-      </w:r>
-    </w:p>
-    <w:p>
-      <w:pPr>
-        <w:pStyle w:val="ListParagraph"/>
-        <w:numPr>
-          <w:ilvl w:val="0"/>
-          <w:numId w:val="28"/>
-        </w:numPr>
-        <w:spacing w:after="0" w:line="360" w:lineRule="auto"/>
-        <w:rPr>
-          <w:rFonts w:ascii="Times New Roman" w:hAnsi="Times New Roman" w:cs="Times New Roman"/>
-          <w:bCs/>
-          <w:sz w:val="26"/>
-          <w:szCs w:val="26"/>
-        </w:rPr>
-      </w:pPr>
-      <w:r>
-        <w:rPr>
-          <w:rFonts w:ascii="Times New Roman" w:hAnsi="Times New Roman" w:cs="Times New Roman"/>
-          <w:bCs/>
-          <w:sz w:val="26"/>
-          <w:szCs w:val="26"/>
-        </w:rPr>
-        <w:t>TestCaseSprint</w:t>
-      </w:r>
-    </w:p>
-    <w:p>
-      <w:pPr>
-        <w:pStyle w:val="ListParagraph"/>
-        <w:numPr>
-          <w:ilvl w:val="0"/>
-          <w:numId w:val="28"/>
-        </w:numPr>
-        <w:spacing w:after="0" w:line="360" w:lineRule="auto"/>
-        <w:rPr>
-          <w:rFonts w:ascii="Times New Roman" w:hAnsi="Times New Roman" w:cs="Times New Roman"/>
-          <w:bCs/>
-          <w:sz w:val="26"/>
-          <w:szCs w:val="26"/>
-        </w:rPr>
-      </w:pPr>
-      <w:r>
-        <w:rPr>
-          <w:rFonts w:ascii="Times New Roman" w:hAnsi="Times New Roman" w:cs="Times New Roman"/>
-          <w:bCs/>
-          <w:sz w:val="26"/>
-          <w:szCs w:val="26"/>
-        </w:rPr>
-        <w:t>TestReport</w:t>
-      </w:r>
-    </w:p>
-    <w:p>
-      <w:pPr>
-        <w:pStyle w:val="ListParagraph"/>
-        <w:numPr>
-          <w:ilvl w:val="0"/>
-          <w:numId w:val="28"/>
-        </w:numPr>
-        <w:spacing w:after="0" w:line="360" w:lineRule="auto"/>
-        <w:rPr>
-          <w:rFonts w:ascii="Times New Roman" w:hAnsi="Times New Roman" w:cs="Times New Roman"/>
-          <w:bCs/>
-          <w:sz w:val="26"/>
-          <w:szCs w:val="26"/>
-        </w:rPr>
-      </w:pPr>
-      <w:r>
-        <w:rPr>
-          <w:rFonts w:ascii="Times New Roman" w:hAnsi="Times New Roman" w:cs="Times New Roman"/>
-          <w:bCs/>
-          <w:sz w:val="26"/>
-          <w:szCs w:val="26"/>
-        </w:rPr>
-        <w:t>Meeting Notes</w:t>
-      </w:r>
-    </w:p>
-    <w:p>
-      <w:pPr>
-        <w:pStyle w:val="ListParagraph"/>
-        <w:numPr>
-          <w:ilvl w:val="1"/>
-          <w:numId w:val="1"/>
-        </w:numPr>
-        <w:spacing w:after="0" w:line="360" w:lineRule="auto"/>
-        <w:outlineLvl w:val="1"/>
-        <w:rPr>
-          <w:rFonts w:ascii="Times New Roman" w:hAnsi="Times New Roman" w:cs="Times New Roman"/>
-          <w:b/>
-          <w:sz w:val="26"/>
-          <w:szCs w:val="26"/>
-        </w:rPr>
-      </w:pPr>
-      <w:r>
-        <w:rPr>
-          <w:rFonts w:ascii="Times New Roman" w:hAnsi="Times New Roman" w:cs="Times New Roman"/>
-          <w:b/>
-          <w:sz w:val="26"/>
-          <w:szCs w:val="26"/>
-        </w:rPr>
-        <w:t>Các chức năng không được kiểm thử</w:t>
-      </w:r>
-      <w:bookmarkEnd w:id="12"/>
     </w:p>
     <w:p>
       <w:pPr>
@@ -9376,7 +8091,15 @@
           <w:sz w:val="26"/>
           <w:szCs w:val="26"/>
         </w:rPr>
-        <w:t xml:space="preserve"> 1, </w:t>
+        <w:t xml:space="preserve"> 1 và</w:t>
+      </w:r>
+      <w:r>
+        <w:rPr>
+          <w:rFonts w:ascii="Times New Roman" w:hAnsi="Times New Roman" w:cs="Times New Roman"/>
+          <w:sz w:val="26"/>
+          <w:szCs w:val="26"/>
+        </w:rPr>
+        <w:t xml:space="preserve"> </w:t>
       </w:r>
       <w:r>
         <w:rPr>
@@ -9392,23 +8115,7 @@
           <w:sz w:val="26"/>
           <w:szCs w:val="26"/>
         </w:rPr>
-        <w:t xml:space="preserve"> 2 và </w:t>
-      </w:r>
-      <w:r>
-        <w:rPr>
-          <w:rFonts w:ascii="Times New Roman" w:hAnsi="Times New Roman" w:cs="Times New Roman"/>
-          <w:sz w:val="26"/>
-          <w:szCs w:val="26"/>
-        </w:rPr>
-        <w:t>Sprint</w:t>
-      </w:r>
-      <w:r>
-        <w:rPr>
-          <w:rFonts w:ascii="Times New Roman" w:hAnsi="Times New Roman" w:cs="Times New Roman"/>
-          <w:sz w:val="26"/>
-          <w:szCs w:val="26"/>
-        </w:rPr>
-        <w:t xml:space="preserve"> 3 đều được kiểm thử.</w:t>
+        <w:t xml:space="preserve"> 2 đều được kiểm thử.</w:t>
       </w:r>
     </w:p>
     <w:p>
@@ -9416,7 +8123,7 @@
         <w:pStyle w:val="ListParagraph"/>
         <w:numPr>
           <w:ilvl w:val="1"/>
-          <w:numId w:val="1"/>
+          <w:numId w:val="29"/>
         </w:numPr>
         <w:spacing w:after="0" w:line="360" w:lineRule="auto"/>
         <w:outlineLvl w:val="1"/>
@@ -9427,7 +8134,7 @@
           <w:szCs w:val="26"/>
         </w:rPr>
       </w:pPr>
-      <w:bookmarkStart w:id="13" w:name="_Toc71815145"/>
+      <w:bookmarkStart w:id="12" w:name="_Toc197256112"/>
       <w:r>
         <w:rPr>
           <w:rFonts w:ascii="Times New Roman" w:hAnsi="Times New Roman" w:cs="Times New Roman"/>
@@ -9446,7 +8153,7 @@
         </w:rPr>
         <w:t>ệu</w:t>
       </w:r>
-      <w:bookmarkEnd w:id="13"/>
+      <w:bookmarkEnd w:id="12"/>
     </w:p>
     <w:p>
       <w:pPr>
@@ -9498,10 +8205,50 @@
     </w:p>
     <w:p>
       <w:pPr>
+        <w:spacing w:after="0" w:line="360" w:lineRule="auto"/>
+        <w:rPr>
+          <w:rFonts w:ascii="Times New Roman" w:hAnsi="Times New Roman" w:cs="Times New Roman"/>
+          <w:sz w:val="26"/>
+          <w:szCs w:val="26"/>
+        </w:rPr>
+      </w:pPr>
+    </w:p>
+    <w:p>
+      <w:pPr>
+        <w:spacing w:after="0" w:line="360" w:lineRule="auto"/>
+        <w:rPr>
+          <w:rFonts w:ascii="Times New Roman" w:hAnsi="Times New Roman" w:cs="Times New Roman"/>
+          <w:sz w:val="26"/>
+          <w:szCs w:val="26"/>
+        </w:rPr>
+      </w:pPr>
+    </w:p>
+    <w:p>
+      <w:pPr>
+        <w:spacing w:after="0" w:line="360" w:lineRule="auto"/>
+        <w:rPr>
+          <w:rFonts w:ascii="Times New Roman" w:hAnsi="Times New Roman" w:cs="Times New Roman"/>
+          <w:sz w:val="26"/>
+          <w:szCs w:val="26"/>
+        </w:rPr>
+      </w:pPr>
+    </w:p>
+    <w:p>
+      <w:pPr>
+        <w:spacing w:after="0" w:line="360" w:lineRule="auto"/>
+        <w:rPr>
+          <w:rFonts w:ascii="Times New Roman" w:hAnsi="Times New Roman" w:cs="Times New Roman"/>
+          <w:sz w:val="26"/>
+          <w:szCs w:val="26"/>
+        </w:rPr>
+      </w:pPr>
+    </w:p>
+    <w:p>
+      <w:pPr>
         <w:pStyle w:val="ListParagraph"/>
         <w:numPr>
           <w:ilvl w:val="1"/>
-          <w:numId w:val="1"/>
+          <w:numId w:val="29"/>
         </w:numPr>
         <w:spacing w:after="0" w:line="360" w:lineRule="auto"/>
         <w:outlineLvl w:val="1"/>
@@ -9512,7 +8259,7 @@
           <w:szCs w:val="26"/>
         </w:rPr>
       </w:pPr>
-      <w:bookmarkStart w:id="14" w:name="_Toc71815146"/>
+      <w:bookmarkStart w:id="13" w:name="_Toc197256113"/>
       <w:r>
         <w:rPr>
           <w:rFonts w:ascii="Times New Roman" w:hAnsi="Times New Roman" w:cs="Times New Roman"/>
@@ -9520,16 +8267,17 @@
           <w:sz w:val="26"/>
           <w:szCs w:val="26"/>
         </w:rPr>
+        <w:lastRenderedPageBreak/>
         <w:t>Lịch trình kiểm thử</w:t>
       </w:r>
-      <w:bookmarkEnd w:id="14"/>
+      <w:bookmarkEnd w:id="13"/>
     </w:p>
     <w:p>
       <w:pPr>
         <w:pStyle w:val="ListParagraph"/>
         <w:numPr>
           <w:ilvl w:val="2"/>
-          <w:numId w:val="1"/>
+          <w:numId w:val="29"/>
         </w:numPr>
         <w:spacing w:after="0" w:line="360" w:lineRule="auto"/>
         <w:outlineLvl w:val="2"/>
@@ -9540,7 +8288,7 @@
           <w:szCs w:val="26"/>
         </w:rPr>
       </w:pPr>
-      <w:bookmarkStart w:id="15" w:name="_Toc71815147"/>
+      <w:bookmarkStart w:id="14" w:name="_Toc197256114"/>
       <w:r>
         <w:rPr>
           <w:rFonts w:ascii="Times New Roman" w:hAnsi="Times New Roman" w:cs="Times New Roman"/>
@@ -9559,7 +8307,7 @@
         </w:rPr>
         <w:t xml:space="preserve"> 1</w:t>
       </w:r>
-      <w:bookmarkEnd w:id="15"/>
+      <w:bookmarkEnd w:id="14"/>
     </w:p>
     <w:tbl>
       <w:tblPr>
@@ -9570,11 +8318,11 @@
       </w:tblPr>
       <w:tblGrid>
         <w:gridCol w:w="708"/>
-        <w:gridCol w:w="3066"/>
+        <w:gridCol w:w="2894"/>
         <w:gridCol w:w="1401"/>
         <w:gridCol w:w="1401"/>
         <w:gridCol w:w="1213"/>
-        <w:gridCol w:w="1499"/>
+        <w:gridCol w:w="1445"/>
       </w:tblGrid>
       <w:tr>
         <w:trPr>
@@ -12000,16 +10748,7 @@
                 <w:sz w:val="26"/>
                 <w:szCs w:val="26"/>
               </w:rPr>
-              <w:t>học</w:t>
-            </w:r>
-            <w:r>
-              <w:rPr>
-                <w:rFonts w:ascii="Times New Roman" w:hAnsi="Times New Roman" w:cs="Times New Roman"/>
-                <w:color w:val="000000"/>
-                <w:sz w:val="26"/>
-                <w:szCs w:val="26"/>
-              </w:rPr>
-              <w:t xml:space="preserve"> </w:t>
+              <w:t xml:space="preserve">học </w:t>
             </w:r>
           </w:p>
         </w:tc>
@@ -12154,6 +10893,7 @@
                 <w:sz w:val="26"/>
                 <w:szCs w:val="26"/>
               </w:rPr>
+              <w:lastRenderedPageBreak/>
               <w:t>1.3</w:t>
             </w:r>
           </w:p>
@@ -15829,10 +14569,65 @@
     </w:p>
     <w:p>
       <w:pPr>
+        <w:spacing w:after="0" w:line="360" w:lineRule="auto"/>
+        <w:rPr>
+          <w:rFonts w:ascii="Times New Roman" w:hAnsi="Times New Roman" w:cs="Times New Roman"/>
+          <w:b/>
+          <w:sz w:val="26"/>
+          <w:szCs w:val="26"/>
+        </w:rPr>
+      </w:pPr>
+    </w:p>
+    <w:p>
+      <w:pPr>
+        <w:spacing w:after="0" w:line="360" w:lineRule="auto"/>
+        <w:rPr>
+          <w:rFonts w:ascii="Times New Roman" w:hAnsi="Times New Roman" w:cs="Times New Roman"/>
+          <w:b/>
+          <w:sz w:val="26"/>
+          <w:szCs w:val="26"/>
+        </w:rPr>
+      </w:pPr>
+    </w:p>
+    <w:p>
+      <w:pPr>
+        <w:spacing w:after="0" w:line="360" w:lineRule="auto"/>
+        <w:rPr>
+          <w:rFonts w:ascii="Times New Roman" w:hAnsi="Times New Roman" w:cs="Times New Roman"/>
+          <w:b/>
+          <w:sz w:val="26"/>
+          <w:szCs w:val="26"/>
+        </w:rPr>
+      </w:pPr>
+    </w:p>
+    <w:p>
+      <w:pPr>
+        <w:spacing w:after="0" w:line="360" w:lineRule="auto"/>
+        <w:rPr>
+          <w:rFonts w:ascii="Times New Roman" w:hAnsi="Times New Roman" w:cs="Times New Roman"/>
+          <w:b/>
+          <w:sz w:val="26"/>
+          <w:szCs w:val="26"/>
+        </w:rPr>
+      </w:pPr>
+    </w:p>
+    <w:p>
+      <w:pPr>
+        <w:spacing w:after="0" w:line="360" w:lineRule="auto"/>
+        <w:rPr>
+          <w:rFonts w:ascii="Times New Roman" w:hAnsi="Times New Roman" w:cs="Times New Roman"/>
+          <w:b/>
+          <w:sz w:val="26"/>
+          <w:szCs w:val="26"/>
+        </w:rPr>
+      </w:pPr>
+    </w:p>
+    <w:p>
+      <w:pPr>
         <w:pStyle w:val="ListParagraph"/>
         <w:numPr>
           <w:ilvl w:val="2"/>
-          <w:numId w:val="1"/>
+          <w:numId w:val="29"/>
         </w:numPr>
         <w:spacing w:after="0" w:line="360" w:lineRule="auto"/>
         <w:outlineLvl w:val="2"/>
@@ -15843,7 +14638,7 @@
           <w:szCs w:val="26"/>
         </w:rPr>
       </w:pPr>
-      <w:bookmarkStart w:id="16" w:name="_Toc71815149"/>
+      <w:bookmarkStart w:id="15" w:name="_Toc197256115"/>
       <w:r>
         <w:rPr>
           <w:rFonts w:ascii="Times New Roman" w:hAnsi="Times New Roman" w:cs="Times New Roman"/>
@@ -15851,6 +14646,7 @@
           <w:sz w:val="26"/>
           <w:szCs w:val="26"/>
         </w:rPr>
+        <w:lastRenderedPageBreak/>
         <w:t>Sprint</w:t>
       </w:r>
       <w:r>
@@ -15862,7 +14658,6 @@
         </w:rPr>
         <w:t xml:space="preserve"> </w:t>
       </w:r>
-      <w:bookmarkEnd w:id="16"/>
       <w:r>
         <w:rPr>
           <w:rFonts w:ascii="Times New Roman" w:hAnsi="Times New Roman" w:cs="Times New Roman"/>
@@ -15872,6 +14667,7 @@
         </w:rPr>
         <w:t>2</w:t>
       </w:r>
+      <w:bookmarkEnd w:id="15"/>
     </w:p>
     <w:tbl>
       <w:tblPr>
@@ -19924,7 +18720,7 @@
         <w:pStyle w:val="ListParagraph"/>
         <w:numPr>
           <w:ilvl w:val="0"/>
-          <w:numId w:val="1"/>
+          <w:numId w:val="29"/>
         </w:numPr>
         <w:spacing w:after="0" w:line="360" w:lineRule="auto"/>
         <w:outlineLvl w:val="0"/>
@@ -19935,7 +18731,7 @@
           <w:szCs w:val="26"/>
         </w:rPr>
       </w:pPr>
-      <w:bookmarkStart w:id="17" w:name="_Toc71815150"/>
+      <w:bookmarkStart w:id="16" w:name="_Toc197256116"/>
       <w:r>
         <w:rPr>
           <w:rFonts w:ascii="Times New Roman" w:hAnsi="Times New Roman" w:cs="Times New Roman"/>
@@ -19945,7 +18741,7 @@
         </w:rPr>
         <w:t>CÁC ĐIỀU KIỆN KIỂM THỬ</w:t>
       </w:r>
-      <w:bookmarkEnd w:id="17"/>
+      <w:bookmarkEnd w:id="16"/>
     </w:p>
     <w:p>
       <w:pPr>
@@ -20216,10 +19012,87 @@
     </w:p>
     <w:p>
       <w:pPr>
+        <w:spacing w:after="0" w:line="360" w:lineRule="auto"/>
+        <w:rPr>
+          <w:rFonts w:ascii="Times New Roman" w:hAnsi="Times New Roman" w:cs="Times New Roman"/>
+          <w:b/>
+          <w:sz w:val="26"/>
+          <w:szCs w:val="26"/>
+        </w:rPr>
+      </w:pPr>
+    </w:p>
+    <w:p>
+      <w:pPr>
+        <w:spacing w:after="0" w:line="360" w:lineRule="auto"/>
+        <w:rPr>
+          <w:rFonts w:ascii="Times New Roman" w:hAnsi="Times New Roman" w:cs="Times New Roman"/>
+          <w:b/>
+          <w:sz w:val="26"/>
+          <w:szCs w:val="26"/>
+        </w:rPr>
+      </w:pPr>
+    </w:p>
+    <w:p>
+      <w:pPr>
+        <w:spacing w:after="0" w:line="360" w:lineRule="auto"/>
+        <w:rPr>
+          <w:rFonts w:ascii="Times New Roman" w:hAnsi="Times New Roman" w:cs="Times New Roman"/>
+          <w:b/>
+          <w:sz w:val="26"/>
+          <w:szCs w:val="26"/>
+        </w:rPr>
+      </w:pPr>
+    </w:p>
+    <w:p>
+      <w:pPr>
+        <w:spacing w:after="0" w:line="360" w:lineRule="auto"/>
+        <w:rPr>
+          <w:rFonts w:ascii="Times New Roman" w:hAnsi="Times New Roman" w:cs="Times New Roman"/>
+          <w:b/>
+          <w:sz w:val="26"/>
+          <w:szCs w:val="26"/>
+        </w:rPr>
+      </w:pPr>
+    </w:p>
+    <w:p>
+      <w:pPr>
+        <w:spacing w:after="0" w:line="360" w:lineRule="auto"/>
+        <w:rPr>
+          <w:rFonts w:ascii="Times New Roman" w:hAnsi="Times New Roman" w:cs="Times New Roman"/>
+          <w:b/>
+          <w:sz w:val="26"/>
+          <w:szCs w:val="26"/>
+        </w:rPr>
+      </w:pPr>
+    </w:p>
+    <w:p>
+      <w:pPr>
+        <w:spacing w:after="0" w:line="360" w:lineRule="auto"/>
+        <w:rPr>
+          <w:rFonts w:ascii="Times New Roman" w:hAnsi="Times New Roman" w:cs="Times New Roman"/>
+          <w:b/>
+          <w:sz w:val="26"/>
+          <w:szCs w:val="26"/>
+        </w:rPr>
+      </w:pPr>
+    </w:p>
+    <w:p>
+      <w:pPr>
+        <w:spacing w:after="0" w:line="360" w:lineRule="auto"/>
+        <w:rPr>
+          <w:rFonts w:ascii="Times New Roman" w:hAnsi="Times New Roman" w:cs="Times New Roman"/>
+          <w:b/>
+          <w:sz w:val="26"/>
+          <w:szCs w:val="26"/>
+        </w:rPr>
+      </w:pPr>
+    </w:p>
+    <w:p>
+      <w:pPr>
         <w:pStyle w:val="ListParagraph"/>
         <w:numPr>
           <w:ilvl w:val="0"/>
-          <w:numId w:val="1"/>
+          <w:numId w:val="29"/>
         </w:numPr>
         <w:spacing w:after="0" w:line="360" w:lineRule="auto"/>
         <w:outlineLvl w:val="0"/>
@@ -20230,7 +19103,7 @@
           <w:szCs w:val="26"/>
         </w:rPr>
       </w:pPr>
-      <w:bookmarkStart w:id="18" w:name="_Toc71815151"/>
+      <w:bookmarkStart w:id="17" w:name="_Toc197256117"/>
       <w:r>
         <w:rPr>
           <w:rFonts w:ascii="Times New Roman" w:hAnsi="Times New Roman" w:cs="Times New Roman"/>
@@ -20238,16 +19111,270 @@
           <w:sz w:val="26"/>
           <w:szCs w:val="26"/>
         </w:rPr>
+        <w:lastRenderedPageBreak/>
         <w:t>MÔI TRƯỜNG YÊU CẦU</w:t>
+      </w:r>
+      <w:bookmarkEnd w:id="17"/>
+    </w:p>
+    <w:p>
+      <w:pPr>
+        <w:pStyle w:val="ListParagraph"/>
+        <w:numPr>
+          <w:ilvl w:val="1"/>
+          <w:numId w:val="29"/>
+        </w:numPr>
+        <w:spacing w:after="0" w:line="360" w:lineRule="auto"/>
+        <w:outlineLvl w:val="1"/>
+        <w:rPr>
+          <w:rFonts w:ascii="Times New Roman" w:hAnsi="Times New Roman" w:cs="Times New Roman"/>
+          <w:b/>
+          <w:sz w:val="26"/>
+          <w:szCs w:val="26"/>
+        </w:rPr>
+      </w:pPr>
+      <w:bookmarkStart w:id="18" w:name="_Toc197256118"/>
+      <w:r>
+        <w:rPr>
+          <w:rFonts w:ascii="Times New Roman" w:hAnsi="Times New Roman" w:cs="Times New Roman"/>
+          <w:b/>
+          <w:sz w:val="26"/>
+          <w:szCs w:val="26"/>
+        </w:rPr>
+        <w:t>Phần cứng và phần mềm</w:t>
       </w:r>
       <w:bookmarkEnd w:id="18"/>
     </w:p>
+    <w:tbl>
+      <w:tblPr>
+        <w:tblStyle w:val="TableGrid"/>
+        <w:tblW w:w="0" w:type="auto"/>
+        <w:jc w:val="center"/>
+        <w:tblLook w:val="04A0" w:firstRow="1" w:lastRow="0" w:firstColumn="1" w:lastColumn="0" w:noHBand="0" w:noVBand="1"/>
+      </w:tblPr>
+      <w:tblGrid>
+        <w:gridCol w:w="1513"/>
+        <w:gridCol w:w="3020"/>
+        <w:gridCol w:w="4529"/>
+      </w:tblGrid>
+      <w:tr>
+        <w:trPr>
+          <w:jc w:val="center"/>
+        </w:trPr>
+        <w:tc>
+          <w:tcPr>
+            <w:tcW w:w="1518" w:type="dxa"/>
+            <w:shd w:val="clear" w:color="auto" w:fill="B8CCE4" w:themeFill="accent1" w:themeFillTint="66"/>
+          </w:tcPr>
+          <w:p>
+            <w:pPr>
+              <w:pStyle w:val="ListParagraph"/>
+              <w:spacing w:line="360" w:lineRule="auto"/>
+              <w:ind w:left="0"/>
+              <w:jc w:val="center"/>
+              <w:rPr>
+                <w:rFonts w:ascii="Times New Roman" w:hAnsi="Times New Roman" w:cs="Times New Roman"/>
+                <w:b/>
+                <w:sz w:val="26"/>
+                <w:szCs w:val="26"/>
+              </w:rPr>
+            </w:pPr>
+            <w:r>
+              <w:rPr>
+                <w:rFonts w:ascii="Times New Roman" w:hAnsi="Times New Roman" w:cs="Times New Roman"/>
+                <w:b/>
+                <w:sz w:val="26"/>
+                <w:szCs w:val="26"/>
+              </w:rPr>
+              <w:t>Nguồn</w:t>
+            </w:r>
+          </w:p>
+        </w:tc>
+        <w:tc>
+          <w:tcPr>
+            <w:tcW w:w="3037" w:type="dxa"/>
+            <w:shd w:val="clear" w:color="auto" w:fill="B8CCE4" w:themeFill="accent1" w:themeFillTint="66"/>
+          </w:tcPr>
+          <w:p>
+            <w:pPr>
+              <w:pStyle w:val="ListParagraph"/>
+              <w:spacing w:line="360" w:lineRule="auto"/>
+              <w:ind w:left="0"/>
+              <w:jc w:val="center"/>
+              <w:rPr>
+                <w:rFonts w:ascii="Times New Roman" w:hAnsi="Times New Roman" w:cs="Times New Roman"/>
+                <w:b/>
+                <w:sz w:val="26"/>
+                <w:szCs w:val="26"/>
+              </w:rPr>
+            </w:pPr>
+            <w:r>
+              <w:rPr>
+                <w:rFonts w:ascii="Times New Roman" w:hAnsi="Times New Roman" w:cs="Times New Roman"/>
+                <w:b/>
+                <w:sz w:val="26"/>
+                <w:szCs w:val="26"/>
+              </w:rPr>
+              <w:t>Cấu hình</w:t>
+            </w:r>
+          </w:p>
+        </w:tc>
+        <w:tc>
+          <w:tcPr>
+            <w:tcW w:w="4557" w:type="dxa"/>
+            <w:shd w:val="clear" w:color="auto" w:fill="B8CCE4" w:themeFill="accent1" w:themeFillTint="66"/>
+          </w:tcPr>
+          <w:p>
+            <w:pPr>
+              <w:pStyle w:val="ListParagraph"/>
+              <w:spacing w:line="360" w:lineRule="auto"/>
+              <w:ind w:left="0"/>
+              <w:jc w:val="center"/>
+              <w:rPr>
+                <w:rFonts w:ascii="Times New Roman" w:hAnsi="Times New Roman" w:cs="Times New Roman"/>
+                <w:b/>
+                <w:sz w:val="26"/>
+                <w:szCs w:val="26"/>
+              </w:rPr>
+            </w:pPr>
+            <w:r>
+              <w:rPr>
+                <w:rFonts w:ascii="Times New Roman" w:hAnsi="Times New Roman" w:cs="Times New Roman"/>
+                <w:b/>
+                <w:sz w:val="26"/>
+                <w:szCs w:val="26"/>
+              </w:rPr>
+              <w:t>Hệ điều hành, phần mềm</w:t>
+            </w:r>
+          </w:p>
+        </w:tc>
+      </w:tr>
+      <w:tr>
+        <w:trPr>
+          <w:jc w:val="center"/>
+        </w:trPr>
+        <w:tc>
+          <w:tcPr>
+            <w:tcW w:w="1518" w:type="dxa"/>
+          </w:tcPr>
+          <w:p>
+            <w:pPr>
+              <w:pStyle w:val="ListParagraph"/>
+              <w:spacing w:line="360" w:lineRule="auto"/>
+              <w:ind w:left="0"/>
+              <w:rPr>
+                <w:rFonts w:ascii="Times New Roman" w:hAnsi="Times New Roman" w:cs="Times New Roman"/>
+                <w:sz w:val="26"/>
+                <w:szCs w:val="26"/>
+              </w:rPr>
+            </w:pPr>
+            <w:r>
+              <w:rPr>
+                <w:rFonts w:ascii="Times New Roman" w:hAnsi="Times New Roman" w:cs="Times New Roman"/>
+                <w:sz w:val="26"/>
+                <w:szCs w:val="26"/>
+              </w:rPr>
+              <w:t>Laptop</w:t>
+            </w:r>
+          </w:p>
+        </w:tc>
+        <w:tc>
+          <w:tcPr>
+            <w:tcW w:w="3037" w:type="dxa"/>
+            <w:vAlign w:val="center"/>
+          </w:tcPr>
+          <w:p>
+            <w:pPr>
+              <w:pStyle w:val="NormalWeb"/>
+              <w:spacing w:before="0" w:beforeAutospacing="0" w:after="0" w:afterAutospacing="0" w:line="360" w:lineRule="auto"/>
+              <w:rPr>
+                <w:sz w:val="26"/>
+                <w:szCs w:val="26"/>
+              </w:rPr>
+            </w:pPr>
+            <w:r>
+              <w:rPr>
+                <w:color w:val="000000"/>
+                <w:sz w:val="26"/>
+                <w:szCs w:val="26"/>
+              </w:rPr>
+              <w:t>Intel pentium 4 trở lên, tối thiểu 2GB ram</w:t>
+            </w:r>
+          </w:p>
+        </w:tc>
+        <w:tc>
+          <w:tcPr>
+            <w:tcW w:w="4557" w:type="dxa"/>
+            <w:vAlign w:val="center"/>
+          </w:tcPr>
+          <w:p>
+            <w:pPr>
+              <w:pStyle w:val="NormalWeb"/>
+              <w:spacing w:before="0" w:beforeAutospacing="0" w:after="0" w:afterAutospacing="0" w:line="360" w:lineRule="auto"/>
+              <w:rPr>
+                <w:sz w:val="26"/>
+                <w:szCs w:val="26"/>
+              </w:rPr>
+            </w:pPr>
+            <w:r>
+              <w:rPr>
+                <w:color w:val="000000"/>
+                <w:sz w:val="26"/>
+                <w:szCs w:val="26"/>
+              </w:rPr>
+              <w:t xml:space="preserve">Windows 7 trở lên, </w:t>
+            </w:r>
+            <w:r>
+              <w:rPr>
+                <w:color w:val="000000"/>
+                <w:sz w:val="26"/>
+                <w:szCs w:val="26"/>
+              </w:rPr>
+              <w:t>xampp</w:t>
+            </w:r>
+            <w:r>
+              <w:rPr>
+                <w:color w:val="000000"/>
+                <w:sz w:val="26"/>
+                <w:szCs w:val="26"/>
+              </w:rPr>
+              <w:t>, các trình duyệt</w:t>
+            </w:r>
+          </w:p>
+        </w:tc>
+      </w:tr>
+    </w:tbl>
+    <w:p>
+      <w:pPr>
+        <w:pStyle w:val="ListParagraph"/>
+        <w:spacing w:after="0" w:line="360" w:lineRule="auto"/>
+        <w:ind w:left="792"/>
+        <w:rPr>
+          <w:rFonts w:ascii="Times New Roman" w:hAnsi="Times New Roman" w:cs="Times New Roman"/>
+          <w:b/>
+          <w:sz w:val="26"/>
+          <w:szCs w:val="26"/>
+        </w:rPr>
+      </w:pPr>
+    </w:p>
+    <w:p>
+      <w:pPr>
+        <w:pStyle w:val="ListParagraph"/>
+        <w:spacing w:after="0" w:line="360" w:lineRule="auto"/>
+        <w:ind w:left="792"/>
+        <w:rPr>
+          <w:rFonts w:ascii="Times New Roman" w:hAnsi="Times New Roman" w:cs="Times New Roman"/>
+          <w:b/>
+          <w:sz w:val="26"/>
+          <w:szCs w:val="26"/>
+        </w:rPr>
+      </w:pPr>
+    </w:p>
     <w:p>
       <w:pPr>
         <w:pStyle w:val="ListParagraph"/>
         <w:numPr>
           <w:ilvl w:val="1"/>
-          <w:numId w:val="1"/>
+          <w:numId w:val="29"/>
         </w:numPr>
         <w:spacing w:after="0" w:line="360" w:lineRule="auto"/>
         <w:outlineLvl w:val="1"/>
@@ -20258,7 +19385,7 @@
           <w:szCs w:val="26"/>
         </w:rPr>
       </w:pPr>
-      <w:bookmarkStart w:id="19" w:name="_Toc71815152"/>
+      <w:bookmarkStart w:id="19" w:name="_Toc197256119"/>
       <w:r>
         <w:rPr>
           <w:rFonts w:ascii="Times New Roman" w:hAnsi="Times New Roman" w:cs="Times New Roman"/>
@@ -20266,7 +19393,7 @@
           <w:sz w:val="26"/>
           <w:szCs w:val="26"/>
         </w:rPr>
-        <w:t>Phần cứng và phần mềm</w:t>
+        <w:t>Các công cụ hỗ trợ</w:t>
       </w:r>
       <w:bookmarkEnd w:id="19"/>
     </w:p>
@@ -20278,9 +19405,10 @@
         <w:tblLook w:val="04A0" w:firstRow="1" w:lastRow="0" w:firstColumn="1" w:lastColumn="0" w:noHBand="0" w:noVBand="1"/>
       </w:tblPr>
       <w:tblGrid>
-        <w:gridCol w:w="1518"/>
-        <w:gridCol w:w="3037"/>
-        <w:gridCol w:w="4557"/>
+        <w:gridCol w:w="2269"/>
+        <w:gridCol w:w="2266"/>
+        <w:gridCol w:w="2266"/>
+        <w:gridCol w:w="2261"/>
       </w:tblGrid>
       <w:tr>
         <w:trPr>
@@ -20288,88 +19416,105 @@
         </w:trPr>
         <w:tc>
           <w:tcPr>
-            <w:tcW w:w="1518" w:type="dxa"/>
+            <w:tcW w:w="2278" w:type="dxa"/>
             <w:shd w:val="clear" w:color="auto" w:fill="B8CCE4" w:themeFill="accent1" w:themeFillTint="66"/>
           </w:tcPr>
           <w:p>
             <w:pPr>
-              <w:pStyle w:val="ListParagraph"/>
-              <w:spacing w:line="360" w:lineRule="auto"/>
-              <w:ind w:left="0"/>
-              <w:jc w:val="center"/>
-              <w:rPr>
-                <w:rFonts w:ascii="Times New Roman" w:hAnsi="Times New Roman" w:cs="Times New Roman"/>
-                <w:b/>
-                <w:sz w:val="26"/>
-                <w:szCs w:val="26"/>
-              </w:rPr>
-            </w:pPr>
-            <w:r>
-              <w:rPr>
-                <w:rFonts w:ascii="Times New Roman" w:hAnsi="Times New Roman" w:cs="Times New Roman"/>
-                <w:b/>
-                <w:sz w:val="26"/>
-                <w:szCs w:val="26"/>
-              </w:rPr>
-              <w:t>Nguồn</w:t>
-            </w:r>
-          </w:p>
-        </w:tc>
-        <w:tc>
-          <w:tcPr>
-            <w:tcW w:w="3037" w:type="dxa"/>
+              <w:pStyle w:val="NormalWeb"/>
+              <w:spacing w:before="0" w:beforeAutospacing="0" w:after="0" w:afterAutospacing="0" w:line="360" w:lineRule="auto"/>
+              <w:rPr>
+                <w:sz w:val="26"/>
+                <w:szCs w:val="26"/>
+              </w:rPr>
+            </w:pPr>
+            <w:r>
+              <w:rPr>
+                <w:b/>
+                <w:bCs/>
+                <w:color w:val="000000"/>
+                <w:sz w:val="26"/>
+                <w:szCs w:val="26"/>
+              </w:rPr>
+              <w:t>Công cụ</w:t>
+            </w:r>
+          </w:p>
+        </w:tc>
+        <w:tc>
+          <w:tcPr>
+            <w:tcW w:w="2278" w:type="dxa"/>
             <w:shd w:val="clear" w:color="auto" w:fill="B8CCE4" w:themeFill="accent1" w:themeFillTint="66"/>
           </w:tcPr>
           <w:p>
             <w:pPr>
-              <w:pStyle w:val="ListParagraph"/>
-              <w:spacing w:line="360" w:lineRule="auto"/>
-              <w:ind w:left="0"/>
-              <w:jc w:val="center"/>
-              <w:rPr>
-                <w:rFonts w:ascii="Times New Roman" w:hAnsi="Times New Roman" w:cs="Times New Roman"/>
-                <w:b/>
-                <w:sz w:val="26"/>
-                <w:szCs w:val="26"/>
-              </w:rPr>
-            </w:pPr>
-            <w:r>
-              <w:rPr>
-                <w:rFonts w:ascii="Times New Roman" w:hAnsi="Times New Roman" w:cs="Times New Roman"/>
-                <w:b/>
-                <w:sz w:val="26"/>
-                <w:szCs w:val="26"/>
-              </w:rPr>
-              <w:t>Cấu hình</w:t>
-            </w:r>
-          </w:p>
-        </w:tc>
-        <w:tc>
-          <w:tcPr>
-            <w:tcW w:w="4557" w:type="dxa"/>
+              <w:pStyle w:val="NormalWeb"/>
+              <w:spacing w:before="0" w:beforeAutospacing="0" w:after="0" w:afterAutospacing="0" w:line="360" w:lineRule="auto"/>
+              <w:rPr>
+                <w:sz w:val="26"/>
+                <w:szCs w:val="26"/>
+              </w:rPr>
+            </w:pPr>
+            <w:r>
+              <w:rPr>
+                <w:b/>
+                <w:bCs/>
+                <w:color w:val="000000"/>
+                <w:sz w:val="26"/>
+                <w:szCs w:val="26"/>
+              </w:rPr>
+              <w:t>Tên công cụ</w:t>
+            </w:r>
+          </w:p>
+        </w:tc>
+        <w:tc>
+          <w:tcPr>
+            <w:tcW w:w="2278" w:type="dxa"/>
             <w:shd w:val="clear" w:color="auto" w:fill="B8CCE4" w:themeFill="accent1" w:themeFillTint="66"/>
           </w:tcPr>
           <w:p>
             <w:pPr>
-              <w:pStyle w:val="ListParagraph"/>
-              <w:spacing w:line="360" w:lineRule="auto"/>
-              <w:ind w:left="0"/>
-              <w:jc w:val="center"/>
-              <w:rPr>
-                <w:rFonts w:ascii="Times New Roman" w:hAnsi="Times New Roman" w:cs="Times New Roman"/>
-                <w:b/>
-                <w:sz w:val="26"/>
-                <w:szCs w:val="26"/>
-              </w:rPr>
-            </w:pPr>
-            <w:r>
-              <w:rPr>
-                <w:rFonts w:ascii="Times New Roman" w:hAnsi="Times New Roman" w:cs="Times New Roman"/>
-                <w:b/>
-                <w:sz w:val="26"/>
-                <w:szCs w:val="26"/>
-              </w:rPr>
-              <w:t>Hệ điều hành, phần mềm</w:t>
+              <w:pStyle w:val="NormalWeb"/>
+              <w:spacing w:before="0" w:beforeAutospacing="0" w:after="0" w:afterAutospacing="0" w:line="360" w:lineRule="auto"/>
+              <w:rPr>
+                <w:sz w:val="26"/>
+                <w:szCs w:val="26"/>
+              </w:rPr>
+            </w:pPr>
+            <w:r>
+              <w:rPr>
+                <w:b/>
+                <w:bCs/>
+                <w:color w:val="000000"/>
+                <w:sz w:val="26"/>
+                <w:szCs w:val="26"/>
+              </w:rPr>
+              <w:t>Người thành lập</w:t>
+            </w:r>
+          </w:p>
+        </w:tc>
+        <w:tc>
+          <w:tcPr>
+            <w:tcW w:w="2278" w:type="dxa"/>
+            <w:shd w:val="clear" w:color="auto" w:fill="B8CCE4" w:themeFill="accent1" w:themeFillTint="66"/>
+          </w:tcPr>
+          <w:p>
+            <w:pPr>
+              <w:pStyle w:val="NormalWeb"/>
+              <w:spacing w:before="0" w:beforeAutospacing="0" w:after="0" w:afterAutospacing="0" w:line="360" w:lineRule="auto"/>
+              <w:rPr>
+                <w:sz w:val="26"/>
+                <w:szCs w:val="26"/>
+              </w:rPr>
+            </w:pPr>
+            <w:r>
+              <w:rPr>
+                <w:b/>
+                <w:bCs/>
+                <w:color w:val="000000"/>
+                <w:sz w:val="26"/>
+                <w:szCs w:val="26"/>
+              </w:rPr>
+              <w:t>Phiên bản</w:t>
             </w:r>
           </w:p>
         </w:tc>
@@ -20380,33 +19525,7 @@
         </w:trPr>
         <w:tc>
           <w:tcPr>
-            <w:tcW w:w="1518" w:type="dxa"/>
-          </w:tcPr>
-          <w:p>
-            <w:pPr>
-              <w:pStyle w:val="ListParagraph"/>
-              <w:spacing w:line="360" w:lineRule="auto"/>
-              <w:ind w:left="0"/>
-              <w:rPr>
-                <w:rFonts w:ascii="Times New Roman" w:hAnsi="Times New Roman" w:cs="Times New Roman"/>
-                <w:sz w:val="26"/>
-                <w:szCs w:val="26"/>
-              </w:rPr>
-            </w:pPr>
-            <w:r>
-              <w:rPr>
-                <w:rFonts w:ascii="Times New Roman" w:hAnsi="Times New Roman" w:cs="Times New Roman"/>
-                <w:sz w:val="26"/>
-                <w:szCs w:val="26"/>
-              </w:rPr>
-              <w:t>Laptop</w:t>
-            </w:r>
-          </w:p>
-        </w:tc>
-        <w:tc>
-          <w:tcPr>
-            <w:tcW w:w="3037" w:type="dxa"/>
-            <w:vAlign w:val="center"/>
+            <w:tcW w:w="2278" w:type="dxa"/>
           </w:tcPr>
           <w:p>
             <w:pPr>
@@ -20423,14 +19542,13 @@
                 <w:sz w:val="26"/>
                 <w:szCs w:val="26"/>
               </w:rPr>
-              <w:t>Intel pentium 4 trở lên, tối thiểu 2GB ram</w:t>
-            </w:r>
-          </w:p>
-        </w:tc>
-        <w:tc>
-          <w:tcPr>
-            <w:tcW w:w="4557" w:type="dxa"/>
-            <w:vAlign w:val="center"/>
+              <w:t>Planning</w:t>
+            </w:r>
+          </w:p>
+        </w:tc>
+        <w:tc>
+          <w:tcPr>
+            <w:tcW w:w="2278" w:type="dxa"/>
           </w:tcPr>
           <w:p>
             <w:pPr>
@@ -20447,23 +19565,247 @@
                 <w:sz w:val="26"/>
                 <w:szCs w:val="26"/>
               </w:rPr>
-              <w:t xml:space="preserve">Windows 7 trở lên, </w:t>
-            </w:r>
-            <w:r>
-              <w:rPr>
-                <w:color w:val="000000"/>
-                <w:sz w:val="26"/>
-                <w:szCs w:val="26"/>
-              </w:rPr>
-              <w:t>xampp</w:t>
-            </w:r>
-            <w:r>
-              <w:rPr>
-                <w:color w:val="000000"/>
-                <w:sz w:val="26"/>
-                <w:szCs w:val="26"/>
-              </w:rPr>
-              <w:t>, các trình duyệt</w:t>
+              <w:t>Microsoft Office</w:t>
+            </w:r>
+          </w:p>
+        </w:tc>
+        <w:tc>
+          <w:tcPr>
+            <w:tcW w:w="2278" w:type="dxa"/>
+          </w:tcPr>
+          <w:p>
+            <w:pPr>
+              <w:pStyle w:val="NormalWeb"/>
+              <w:spacing w:before="0" w:beforeAutospacing="0" w:after="0" w:afterAutospacing="0" w:line="360" w:lineRule="auto"/>
+              <w:rPr>
+                <w:sz w:val="26"/>
+                <w:szCs w:val="26"/>
+              </w:rPr>
+            </w:pPr>
+            <w:r>
+              <w:rPr>
+                <w:color w:val="000000"/>
+                <w:sz w:val="26"/>
+                <w:szCs w:val="26"/>
+              </w:rPr>
+              <w:t>Microsoft</w:t>
+            </w:r>
+          </w:p>
+        </w:tc>
+        <w:tc>
+          <w:tcPr>
+            <w:tcW w:w="2278" w:type="dxa"/>
+          </w:tcPr>
+          <w:p>
+            <w:pPr>
+              <w:pStyle w:val="NormalWeb"/>
+              <w:spacing w:before="0" w:beforeAutospacing="0" w:after="0" w:afterAutospacing="0" w:line="360" w:lineRule="auto"/>
+              <w:rPr>
+                <w:sz w:val="26"/>
+                <w:szCs w:val="26"/>
+              </w:rPr>
+            </w:pPr>
+            <w:r>
+              <w:rPr>
+                <w:color w:val="000000"/>
+                <w:sz w:val="26"/>
+                <w:szCs w:val="26"/>
+              </w:rPr>
+              <w:t>2010</w:t>
+            </w:r>
+          </w:p>
+        </w:tc>
+      </w:tr>
+      <w:tr>
+        <w:trPr>
+          <w:jc w:val="center"/>
+        </w:trPr>
+        <w:tc>
+          <w:tcPr>
+            <w:tcW w:w="2278" w:type="dxa"/>
+          </w:tcPr>
+          <w:p>
+            <w:pPr>
+              <w:pStyle w:val="NormalWeb"/>
+              <w:spacing w:before="0" w:beforeAutospacing="0" w:after="0" w:afterAutospacing="0" w:line="360" w:lineRule="auto"/>
+              <w:rPr>
+                <w:sz w:val="26"/>
+                <w:szCs w:val="26"/>
+              </w:rPr>
+            </w:pPr>
+            <w:r>
+              <w:rPr>
+                <w:color w:val="000000"/>
+                <w:sz w:val="26"/>
+                <w:szCs w:val="26"/>
+              </w:rPr>
+              <w:t>Project Management</w:t>
+            </w:r>
+          </w:p>
+        </w:tc>
+        <w:tc>
+          <w:tcPr>
+            <w:tcW w:w="2278" w:type="dxa"/>
+          </w:tcPr>
+          <w:p>
+            <w:pPr>
+              <w:pStyle w:val="NormalWeb"/>
+              <w:spacing w:before="0" w:beforeAutospacing="0" w:after="0" w:afterAutospacing="0" w:line="360" w:lineRule="auto"/>
+              <w:rPr>
+                <w:sz w:val="26"/>
+                <w:szCs w:val="26"/>
+              </w:rPr>
+            </w:pPr>
+            <w:r>
+              <w:rPr>
+                <w:color w:val="000000"/>
+                <w:sz w:val="26"/>
+                <w:szCs w:val="26"/>
+              </w:rPr>
+              <w:t>Microsoft Office</w:t>
+            </w:r>
+          </w:p>
+        </w:tc>
+        <w:tc>
+          <w:tcPr>
+            <w:tcW w:w="2278" w:type="dxa"/>
+          </w:tcPr>
+          <w:p>
+            <w:pPr>
+              <w:pStyle w:val="NormalWeb"/>
+              <w:spacing w:before="0" w:beforeAutospacing="0" w:after="0" w:afterAutospacing="0" w:line="360" w:lineRule="auto"/>
+              <w:rPr>
+                <w:sz w:val="26"/>
+                <w:szCs w:val="26"/>
+              </w:rPr>
+            </w:pPr>
+            <w:r>
+              <w:rPr>
+                <w:color w:val="000000"/>
+                <w:sz w:val="26"/>
+                <w:szCs w:val="26"/>
+              </w:rPr>
+              <w:t>Microsoft</w:t>
+            </w:r>
+          </w:p>
+        </w:tc>
+        <w:tc>
+          <w:tcPr>
+            <w:tcW w:w="2278" w:type="dxa"/>
+          </w:tcPr>
+          <w:p>
+            <w:pPr>
+              <w:pStyle w:val="NormalWeb"/>
+              <w:spacing w:before="0" w:beforeAutospacing="0" w:after="0" w:afterAutospacing="0" w:line="360" w:lineRule="auto"/>
+              <w:rPr>
+                <w:sz w:val="26"/>
+                <w:szCs w:val="26"/>
+              </w:rPr>
+            </w:pPr>
+            <w:r>
+              <w:rPr>
+                <w:color w:val="000000"/>
+                <w:sz w:val="26"/>
+                <w:szCs w:val="26"/>
+              </w:rPr>
+              <w:t>2010</w:t>
+            </w:r>
+          </w:p>
+        </w:tc>
+      </w:tr>
+      <w:tr>
+        <w:trPr>
+          <w:jc w:val="center"/>
+        </w:trPr>
+        <w:tc>
+          <w:tcPr>
+            <w:tcW w:w="2278" w:type="dxa"/>
+          </w:tcPr>
+          <w:p>
+            <w:pPr>
+              <w:pStyle w:val="NormalWeb"/>
+              <w:spacing w:before="0" w:beforeAutospacing="0" w:after="0" w:afterAutospacing="0" w:line="360" w:lineRule="auto"/>
+              <w:rPr>
+                <w:sz w:val="26"/>
+                <w:szCs w:val="26"/>
+              </w:rPr>
+            </w:pPr>
+            <w:r>
+              <w:rPr>
+                <w:color w:val="000000"/>
+                <w:sz w:val="26"/>
+                <w:szCs w:val="26"/>
+              </w:rPr>
+              <w:t>Project Documented</w:t>
+            </w:r>
+          </w:p>
+        </w:tc>
+        <w:tc>
+          <w:tcPr>
+            <w:tcW w:w="2278" w:type="dxa"/>
+          </w:tcPr>
+          <w:p>
+            <w:pPr>
+              <w:pStyle w:val="NormalWeb"/>
+              <w:spacing w:before="0" w:beforeAutospacing="0" w:after="0" w:afterAutospacing="0" w:line="360" w:lineRule="auto"/>
+              <w:rPr>
+                <w:sz w:val="26"/>
+                <w:szCs w:val="26"/>
+              </w:rPr>
+            </w:pPr>
+            <w:r>
+              <w:rPr>
+                <w:color w:val="000000"/>
+                <w:sz w:val="26"/>
+                <w:szCs w:val="26"/>
+              </w:rPr>
+              <w:t>Microsoft Office</w:t>
+            </w:r>
+          </w:p>
+        </w:tc>
+        <w:tc>
+          <w:tcPr>
+            <w:tcW w:w="2278" w:type="dxa"/>
+          </w:tcPr>
+          <w:p>
+            <w:pPr>
+              <w:pStyle w:val="NormalWeb"/>
+              <w:spacing w:before="0" w:beforeAutospacing="0" w:after="0" w:afterAutospacing="0" w:line="360" w:lineRule="auto"/>
+              <w:rPr>
+                <w:sz w:val="26"/>
+                <w:szCs w:val="26"/>
+              </w:rPr>
+            </w:pPr>
+            <w:r>
+              <w:rPr>
+                <w:color w:val="000000"/>
+                <w:sz w:val="26"/>
+                <w:szCs w:val="26"/>
+              </w:rPr>
+              <w:t>Microsoft</w:t>
+            </w:r>
+          </w:p>
+        </w:tc>
+        <w:tc>
+          <w:tcPr>
+            <w:tcW w:w="2278" w:type="dxa"/>
+          </w:tcPr>
+          <w:p>
+            <w:pPr>
+              <w:pStyle w:val="NormalWeb"/>
+              <w:spacing w:before="0" w:beforeAutospacing="0" w:after="0" w:afterAutospacing="0" w:line="360" w:lineRule="auto"/>
+              <w:rPr>
+                <w:sz w:val="26"/>
+                <w:szCs w:val="26"/>
+              </w:rPr>
+            </w:pPr>
+            <w:r>
+              <w:rPr>
+                <w:color w:val="000000"/>
+                <w:sz w:val="26"/>
+                <w:szCs w:val="26"/>
+              </w:rPr>
+              <w:t>2010</w:t>
             </w:r>
           </w:p>
         </w:tc>
@@ -20471,9 +19813,6 @@
     </w:tbl>
     <w:p>
       <w:pPr>
-        <w:pStyle w:val="ListParagraph"/>
-        <w:spacing w:after="0" w:line="360" w:lineRule="auto"/>
-        <w:ind w:left="792"/>
         <w:rPr>
           <w:rFonts w:ascii="Times New Roman" w:hAnsi="Times New Roman" w:cs="Times New Roman"/>
           <w:b/>
@@ -20481,16 +19820,25 @@
           <w:szCs w:val="26"/>
         </w:rPr>
       </w:pPr>
+      <w:r>
+        <w:rPr>
+          <w:rFonts w:ascii="Times New Roman" w:hAnsi="Times New Roman" w:cs="Times New Roman"/>
+          <w:b/>
+          <w:sz w:val="26"/>
+          <w:szCs w:val="26"/>
+        </w:rPr>
+        <w:br w:type="page"/>
+      </w:r>
     </w:p>
     <w:p>
       <w:pPr>
         <w:pStyle w:val="ListParagraph"/>
         <w:numPr>
-          <w:ilvl w:val="1"/>
-          <w:numId w:val="1"/>
+          <w:ilvl w:val="0"/>
+          <w:numId w:val="29"/>
         </w:numPr>
         <w:spacing w:after="0" w:line="360" w:lineRule="auto"/>
-        <w:outlineLvl w:val="1"/>
+        <w:outlineLvl w:val="0"/>
         <w:rPr>
           <w:rFonts w:ascii="Times New Roman" w:hAnsi="Times New Roman" w:cs="Times New Roman"/>
           <w:b/>
@@ -20498,7 +19846,7 @@
           <w:szCs w:val="26"/>
         </w:rPr>
       </w:pPr>
-      <w:bookmarkStart w:id="20" w:name="_Toc71815153"/>
+      <w:bookmarkStart w:id="20" w:name="_Toc197256120"/>
       <w:r>
         <w:rPr>
           <w:rFonts w:ascii="Times New Roman" w:hAnsi="Times New Roman" w:cs="Times New Roman"/>
@@ -20506,7 +19854,8 @@
           <w:sz w:val="26"/>
           <w:szCs w:val="26"/>
         </w:rPr>
-        <w:t>Các công cụ hỗ trợ</w:t>
+        <w:lastRenderedPageBreak/>
+        <w:t>VAI TRÒ VÀ TRÁCH NHIỆM</w:t>
       </w:r>
       <w:bookmarkEnd w:id="20"/>
     </w:p>
@@ -20518,484 +19867,9 @@
         <w:tblLook w:val="04A0" w:firstRow="1" w:lastRow="0" w:firstColumn="1" w:lastColumn="0" w:noHBand="0" w:noVBand="1"/>
       </w:tblPr>
       <w:tblGrid>
-        <w:gridCol w:w="2278"/>
-        <w:gridCol w:w="2278"/>
-        <w:gridCol w:w="2278"/>
-        <w:gridCol w:w="2278"/>
-      </w:tblGrid>
-      <w:tr>
-        <w:trPr>
-          <w:jc w:val="center"/>
-        </w:trPr>
-        <w:tc>
-          <w:tcPr>
-            <w:tcW w:w="2278" w:type="dxa"/>
-            <w:shd w:val="clear" w:color="auto" w:fill="B8CCE4" w:themeFill="accent1" w:themeFillTint="66"/>
-          </w:tcPr>
-          <w:p>
-            <w:pPr>
-              <w:pStyle w:val="NormalWeb"/>
-              <w:spacing w:before="0" w:beforeAutospacing="0" w:after="0" w:afterAutospacing="0" w:line="360" w:lineRule="auto"/>
-              <w:rPr>
-                <w:sz w:val="26"/>
-                <w:szCs w:val="26"/>
-              </w:rPr>
-            </w:pPr>
-            <w:r>
-              <w:rPr>
-                <w:b/>
-                <w:bCs/>
-                <w:color w:val="000000"/>
-                <w:sz w:val="26"/>
-                <w:szCs w:val="26"/>
-              </w:rPr>
-              <w:t>Công cụ</w:t>
-            </w:r>
-          </w:p>
-        </w:tc>
-        <w:tc>
-          <w:tcPr>
-            <w:tcW w:w="2278" w:type="dxa"/>
-            <w:shd w:val="clear" w:color="auto" w:fill="B8CCE4" w:themeFill="accent1" w:themeFillTint="66"/>
-          </w:tcPr>
-          <w:p>
-            <w:pPr>
-              <w:pStyle w:val="NormalWeb"/>
-              <w:spacing w:before="0" w:beforeAutospacing="0" w:after="0" w:afterAutospacing="0" w:line="360" w:lineRule="auto"/>
-              <w:rPr>
-                <w:sz w:val="26"/>
-                <w:szCs w:val="26"/>
-              </w:rPr>
-            </w:pPr>
-            <w:r>
-              <w:rPr>
-                <w:b/>
-                <w:bCs/>
-                <w:color w:val="000000"/>
-                <w:sz w:val="26"/>
-                <w:szCs w:val="26"/>
-              </w:rPr>
-              <w:t>Tên công cụ</w:t>
-            </w:r>
-          </w:p>
-        </w:tc>
-        <w:tc>
-          <w:tcPr>
-            <w:tcW w:w="2278" w:type="dxa"/>
-            <w:shd w:val="clear" w:color="auto" w:fill="B8CCE4" w:themeFill="accent1" w:themeFillTint="66"/>
-          </w:tcPr>
-          <w:p>
-            <w:pPr>
-              <w:pStyle w:val="NormalWeb"/>
-              <w:spacing w:before="0" w:beforeAutospacing="0" w:after="0" w:afterAutospacing="0" w:line="360" w:lineRule="auto"/>
-              <w:rPr>
-                <w:sz w:val="26"/>
-                <w:szCs w:val="26"/>
-              </w:rPr>
-            </w:pPr>
-            <w:r>
-              <w:rPr>
-                <w:b/>
-                <w:bCs/>
-                <w:color w:val="000000"/>
-                <w:sz w:val="26"/>
-                <w:szCs w:val="26"/>
-              </w:rPr>
-              <w:t>Người thành lập</w:t>
-            </w:r>
-          </w:p>
-        </w:tc>
-        <w:tc>
-          <w:tcPr>
-            <w:tcW w:w="2278" w:type="dxa"/>
-            <w:shd w:val="clear" w:color="auto" w:fill="B8CCE4" w:themeFill="accent1" w:themeFillTint="66"/>
-          </w:tcPr>
-          <w:p>
-            <w:pPr>
-              <w:pStyle w:val="NormalWeb"/>
-              <w:spacing w:before="0" w:beforeAutospacing="0" w:after="0" w:afterAutospacing="0" w:line="360" w:lineRule="auto"/>
-              <w:rPr>
-                <w:sz w:val="26"/>
-                <w:szCs w:val="26"/>
-              </w:rPr>
-            </w:pPr>
-            <w:r>
-              <w:rPr>
-                <w:b/>
-                <w:bCs/>
-                <w:color w:val="000000"/>
-                <w:sz w:val="26"/>
-                <w:szCs w:val="26"/>
-              </w:rPr>
-              <w:t>Phiên bản</w:t>
-            </w:r>
-          </w:p>
-        </w:tc>
-      </w:tr>
-      <w:tr>
-        <w:trPr>
-          <w:jc w:val="center"/>
-        </w:trPr>
-        <w:tc>
-          <w:tcPr>
-            <w:tcW w:w="2278" w:type="dxa"/>
-          </w:tcPr>
-          <w:p>
-            <w:pPr>
-              <w:pStyle w:val="NormalWeb"/>
-              <w:spacing w:before="0" w:beforeAutospacing="0" w:after="0" w:afterAutospacing="0" w:line="360" w:lineRule="auto"/>
-              <w:rPr>
-                <w:sz w:val="26"/>
-                <w:szCs w:val="26"/>
-              </w:rPr>
-            </w:pPr>
-            <w:r>
-              <w:rPr>
-                <w:color w:val="000000"/>
-                <w:sz w:val="26"/>
-                <w:szCs w:val="26"/>
-              </w:rPr>
-              <w:t>Planning</w:t>
-            </w:r>
-          </w:p>
-        </w:tc>
-        <w:tc>
-          <w:tcPr>
-            <w:tcW w:w="2278" w:type="dxa"/>
-          </w:tcPr>
-          <w:p>
-            <w:pPr>
-              <w:pStyle w:val="NormalWeb"/>
-              <w:spacing w:before="0" w:beforeAutospacing="0" w:after="0" w:afterAutospacing="0" w:line="360" w:lineRule="auto"/>
-              <w:rPr>
-                <w:sz w:val="26"/>
-                <w:szCs w:val="26"/>
-              </w:rPr>
-            </w:pPr>
-            <w:r>
-              <w:rPr>
-                <w:color w:val="000000"/>
-                <w:sz w:val="26"/>
-                <w:szCs w:val="26"/>
-              </w:rPr>
-              <w:t>Microsoft Office</w:t>
-            </w:r>
-          </w:p>
-        </w:tc>
-        <w:tc>
-          <w:tcPr>
-            <w:tcW w:w="2278" w:type="dxa"/>
-          </w:tcPr>
-          <w:p>
-            <w:pPr>
-              <w:pStyle w:val="NormalWeb"/>
-              <w:spacing w:before="0" w:beforeAutospacing="0" w:after="0" w:afterAutospacing="0" w:line="360" w:lineRule="auto"/>
-              <w:rPr>
-                <w:sz w:val="26"/>
-                <w:szCs w:val="26"/>
-              </w:rPr>
-            </w:pPr>
-            <w:r>
-              <w:rPr>
-                <w:color w:val="000000"/>
-                <w:sz w:val="26"/>
-                <w:szCs w:val="26"/>
-              </w:rPr>
-              <w:t>Microsoft</w:t>
-            </w:r>
-          </w:p>
-        </w:tc>
-        <w:tc>
-          <w:tcPr>
-            <w:tcW w:w="2278" w:type="dxa"/>
-          </w:tcPr>
-          <w:p>
-            <w:pPr>
-              <w:pStyle w:val="NormalWeb"/>
-              <w:spacing w:before="0" w:beforeAutospacing="0" w:after="0" w:afterAutospacing="0" w:line="360" w:lineRule="auto"/>
-              <w:rPr>
-                <w:sz w:val="26"/>
-                <w:szCs w:val="26"/>
-              </w:rPr>
-            </w:pPr>
-            <w:r>
-              <w:rPr>
-                <w:color w:val="000000"/>
-                <w:sz w:val="26"/>
-                <w:szCs w:val="26"/>
-              </w:rPr>
-              <w:t>2010</w:t>
-            </w:r>
-          </w:p>
-        </w:tc>
-      </w:tr>
-      <w:tr>
-        <w:trPr>
-          <w:jc w:val="center"/>
-        </w:trPr>
-        <w:tc>
-          <w:tcPr>
-            <w:tcW w:w="2278" w:type="dxa"/>
-          </w:tcPr>
-          <w:p>
-            <w:pPr>
-              <w:pStyle w:val="NormalWeb"/>
-              <w:spacing w:before="0" w:beforeAutospacing="0" w:after="0" w:afterAutospacing="0" w:line="360" w:lineRule="auto"/>
-              <w:rPr>
-                <w:sz w:val="26"/>
-                <w:szCs w:val="26"/>
-              </w:rPr>
-            </w:pPr>
-            <w:r>
-              <w:rPr>
-                <w:color w:val="000000"/>
-                <w:sz w:val="26"/>
-                <w:szCs w:val="26"/>
-              </w:rPr>
-              <w:t>Project Management</w:t>
-            </w:r>
-          </w:p>
-        </w:tc>
-        <w:tc>
-          <w:tcPr>
-            <w:tcW w:w="2278" w:type="dxa"/>
-          </w:tcPr>
-          <w:p>
-            <w:pPr>
-              <w:pStyle w:val="NormalWeb"/>
-              <w:spacing w:before="0" w:beforeAutospacing="0" w:after="0" w:afterAutospacing="0" w:line="360" w:lineRule="auto"/>
-              <w:rPr>
-                <w:sz w:val="26"/>
-                <w:szCs w:val="26"/>
-              </w:rPr>
-            </w:pPr>
-            <w:r>
-              <w:rPr>
-                <w:color w:val="000000"/>
-                <w:sz w:val="26"/>
-                <w:szCs w:val="26"/>
-              </w:rPr>
-              <w:t>Microsoft Office</w:t>
-            </w:r>
-          </w:p>
-        </w:tc>
-        <w:tc>
-          <w:tcPr>
-            <w:tcW w:w="2278" w:type="dxa"/>
-          </w:tcPr>
-          <w:p>
-            <w:pPr>
-              <w:pStyle w:val="NormalWeb"/>
-              <w:spacing w:before="0" w:beforeAutospacing="0" w:after="0" w:afterAutospacing="0" w:line="360" w:lineRule="auto"/>
-              <w:rPr>
-                <w:sz w:val="26"/>
-                <w:szCs w:val="26"/>
-              </w:rPr>
-            </w:pPr>
-            <w:r>
-              <w:rPr>
-                <w:color w:val="000000"/>
-                <w:sz w:val="26"/>
-                <w:szCs w:val="26"/>
-              </w:rPr>
-              <w:t>Microsoft</w:t>
-            </w:r>
-          </w:p>
-        </w:tc>
-        <w:tc>
-          <w:tcPr>
-            <w:tcW w:w="2278" w:type="dxa"/>
-          </w:tcPr>
-          <w:p>
-            <w:pPr>
-              <w:pStyle w:val="NormalWeb"/>
-              <w:spacing w:before="0" w:beforeAutospacing="0" w:after="0" w:afterAutospacing="0" w:line="360" w:lineRule="auto"/>
-              <w:rPr>
-                <w:sz w:val="26"/>
-                <w:szCs w:val="26"/>
-              </w:rPr>
-            </w:pPr>
-            <w:r>
-              <w:rPr>
-                <w:color w:val="000000"/>
-                <w:sz w:val="26"/>
-                <w:szCs w:val="26"/>
-              </w:rPr>
-              <w:t>2010</w:t>
-            </w:r>
-          </w:p>
-        </w:tc>
-      </w:tr>
-      <w:tr>
-        <w:trPr>
-          <w:jc w:val="center"/>
-        </w:trPr>
-        <w:tc>
-          <w:tcPr>
-            <w:tcW w:w="2278" w:type="dxa"/>
-          </w:tcPr>
-          <w:p>
-            <w:pPr>
-              <w:pStyle w:val="NormalWeb"/>
-              <w:spacing w:before="0" w:beforeAutospacing="0" w:after="0" w:afterAutospacing="0" w:line="360" w:lineRule="auto"/>
-              <w:rPr>
-                <w:sz w:val="26"/>
-                <w:szCs w:val="26"/>
-              </w:rPr>
-            </w:pPr>
-            <w:r>
-              <w:rPr>
-                <w:color w:val="000000"/>
-                <w:sz w:val="26"/>
-                <w:szCs w:val="26"/>
-              </w:rPr>
-              <w:t>Project Documented</w:t>
-            </w:r>
-          </w:p>
-        </w:tc>
-        <w:tc>
-          <w:tcPr>
-            <w:tcW w:w="2278" w:type="dxa"/>
-          </w:tcPr>
-          <w:p>
-            <w:pPr>
-              <w:pStyle w:val="NormalWeb"/>
-              <w:spacing w:before="0" w:beforeAutospacing="0" w:after="0" w:afterAutospacing="0" w:line="360" w:lineRule="auto"/>
-              <w:rPr>
-                <w:sz w:val="26"/>
-                <w:szCs w:val="26"/>
-              </w:rPr>
-            </w:pPr>
-            <w:r>
-              <w:rPr>
-                <w:color w:val="000000"/>
-                <w:sz w:val="26"/>
-                <w:szCs w:val="26"/>
-              </w:rPr>
-              <w:t>Microsoft Office</w:t>
-            </w:r>
-          </w:p>
-        </w:tc>
-        <w:tc>
-          <w:tcPr>
-            <w:tcW w:w="2278" w:type="dxa"/>
-          </w:tcPr>
-          <w:p>
-            <w:pPr>
-              <w:pStyle w:val="NormalWeb"/>
-              <w:spacing w:before="0" w:beforeAutospacing="0" w:after="0" w:afterAutospacing="0" w:line="360" w:lineRule="auto"/>
-              <w:rPr>
-                <w:sz w:val="26"/>
-                <w:szCs w:val="26"/>
-              </w:rPr>
-            </w:pPr>
-            <w:r>
-              <w:rPr>
-                <w:color w:val="000000"/>
-                <w:sz w:val="26"/>
-                <w:szCs w:val="26"/>
-              </w:rPr>
-              <w:t>Microsoft</w:t>
-            </w:r>
-          </w:p>
-        </w:tc>
-        <w:tc>
-          <w:tcPr>
-            <w:tcW w:w="2278" w:type="dxa"/>
-          </w:tcPr>
-          <w:p>
-            <w:pPr>
-              <w:pStyle w:val="NormalWeb"/>
-              <w:spacing w:before="0" w:beforeAutospacing="0" w:after="0" w:afterAutospacing="0" w:line="360" w:lineRule="auto"/>
-              <w:rPr>
-                <w:sz w:val="26"/>
-                <w:szCs w:val="26"/>
-              </w:rPr>
-            </w:pPr>
-            <w:r>
-              <w:rPr>
-                <w:color w:val="000000"/>
-                <w:sz w:val="26"/>
-                <w:szCs w:val="26"/>
-              </w:rPr>
-              <w:t>2010</w:t>
-            </w:r>
-          </w:p>
-        </w:tc>
-      </w:tr>
-    </w:tbl>
-    <w:p>
-      <w:pPr>
-        <w:pStyle w:val="ListParagraph"/>
-        <w:spacing w:after="0" w:line="360" w:lineRule="auto"/>
-        <w:ind w:left="792"/>
-        <w:rPr>
-          <w:rFonts w:ascii="Times New Roman" w:hAnsi="Times New Roman" w:cs="Times New Roman"/>
-          <w:b/>
-          <w:sz w:val="26"/>
-          <w:szCs w:val="26"/>
-        </w:rPr>
-      </w:pPr>
-    </w:p>
-    <w:p>
-      <w:pPr>
-        <w:rPr>
-          <w:rFonts w:ascii="Times New Roman" w:hAnsi="Times New Roman" w:cs="Times New Roman"/>
-          <w:b/>
-          <w:sz w:val="26"/>
-          <w:szCs w:val="26"/>
-        </w:rPr>
-      </w:pPr>
-      <w:r>
-        <w:rPr>
-          <w:rFonts w:ascii="Times New Roman" w:hAnsi="Times New Roman" w:cs="Times New Roman"/>
-          <w:b/>
-          <w:sz w:val="26"/>
-          <w:szCs w:val="26"/>
-        </w:rPr>
-        <w:br w:type="page"/>
-      </w:r>
-    </w:p>
-    <w:p>
-      <w:pPr>
-        <w:pStyle w:val="ListParagraph"/>
-        <w:numPr>
-          <w:ilvl w:val="0"/>
-          <w:numId w:val="1"/>
-        </w:numPr>
-        <w:spacing w:after="0" w:line="360" w:lineRule="auto"/>
-        <w:outlineLvl w:val="0"/>
-        <w:rPr>
-          <w:rFonts w:ascii="Times New Roman" w:hAnsi="Times New Roman" w:cs="Times New Roman"/>
-          <w:b/>
-          <w:sz w:val="26"/>
-          <w:szCs w:val="26"/>
-        </w:rPr>
-      </w:pPr>
-      <w:bookmarkStart w:id="21" w:name="_Toc71815154"/>
-      <w:r>
-        <w:rPr>
-          <w:rFonts w:ascii="Times New Roman" w:hAnsi="Times New Roman" w:cs="Times New Roman"/>
-          <w:b/>
-          <w:sz w:val="26"/>
-          <w:szCs w:val="26"/>
-        </w:rPr>
-        <w:lastRenderedPageBreak/>
-        <w:t>VAI TRÒ VÀ TRÁCH NHIỆM</w:t>
-      </w:r>
-      <w:bookmarkEnd w:id="21"/>
-    </w:p>
-    <w:tbl>
-      <w:tblPr>
-        <w:tblStyle w:val="TableGrid"/>
-        <w:tblW w:w="0" w:type="auto"/>
-        <w:jc w:val="center"/>
-        <w:tblLook w:val="04A0" w:firstRow="1" w:lastRow="0" w:firstColumn="1" w:lastColumn="0" w:noHBand="0" w:noVBand="1"/>
-      </w:tblPr>
-      <w:tblGrid>
-        <w:gridCol w:w="1757"/>
-        <w:gridCol w:w="1899"/>
-        <w:gridCol w:w="5632"/>
+        <w:gridCol w:w="1720"/>
+        <w:gridCol w:w="1881"/>
+        <w:gridCol w:w="5461"/>
       </w:tblGrid>
       <w:tr>
         <w:trPr>
@@ -21498,6 +20372,7 @@
       </w:tr>
       <w:tr>
         <w:trPr>
+          <w:trHeight w:val="2425"/>
           <w:jc w:val="center"/>
         </w:trPr>
         <w:tc>
@@ -21696,7 +20571,7 @@
       <w:headerReference w:type="default" r:id="rId9"/>
       <w:footerReference w:type="default" r:id="rId10"/>
       <w:pgSz w:w="11907" w:h="16839" w:code="9"/>
-      <w:pgMar w:top="1418" w:right="1134" w:bottom="1418" w:left="1701" w:header="720" w:footer="720" w:gutter="0"/>
+      <w:pgMar w:top="1418" w:right="1134" w:bottom="1135" w:left="1701" w:header="720" w:footer="720" w:gutter="0"/>
       <w:pgNumType w:start="1"/>
       <w:cols w:space="720"/>
       <w:docGrid w:linePitch="360"/>
@@ -21810,7 +20685,7 @@
         <w:sz w:val="26"/>
         <w:szCs w:val="26"/>
       </w:rPr>
-      <w:t>1</w:t>
+      <w:t>5</w:t>
     </w:r>
     <w:r>
       <w:rPr>
@@ -21872,11 +20747,12 @@
         <w:szCs w:val="26"/>
       </w:rPr>
       <w:alias w:val="Title"/>
-      <w:id w:val="77738743"/>
+      <w:id w:val="125591504"/>
       <w:showingPlcHdr/>
       <w:dataBinding w:prefixMappings="xmlns:ns0='http://schemas.openxmlformats.org/package/2006/metadata/core-properties' xmlns:ns1='http://purl.org/dc/elements/1.1/'" w:xpath="/ns0:coreProperties[1]/ns1:title[1]" w:storeItemID="{6C3C8BC8-F283-45AE-878A-BAB7291924A1}"/>
       <w:text/>
     </w:sdtPr>
+    <w:sdtEndPr/>
     <w:sdtContent>
       <w:p>
         <w:pPr>
@@ -22744,6 +21620,119 @@
     </w:lvl>
   </w:abstractNum>
   <w:abstractNum w:abstractNumId="8" w15:restartNumberingAfterBreak="0">
+    <w:nsid w:val="215737E9"/>
+    <w:multiLevelType w:val="multilevel"/>
+    <w:tmpl w:val="A21EDA30"/>
+    <w:lvl w:ilvl="0">
+      <w:start w:val="2"/>
+      <w:numFmt w:val="decimal"/>
+      <w:lvlText w:val="%1."/>
+      <w:lvlJc w:val="left"/>
+      <w:pPr>
+        <w:ind w:left="360" w:hanging="360"/>
+      </w:pPr>
+      <w:rPr>
+        <w:rFonts w:hint="default"/>
+      </w:rPr>
+    </w:lvl>
+    <w:lvl w:ilvl="1">
+      <w:start w:val="1"/>
+      <w:numFmt w:val="decimal"/>
+      <w:lvlText w:val="%1.%2."/>
+      <w:lvlJc w:val="left"/>
+      <w:pPr>
+        <w:ind w:left="792" w:hanging="432"/>
+      </w:pPr>
+      <w:rPr>
+        <w:rFonts w:hint="default"/>
+      </w:rPr>
+    </w:lvl>
+    <w:lvl w:ilvl="2">
+      <w:start w:val="1"/>
+      <w:numFmt w:val="decimal"/>
+      <w:lvlText w:val="%3."/>
+      <w:lvlJc w:val="left"/>
+      <w:pPr>
+        <w:ind w:left="1224" w:hanging="504"/>
+      </w:pPr>
+      <w:rPr>
+        <w:rFonts w:hint="default"/>
+      </w:rPr>
+    </w:lvl>
+    <w:lvl w:ilvl="3">
+      <w:start w:val="1"/>
+      <w:numFmt w:val="decimal"/>
+      <w:lvlText w:val="%1.%2.%3.%4."/>
+      <w:lvlJc w:val="left"/>
+      <w:pPr>
+        <w:ind w:left="1728" w:hanging="648"/>
+      </w:pPr>
+      <w:rPr>
+        <w:rFonts w:hint="default"/>
+      </w:rPr>
+    </w:lvl>
+    <w:lvl w:ilvl="4">
+      <w:start w:val="1"/>
+      <w:numFmt w:val="decimal"/>
+      <w:lvlText w:val="%1.%2.%3.%4.%5."/>
+      <w:lvlJc w:val="left"/>
+      <w:pPr>
+        <w:ind w:left="2232" w:hanging="792"/>
+      </w:pPr>
+      <w:rPr>
+        <w:rFonts w:hint="default"/>
+      </w:rPr>
+    </w:lvl>
+    <w:lvl w:ilvl="5">
+      <w:start w:val="1"/>
+      <w:numFmt w:val="decimal"/>
+      <w:lvlText w:val="%1.%2.%3.%4.%5.%6."/>
+      <w:lvlJc w:val="left"/>
+      <w:pPr>
+        <w:ind w:left="2736" w:hanging="936"/>
+      </w:pPr>
+      <w:rPr>
+        <w:rFonts w:hint="default"/>
+      </w:rPr>
+    </w:lvl>
+    <w:lvl w:ilvl="6">
+      <w:start w:val="1"/>
+      <w:numFmt w:val="decimal"/>
+      <w:lvlText w:val="%1.%2.%3.%4.%5.%6.%7."/>
+      <w:lvlJc w:val="left"/>
+      <w:pPr>
+        <w:ind w:left="3240" w:hanging="1080"/>
+      </w:pPr>
+      <w:rPr>
+        <w:rFonts w:hint="default"/>
+      </w:rPr>
+    </w:lvl>
+    <w:lvl w:ilvl="7">
+      <w:start w:val="1"/>
+      <w:numFmt w:val="decimal"/>
+      <w:lvlText w:val="%1.%2.%3.%4.%5.%6.%7.%8."/>
+      <w:lvlJc w:val="left"/>
+      <w:pPr>
+        <w:ind w:left="3744" w:hanging="1224"/>
+      </w:pPr>
+      <w:rPr>
+        <w:rFonts w:hint="default"/>
+      </w:rPr>
+    </w:lvl>
+    <w:lvl w:ilvl="8">
+      <w:start w:val="1"/>
+      <w:numFmt w:val="decimal"/>
+      <w:lvlText w:val="%1.%2.%3.%4.%5.%6.%7.%8.%9."/>
+      <w:lvlJc w:val="left"/>
+      <w:pPr>
+        <w:ind w:left="4320" w:hanging="1440"/>
+      </w:pPr>
+      <w:rPr>
+        <w:rFonts w:hint="default"/>
+      </w:rPr>
+    </w:lvl>
+  </w:abstractNum>
+  <w:abstractNum w:abstractNumId="9" w15:restartNumberingAfterBreak="0">
     <w:nsid w:val="27B7548B"/>
     <w:multiLevelType w:val="hybridMultilevel"/>
     <w:tmpl w:val="4F40D2D8"/>
@@ -22855,7 +21844,7 @@
       </w:rPr>
     </w:lvl>
   </w:abstractNum>
-  <w:abstractNum w:abstractNumId="9" w15:restartNumberingAfterBreak="0">
+  <w:abstractNum w:abstractNumId="10" w15:restartNumberingAfterBreak="0">
     <w:nsid w:val="296257A2"/>
     <w:multiLevelType w:val="multilevel"/>
     <w:tmpl w:val="52527832"/>
@@ -22943,7 +21932,7 @@
       </w:pPr>
     </w:lvl>
   </w:abstractNum>
-  <w:abstractNum w:abstractNumId="10" w15:restartNumberingAfterBreak="0">
+  <w:abstractNum w:abstractNumId="11" w15:restartNumberingAfterBreak="0">
     <w:nsid w:val="33D47AE0"/>
     <w:multiLevelType w:val="multilevel"/>
     <w:tmpl w:val="C2FA98C0"/>
@@ -23031,7 +22020,7 @@
       </w:pPr>
     </w:lvl>
   </w:abstractNum>
-  <w:abstractNum w:abstractNumId="11" w15:restartNumberingAfterBreak="0">
+  <w:abstractNum w:abstractNumId="12" w15:restartNumberingAfterBreak="0">
     <w:nsid w:val="362975E8"/>
     <w:multiLevelType w:val="hybridMultilevel"/>
     <w:tmpl w:val="437C3A66"/>
@@ -23144,7 +22133,7 @@
       </w:rPr>
     </w:lvl>
   </w:abstractNum>
-  <w:abstractNum w:abstractNumId="12" w15:restartNumberingAfterBreak="0">
+  <w:abstractNum w:abstractNumId="13" w15:restartNumberingAfterBreak="0">
     <w:nsid w:val="36941381"/>
     <w:multiLevelType w:val="hybridMultilevel"/>
     <w:tmpl w:val="8EB07DF8"/>
@@ -23257,7 +22246,7 @@
       </w:rPr>
     </w:lvl>
   </w:abstractNum>
-  <w:abstractNum w:abstractNumId="13" w15:restartNumberingAfterBreak="0">
+  <w:abstractNum w:abstractNumId="14" w15:restartNumberingAfterBreak="0">
     <w:nsid w:val="382E0940"/>
     <w:multiLevelType w:val="hybridMultilevel"/>
     <w:tmpl w:val="5100C40A"/>
@@ -23370,7 +22359,7 @@
       </w:rPr>
     </w:lvl>
   </w:abstractNum>
-  <w:abstractNum w:abstractNumId="14" w15:restartNumberingAfterBreak="0">
+  <w:abstractNum w:abstractNumId="15" w15:restartNumberingAfterBreak="0">
     <w:nsid w:val="38FB2D18"/>
     <w:multiLevelType w:val="hybridMultilevel"/>
     <w:tmpl w:val="6310DA4A"/>
@@ -23483,7 +22472,7 @@
       </w:rPr>
     </w:lvl>
   </w:abstractNum>
-  <w:abstractNum w:abstractNumId="15" w15:restartNumberingAfterBreak="0">
+  <w:abstractNum w:abstractNumId="16" w15:restartNumberingAfterBreak="0">
     <w:nsid w:val="3B044266"/>
     <w:multiLevelType w:val="multilevel"/>
     <w:tmpl w:val="072ECE6C"/>
@@ -23632,7 +22621,7 @@
       </w:rPr>
     </w:lvl>
   </w:abstractNum>
-  <w:abstractNum w:abstractNumId="16" w15:restartNumberingAfterBreak="0">
+  <w:abstractNum w:abstractNumId="17" w15:restartNumberingAfterBreak="0">
     <w:nsid w:val="3BAC711B"/>
     <w:multiLevelType w:val="hybridMultilevel"/>
     <w:tmpl w:val="C178AE32"/>
@@ -23744,7 +22733,7 @@
       </w:rPr>
     </w:lvl>
   </w:abstractNum>
-  <w:abstractNum w:abstractNumId="17" w15:restartNumberingAfterBreak="0">
+  <w:abstractNum w:abstractNumId="18" w15:restartNumberingAfterBreak="0">
     <w:nsid w:val="41E24093"/>
     <w:multiLevelType w:val="hybridMultilevel"/>
     <w:tmpl w:val="36605D6C"/>
@@ -23857,7 +22846,7 @@
       </w:rPr>
     </w:lvl>
   </w:abstractNum>
-  <w:abstractNum w:abstractNumId="18" w15:restartNumberingAfterBreak="0">
+  <w:abstractNum w:abstractNumId="19" w15:restartNumberingAfterBreak="0">
     <w:nsid w:val="453A74A9"/>
     <w:multiLevelType w:val="hybridMultilevel"/>
     <w:tmpl w:val="A80E95AA"/>
@@ -23969,7 +22958,7 @@
       </w:rPr>
     </w:lvl>
   </w:abstractNum>
-  <w:abstractNum w:abstractNumId="19" w15:restartNumberingAfterBreak="0">
+  <w:abstractNum w:abstractNumId="20" w15:restartNumberingAfterBreak="0">
     <w:nsid w:val="4551062B"/>
     <w:multiLevelType w:val="multilevel"/>
     <w:tmpl w:val="0409001F"/>
@@ -24055,7 +23044,7 @@
       </w:pPr>
     </w:lvl>
   </w:abstractNum>
-  <w:abstractNum w:abstractNumId="20" w15:restartNumberingAfterBreak="0">
+  <w:abstractNum w:abstractNumId="21" w15:restartNumberingAfterBreak="0">
     <w:nsid w:val="492A0C54"/>
     <w:multiLevelType w:val="hybridMultilevel"/>
     <w:tmpl w:val="31AC0474"/>
@@ -24168,7 +23157,7 @@
       </w:rPr>
     </w:lvl>
   </w:abstractNum>
-  <w:abstractNum w:abstractNumId="21" w15:restartNumberingAfterBreak="0">
+  <w:abstractNum w:abstractNumId="22" w15:restartNumberingAfterBreak="0">
     <w:nsid w:val="4AAB47EC"/>
     <w:multiLevelType w:val="multilevel"/>
     <w:tmpl w:val="DBD4F766"/>
@@ -24317,7 +23306,7 @@
       </w:rPr>
     </w:lvl>
   </w:abstractNum>
-  <w:abstractNum w:abstractNumId="22" w15:restartNumberingAfterBreak="0">
+  <w:abstractNum w:abstractNumId="23" w15:restartNumberingAfterBreak="0">
     <w:nsid w:val="53C45EAD"/>
     <w:multiLevelType w:val="multilevel"/>
     <w:tmpl w:val="52527832"/>
@@ -24405,7 +23394,7 @@
       </w:pPr>
     </w:lvl>
   </w:abstractNum>
-  <w:abstractNum w:abstractNumId="23" w15:restartNumberingAfterBreak="0">
+  <w:abstractNum w:abstractNumId="24" w15:restartNumberingAfterBreak="0">
     <w:nsid w:val="5A9C48E8"/>
     <w:multiLevelType w:val="hybridMultilevel"/>
     <w:tmpl w:val="3E4AED12"/>
@@ -24518,7 +23507,7 @@
       </w:rPr>
     </w:lvl>
   </w:abstractNum>
-  <w:abstractNum w:abstractNumId="24" w15:restartNumberingAfterBreak="0">
+  <w:abstractNum w:abstractNumId="25" w15:restartNumberingAfterBreak="0">
     <w:nsid w:val="6ACE23F7"/>
     <w:multiLevelType w:val="hybridMultilevel"/>
     <w:tmpl w:val="EB5A9574"/>
@@ -24630,7 +23619,7 @@
       </w:rPr>
     </w:lvl>
   </w:abstractNum>
-  <w:abstractNum w:abstractNumId="25" w15:restartNumberingAfterBreak="0">
+  <w:abstractNum w:abstractNumId="26" w15:restartNumberingAfterBreak="0">
     <w:nsid w:val="72656304"/>
     <w:multiLevelType w:val="hybridMultilevel"/>
     <w:tmpl w:val="A0CA1452"/>
@@ -24743,7 +23732,7 @@
       </w:rPr>
     </w:lvl>
   </w:abstractNum>
-  <w:abstractNum w:abstractNumId="26" w15:restartNumberingAfterBreak="0">
+  <w:abstractNum w:abstractNumId="27" w15:restartNumberingAfterBreak="0">
     <w:nsid w:val="7795587C"/>
     <w:multiLevelType w:val="multilevel"/>
     <w:tmpl w:val="37504EFC"/>
@@ -24831,7 +23820,7 @@
       </w:pPr>
     </w:lvl>
   </w:abstractNum>
-  <w:abstractNum w:abstractNumId="27" w15:restartNumberingAfterBreak="0">
+  <w:abstractNum w:abstractNumId="28" w15:restartNumberingAfterBreak="0">
     <w:nsid w:val="7E333DD5"/>
     <w:multiLevelType w:val="hybridMultilevel"/>
     <w:tmpl w:val="98E86BD2"/>
@@ -24944,46 +23933,46 @@
     </w:lvl>
   </w:abstractNum>
   <w:num w:numId="1">
-    <w:abstractNumId w:val="19"/>
+    <w:abstractNumId w:val="20"/>
   </w:num>
   <w:num w:numId="2">
-    <w:abstractNumId w:val="8"/>
+    <w:abstractNumId w:val="9"/>
   </w:num>
   <w:num w:numId="3">
     <w:abstractNumId w:val="2"/>
   </w:num>
   <w:num w:numId="4">
-    <w:abstractNumId w:val="15"/>
+    <w:abstractNumId w:val="16"/>
   </w:num>
   <w:num w:numId="5">
+    <w:abstractNumId w:val="22"/>
+  </w:num>
+  <w:num w:numId="6">
+    <w:abstractNumId w:val="13"/>
+  </w:num>
+  <w:num w:numId="7">
     <w:abstractNumId w:val="21"/>
   </w:num>
-  <w:num w:numId="6">
-    <w:abstractNumId w:val="12"/>
-  </w:num>
-  <w:num w:numId="7">
-    <w:abstractNumId w:val="20"/>
-  </w:num>
   <w:num w:numId="8">
-    <w:abstractNumId w:val="14"/>
+    <w:abstractNumId w:val="15"/>
   </w:num>
   <w:num w:numId="9">
     <w:abstractNumId w:val="0"/>
   </w:num>
   <w:num w:numId="10">
-    <w:abstractNumId w:val="23"/>
+    <w:abstractNumId w:val="24"/>
   </w:num>
   <w:num w:numId="11">
     <w:abstractNumId w:val="1"/>
   </w:num>
   <w:num w:numId="12">
-    <w:abstractNumId w:val="11"/>
+    <w:abstractNumId w:val="12"/>
   </w:num>
   <w:num w:numId="13">
     <w:abstractNumId w:val="6"/>
   </w:num>
   <w:num w:numId="14">
-    <w:abstractNumId w:val="13"/>
+    <w:abstractNumId w:val="14"/>
   </w:num>
   <w:num w:numId="15">
     <w:abstractNumId w:val="4"/>
@@ -24992,7 +23981,7 @@
     <w:abstractNumId w:val="5"/>
   </w:num>
   <w:num w:numId="17">
-    <w:abstractNumId w:val="27"/>
+    <w:abstractNumId w:val="28"/>
   </w:num>
   <w:num w:numId="18">
     <w:abstractNumId w:val="7"/>
@@ -25001,31 +23990,34 @@
     <w:abstractNumId w:val="3"/>
   </w:num>
   <w:num w:numId="20">
-    <w:abstractNumId w:val="9"/>
+    <w:abstractNumId w:val="10"/>
   </w:num>
   <w:num w:numId="21">
-    <w:abstractNumId w:val="22"/>
+    <w:abstractNumId w:val="23"/>
   </w:num>
   <w:num w:numId="22">
-    <w:abstractNumId w:val="24"/>
+    <w:abstractNumId w:val="25"/>
   </w:num>
   <w:num w:numId="23">
-    <w:abstractNumId w:val="10"/>
+    <w:abstractNumId w:val="11"/>
   </w:num>
   <w:num w:numId="24">
+    <w:abstractNumId w:val="27"/>
+  </w:num>
+  <w:num w:numId="25">
     <w:abstractNumId w:val="26"/>
   </w:num>
-  <w:num w:numId="25">
-    <w:abstractNumId w:val="25"/>
+  <w:num w:numId="26">
+    <w:abstractNumId w:val="18"/>
   </w:num>
-  <w:num w:numId="26">
+  <w:num w:numId="27">
+    <w:abstractNumId w:val="19"/>
+  </w:num>
+  <w:num w:numId="28">
     <w:abstractNumId w:val="17"/>
   </w:num>
-  <w:num w:numId="27">
-    <w:abstractNumId w:val="18"/>
-  </w:num>
-  <w:num w:numId="28">
-    <w:abstractNumId w:val="16"/>
+  <w:num w:numId="29">
+    <w:abstractNumId w:val="8"/>
   </w:num>
 </w:numbering>
 </file>
@@ -25979,7 +24971,7 @@
 </file>
 
 <file path=customXml/itemProps1.xml><?xml version="1.0" encoding="utf-8"?>
-<ds:datastoreItem xmlns:ds="http://schemas.openxmlformats.org/officeDocument/2006/customXml" ds:itemID="{211BA992-1B88-46C0-89B6-D03D8CF8EA36}">
+<ds:datastoreItem xmlns:ds="http://schemas.openxmlformats.org/officeDocument/2006/customXml" ds:itemID="{3E65EB63-3C4D-47BE-AB6A-E5C7B0A8FCDD}">
   <ds:schemaRefs>
     <ds:schemaRef ds:uri="http://schemas.openxmlformats.org/officeDocument/2006/bibliography"/>
   </ds:schemaRefs>

--- a/documents/7.ProjectTestPlan.docx
+++ b/documents/7.ProjectTestPlan.docx
@@ -6195,17 +6195,7 @@
           <w:sz w:val="26"/>
           <w:szCs w:val="26"/>
         </w:rPr>
-        <w:t>Test Plan này xác định c</w:t>
-      </w:r>
-      <w:bookmarkStart w:id="4" w:name="_GoBack"/>
-      <w:bookmarkEnd w:id="4"/>
-      <w:r>
-        <w:rPr>
-          <w:rFonts w:ascii="Times New Roman" w:hAnsi="Times New Roman" w:cs="Times New Roman"/>
-          <w:sz w:val="26"/>
-          <w:szCs w:val="26"/>
-        </w:rPr>
-        <w:t>ác đơn vị kiểm thử, cách tiếp cận kiểm thử và phạm vi kiểm tra hệ thống cho đề tài "Xây dựng nền tảng giáo dục trực tuyến tích hợp AI và cổng thanh toán VNPAY".</w:t>
+        <w:t>Test Plan này xác định các đơn vị kiểm thử, cách tiếp cận kiểm thử và phạm vi kiểm tra hệ thống cho đề tài "Xây dựng nền tảng giáo dục trực tuyến tích hợp AI và cổng thanh toán VNPAY".</w:t>
       </w:r>
     </w:p>
     <w:p>
@@ -6307,6 +6297,36 @@
         </w:rPr>
         <w:t>Các hoạt động kiểm thử trong phạm vi tài liệu này sẽ giúp xác nhận hệ thống đáp ứng đúng yêu cầu người dùng, có khả năng hoạt động ổn định và đảm bảo tính khả dụng trong môi trường thực tế.</w:t>
       </w:r>
+    </w:p>
+    <w:p>
+      <w:pPr>
+        <w:spacing w:after="0" w:line="360" w:lineRule="auto"/>
+        <w:rPr>
+          <w:rFonts w:ascii="Times New Roman" w:hAnsi="Times New Roman" w:cs="Times New Roman"/>
+          <w:sz w:val="26"/>
+          <w:szCs w:val="26"/>
+        </w:rPr>
+      </w:pPr>
+    </w:p>
+    <w:p>
+      <w:pPr>
+        <w:spacing w:after="0" w:line="360" w:lineRule="auto"/>
+        <w:rPr>
+          <w:rFonts w:ascii="Times New Roman" w:hAnsi="Times New Roman" w:cs="Times New Roman"/>
+          <w:sz w:val="26"/>
+          <w:szCs w:val="26"/>
+        </w:rPr>
+      </w:pPr>
+    </w:p>
+    <w:p>
+      <w:pPr>
+        <w:spacing w:after="0" w:line="360" w:lineRule="auto"/>
+        <w:rPr>
+          <w:rFonts w:ascii="Times New Roman" w:hAnsi="Times New Roman" w:cs="Times New Roman"/>
+          <w:sz w:val="26"/>
+          <w:szCs w:val="26"/>
+        </w:rPr>
+      </w:pPr>
     </w:p>
     <w:p>
       <w:pPr>
@@ -6334,7 +6354,7 @@
           <w:szCs w:val="26"/>
         </w:rPr>
       </w:pPr>
-      <w:bookmarkStart w:id="5" w:name="_Toc197256105"/>
+      <w:bookmarkStart w:id="4" w:name="_Toc197256105"/>
       <w:r>
         <w:rPr>
           <w:rFonts w:ascii="Times New Roman" w:hAnsi="Times New Roman" w:cs="Times New Roman"/>
@@ -6344,7 +6364,7 @@
         </w:rPr>
         <w:t>Thuật ngữ tài liệu viết tắt</w:t>
       </w:r>
-      <w:bookmarkEnd w:id="5"/>
+      <w:bookmarkEnd w:id="4"/>
     </w:p>
     <w:tbl>
       <w:tblPr>
@@ -6575,7 +6595,7 @@
           <w:szCs w:val="26"/>
         </w:rPr>
       </w:pPr>
-      <w:bookmarkStart w:id="6" w:name="_Toc197256106"/>
+      <w:bookmarkStart w:id="5" w:name="_Toc197256106"/>
       <w:r>
         <w:rPr>
           <w:rFonts w:ascii="Times New Roman" w:hAnsi="Times New Roman" w:cs="Times New Roman"/>
@@ -6586,7 +6606,7 @@
         <w:lastRenderedPageBreak/>
         <w:t>Tài liệu tham khảo</w:t>
       </w:r>
-      <w:bookmarkEnd w:id="6"/>
+      <w:bookmarkEnd w:id="5"/>
     </w:p>
     <w:p>
       <w:pPr>
@@ -6700,7 +6720,7 @@
           <w:szCs w:val="26"/>
         </w:rPr>
       </w:pPr>
-      <w:bookmarkStart w:id="7" w:name="_Toc197256107"/>
+      <w:bookmarkStart w:id="6" w:name="_Toc197256107"/>
       <w:r>
         <w:rPr>
           <w:rFonts w:ascii="Times New Roman" w:hAnsi="Times New Roman" w:cs="Times New Roman"/>
@@ -6710,7 +6730,7 @@
         </w:rPr>
         <w:t>Các mức kiểm thử</w:t>
       </w:r>
-      <w:bookmarkEnd w:id="7"/>
+      <w:bookmarkEnd w:id="6"/>
     </w:p>
     <w:p>
       <w:pPr>
@@ -6844,7 +6864,7 @@
           <w:szCs w:val="26"/>
         </w:rPr>
       </w:pPr>
-      <w:bookmarkStart w:id="8" w:name="_Toc197256108"/>
+      <w:bookmarkStart w:id="7" w:name="_Toc197256108"/>
       <w:r>
         <w:rPr>
           <w:rFonts w:ascii="Times New Roman" w:hAnsi="Times New Roman" w:cs="Times New Roman"/>
@@ -6854,7 +6874,7 @@
         </w:rPr>
         <w:t>CHI TIẾT</w:t>
       </w:r>
-      <w:bookmarkEnd w:id="8"/>
+      <w:bookmarkEnd w:id="7"/>
     </w:p>
     <w:p>
       <w:pPr>
@@ -6872,7 +6892,7 @@
           <w:szCs w:val="26"/>
         </w:rPr>
       </w:pPr>
-      <w:bookmarkStart w:id="9" w:name="_Toc197256109"/>
+      <w:bookmarkStart w:id="8" w:name="_Toc197256109"/>
       <w:r>
         <w:rPr>
           <w:rFonts w:ascii="Times New Roman" w:hAnsi="Times New Roman" w:cs="Times New Roman"/>
@@ -6900,7 +6920,7 @@
         </w:rPr>
         <w:t xml:space="preserve"> 1</w:t>
       </w:r>
-      <w:bookmarkEnd w:id="9"/>
+      <w:bookmarkEnd w:id="8"/>
     </w:p>
     <w:p>
       <w:pPr>
@@ -7281,9 +7301,8 @@
     </w:p>
     <w:p>
       <w:pPr>
-        <w:pStyle w:val="ListParagraph"/>
         <w:spacing w:after="0" w:line="360" w:lineRule="auto"/>
-        <w:ind w:left="851"/>
+        <w:ind w:left="72" w:firstLine="720"/>
         <w:rPr>
           <w:rFonts w:ascii="Times New Roman" w:hAnsi="Times New Roman" w:cs="Times New Roman"/>
           <w:bCs/>
@@ -7291,6 +7310,15 @@
           <w:szCs w:val="26"/>
         </w:rPr>
       </w:pPr>
+      <w:r>
+        <w:rPr>
+          <w:rFonts w:ascii="Times New Roman" w:hAnsi="Times New Roman" w:cs="Times New Roman"/>
+          <w:bCs/>
+          <w:sz w:val="26"/>
+          <w:szCs w:val="26"/>
+        </w:rPr>
+        <w:t xml:space="preserve"> </w:t>
+      </w:r>
       <w:r>
         <w:rPr>
           <w:rFonts w:ascii="Times New Roman" w:hAnsi="Times New Roman" w:cs="Times New Roman"/>
@@ -7316,28 +7344,7 @@
           <w:sz w:val="26"/>
           <w:szCs w:val="26"/>
         </w:rPr>
-        <w:t>Responsive cơ bản cho giao diện chính</w:t>
-      </w:r>
-    </w:p>
-    <w:p>
-      <w:pPr>
-        <w:spacing w:after="0" w:line="360" w:lineRule="auto"/>
-        <w:ind w:left="72" w:firstLine="720"/>
-        <w:rPr>
-          <w:rFonts w:ascii="Times New Roman" w:hAnsi="Times New Roman" w:cs="Times New Roman"/>
-          <w:bCs/>
-          <w:sz w:val="26"/>
-          <w:szCs w:val="26"/>
-        </w:rPr>
-      </w:pPr>
-      <w:r>
-        <w:rPr>
-          <w:rFonts w:ascii="Times New Roman" w:hAnsi="Times New Roman" w:cs="Times New Roman"/>
-          <w:bCs/>
-          <w:sz w:val="26"/>
-          <w:szCs w:val="26"/>
-        </w:rPr>
-        <w:t xml:space="preserve"> -</w:t>
+        <w:t>X</w:t>
       </w:r>
       <w:r>
         <w:rPr>
@@ -7346,16 +7353,7 @@
           <w:sz w:val="26"/>
           <w:szCs w:val="26"/>
         </w:rPr>
-        <w:tab/>
-      </w:r>
-      <w:r>
-        <w:rPr>
-          <w:rFonts w:ascii="Times New Roman" w:hAnsi="Times New Roman" w:cs="Times New Roman"/>
-          <w:bCs/>
-          <w:sz w:val="26"/>
-          <w:szCs w:val="26"/>
-        </w:rPr>
-        <w:t>Vô hiệu hóa / xoá người dùng</w:t>
+        <w:t>oá người dùng</w:t>
       </w:r>
     </w:p>
     <w:p>
@@ -7393,7 +7391,7 @@
           <w:szCs w:val="26"/>
         </w:rPr>
       </w:pPr>
-      <w:bookmarkStart w:id="10" w:name="_Toc197256110"/>
+      <w:bookmarkStart w:id="9" w:name="_Toc197256110"/>
       <w:r>
         <w:rPr>
           <w:rFonts w:ascii="Times New Roman" w:hAnsi="Times New Roman" w:cs="Times New Roman"/>
@@ -7422,7 +7420,7 @@
         </w:rPr>
         <w:t xml:space="preserve"> 2</w:t>
       </w:r>
-      <w:bookmarkEnd w:id="10"/>
+      <w:bookmarkEnd w:id="9"/>
     </w:p>
     <w:p>
       <w:pPr>
@@ -7668,7 +7666,33 @@
           <w:szCs w:val="26"/>
         </w:rPr>
         <w:tab/>
-        <w:t>Real-time comment trong bài học (Socket.io)</w:t>
+      </w:r>
+      <w:r>
+        <w:rPr>
+          <w:rFonts w:ascii="Times New Roman" w:hAnsi="Times New Roman" w:cs="Times New Roman"/>
+          <w:bCs/>
+          <w:sz w:val="26"/>
+          <w:szCs w:val="26"/>
+        </w:rPr>
+        <w:t>C</w:t>
+      </w:r>
+      <w:r>
+        <w:rPr>
+          <w:rFonts w:ascii="Times New Roman" w:hAnsi="Times New Roman" w:cs="Times New Roman"/>
+          <w:bCs/>
+          <w:sz w:val="26"/>
+          <w:szCs w:val="26"/>
+        </w:rPr>
+        <w:t>omment trong bài họ</w:t>
+      </w:r>
+      <w:r>
+        <w:rPr>
+          <w:rFonts w:ascii="Times New Roman" w:hAnsi="Times New Roman" w:cs="Times New Roman"/>
+          <w:bCs/>
+          <w:sz w:val="26"/>
+          <w:szCs w:val="26"/>
+        </w:rPr>
+        <w:t>c</w:t>
       </w:r>
     </w:p>
     <w:p>
@@ -8010,7 +8034,16 @@
           <w:szCs w:val="26"/>
         </w:rPr>
         <w:tab/>
-        <w:t>Tìm kiếm khóa học: từ khoá / thể loại / giảng viên</w:t>
+        <w:t>Tìm kiếm khóa học: từ</w:t>
+      </w:r>
+      <w:r>
+        <w:rPr>
+          <w:rFonts w:ascii="Times New Roman" w:hAnsi="Times New Roman" w:cs="Times New Roman"/>
+          <w:bCs/>
+          <w:sz w:val="26"/>
+          <w:szCs w:val="26"/>
+        </w:rPr>
+        <w:t xml:space="preserve"> khoá</w:t>
       </w:r>
     </w:p>
     <w:p>
@@ -8041,7 +8074,7 @@
           <w:szCs w:val="26"/>
         </w:rPr>
       </w:pPr>
-      <w:bookmarkStart w:id="11" w:name="_Toc197256111"/>
+      <w:bookmarkStart w:id="10" w:name="_Toc197256111"/>
       <w:r>
         <w:rPr>
           <w:rFonts w:ascii="Times New Roman" w:hAnsi="Times New Roman" w:cs="Times New Roman"/>
@@ -8051,7 +8084,7 @@
         </w:rPr>
         <w:t>Các chức năng không được kiểm thử</w:t>
       </w:r>
-      <w:bookmarkEnd w:id="11"/>
+      <w:bookmarkEnd w:id="10"/>
     </w:p>
     <w:p>
       <w:pPr>
@@ -8134,7 +8167,7 @@
           <w:szCs w:val="26"/>
         </w:rPr>
       </w:pPr>
-      <w:bookmarkStart w:id="12" w:name="_Toc197256112"/>
+      <w:bookmarkStart w:id="11" w:name="_Toc197256112"/>
       <w:r>
         <w:rPr>
           <w:rFonts w:ascii="Times New Roman" w:hAnsi="Times New Roman" w:cs="Times New Roman"/>
@@ -8153,7 +8186,7 @@
         </w:rPr>
         <w:t>ệu</w:t>
       </w:r>
-      <w:bookmarkEnd w:id="12"/>
+      <w:bookmarkEnd w:id="11"/>
     </w:p>
     <w:p>
       <w:pPr>
@@ -8259,7 +8292,7 @@
           <w:szCs w:val="26"/>
         </w:rPr>
       </w:pPr>
-      <w:bookmarkStart w:id="13" w:name="_Toc197256113"/>
+      <w:bookmarkStart w:id="12" w:name="_Toc197256113"/>
       <w:r>
         <w:rPr>
           <w:rFonts w:ascii="Times New Roman" w:hAnsi="Times New Roman" w:cs="Times New Roman"/>
@@ -8270,7 +8303,7 @@
         <w:lastRenderedPageBreak/>
         <w:t>Lịch trình kiểm thử</w:t>
       </w:r>
-      <w:bookmarkEnd w:id="13"/>
+      <w:bookmarkEnd w:id="12"/>
     </w:p>
     <w:p>
       <w:pPr>
@@ -8288,7 +8321,7 @@
           <w:szCs w:val="26"/>
         </w:rPr>
       </w:pPr>
-      <w:bookmarkStart w:id="14" w:name="_Toc197256114"/>
+      <w:bookmarkStart w:id="13" w:name="_Toc197256114"/>
       <w:r>
         <w:rPr>
           <w:rFonts w:ascii="Times New Roman" w:hAnsi="Times New Roman" w:cs="Times New Roman"/>
@@ -8307,7 +8340,7 @@
         </w:rPr>
         <w:t xml:space="preserve"> 1</w:t>
       </w:r>
-      <w:bookmarkEnd w:id="14"/>
+      <w:bookmarkEnd w:id="13"/>
     </w:p>
     <w:tbl>
       <w:tblPr>
@@ -14638,7 +14671,7 @@
           <w:szCs w:val="26"/>
         </w:rPr>
       </w:pPr>
-      <w:bookmarkStart w:id="15" w:name="_Toc197256115"/>
+      <w:bookmarkStart w:id="14" w:name="_Toc197256115"/>
       <w:r>
         <w:rPr>
           <w:rFonts w:ascii="Times New Roman" w:hAnsi="Times New Roman" w:cs="Times New Roman"/>
@@ -14667,7 +14700,7 @@
         </w:rPr>
         <w:t>2</w:t>
       </w:r>
-      <w:bookmarkEnd w:id="15"/>
+      <w:bookmarkEnd w:id="14"/>
     </w:p>
     <w:tbl>
       <w:tblPr>
@@ -15087,7 +15120,7 @@
                 <w:sz w:val="26"/>
                 <w:szCs w:val="26"/>
               </w:rPr>
-              <w:t xml:space="preserve"> Sprint 3</w:t>
+              <w:t xml:space="preserve"> Sprint 2</w:t>
             </w:r>
           </w:p>
         </w:tc>
@@ -18731,7 +18764,7 @@
           <w:szCs w:val="26"/>
         </w:rPr>
       </w:pPr>
-      <w:bookmarkStart w:id="16" w:name="_Toc197256116"/>
+      <w:bookmarkStart w:id="15" w:name="_Toc197256116"/>
       <w:r>
         <w:rPr>
           <w:rFonts w:ascii="Times New Roman" w:hAnsi="Times New Roman" w:cs="Times New Roman"/>
@@ -18741,7 +18774,7 @@
         </w:rPr>
         <w:t>CÁC ĐIỀU KIỆN KIỂM THỬ</w:t>
       </w:r>
-      <w:bookmarkEnd w:id="16"/>
+      <w:bookmarkEnd w:id="15"/>
     </w:p>
     <w:p>
       <w:pPr>
@@ -19103,7 +19136,7 @@
           <w:szCs w:val="26"/>
         </w:rPr>
       </w:pPr>
-      <w:bookmarkStart w:id="17" w:name="_Toc197256117"/>
+      <w:bookmarkStart w:id="16" w:name="_Toc197256117"/>
       <w:r>
         <w:rPr>
           <w:rFonts w:ascii="Times New Roman" w:hAnsi="Times New Roman" w:cs="Times New Roman"/>
@@ -19114,7 +19147,7 @@
         <w:lastRenderedPageBreak/>
         <w:t>MÔI TRƯỜNG YÊU CẦU</w:t>
       </w:r>
-      <w:bookmarkEnd w:id="17"/>
+      <w:bookmarkEnd w:id="16"/>
     </w:p>
     <w:p>
       <w:pPr>
@@ -19132,7 +19165,7 @@
           <w:szCs w:val="26"/>
         </w:rPr>
       </w:pPr>
-      <w:bookmarkStart w:id="18" w:name="_Toc197256118"/>
+      <w:bookmarkStart w:id="17" w:name="_Toc197256118"/>
       <w:r>
         <w:rPr>
           <w:rFonts w:ascii="Times New Roman" w:hAnsi="Times New Roman" w:cs="Times New Roman"/>
@@ -19142,7 +19175,7 @@
         </w:rPr>
         <w:t>Phần cứng và phần mềm</w:t>
       </w:r>
-      <w:bookmarkEnd w:id="18"/>
+      <w:bookmarkEnd w:id="17"/>
     </w:p>
     <w:tbl>
       <w:tblPr>
@@ -19321,15 +19354,15 @@
                 <w:sz w:val="26"/>
                 <w:szCs w:val="26"/>
               </w:rPr>
-              <w:t xml:space="preserve">Windows 7 trở lên, </w:t>
-            </w:r>
-            <w:r>
-              <w:rPr>
-                <w:color w:val="000000"/>
-                <w:sz w:val="26"/>
-                <w:szCs w:val="26"/>
-              </w:rPr>
-              <w:t>xampp</w:t>
+              <w:t>Windows 7 trở lên</w:t>
+            </w:r>
+            <w:r>
+              <w:rPr>
+                <w:color w:val="000000"/>
+                <w:sz w:val="26"/>
+                <w:szCs w:val="26"/>
+              </w:rPr>
+              <w:t>, MongoDB, Redis, npm</w:t>
             </w:r>
             <w:r>
               <w:rPr>
@@ -19368,6 +19401,8 @@
           <w:szCs w:val="26"/>
         </w:rPr>
       </w:pPr>
+      <w:bookmarkStart w:id="18" w:name="_GoBack"/>
+      <w:bookmarkEnd w:id="18"/>
     </w:p>
     <w:p>
       <w:pPr>
@@ -20685,7 +20720,7 @@
         <w:sz w:val="26"/>
         <w:szCs w:val="26"/>
       </w:rPr>
-      <w:t>5</w:t>
+      <w:t>12</w:t>
     </w:r>
     <w:r>
       <w:rPr>
@@ -24971,7 +25006,7 @@
 </file>
 
 <file path=customXml/itemProps1.xml><?xml version="1.0" encoding="utf-8"?>
-<ds:datastoreItem xmlns:ds="http://schemas.openxmlformats.org/officeDocument/2006/customXml" ds:itemID="{3E65EB63-3C4D-47BE-AB6A-E5C7B0A8FCDD}">
+<ds:datastoreItem xmlns:ds="http://schemas.openxmlformats.org/officeDocument/2006/customXml" ds:itemID="{BF0B9AE7-BC44-4810-AF20-B6DDE525BE7F}">
   <ds:schemaRefs>
     <ds:schemaRef ds:uri="http://schemas.openxmlformats.org/officeDocument/2006/bibliography"/>
   </ds:schemaRefs>

--- a/documents/7.ProjectTestPlan.docx
+++ b/documents/7.ProjectTestPlan.docx
@@ -443,7 +443,7 @@
           <w:right w:val="thinThickThinSmallGap" w:sz="24" w:space="4" w:color="auto"/>
         </w:pBdr>
         <w:tabs>
-          <w:tab w:val="left" w:pos="4395"/>
+          <w:tab w:val="left" w:pos="3969"/>
           <w:tab w:val="left" w:pos="6096"/>
         </w:tabs>
         <w:spacing w:after="0"/>
@@ -465,10 +465,19 @@
       <w:r>
         <w:rPr>
           <w:rFonts w:ascii="Times New Roman" w:eastAsia="Calibri" w:hAnsi="Times New Roman" w:cs="Times New Roman"/>
-          <w:sz w:val="26"/>
-          <w:szCs w:val="26"/>
-        </w:rPr>
-        <w:t xml:space="preserve">GVHD: </w:t>
+          <w:b/>
+          <w:sz w:val="26"/>
+          <w:szCs w:val="26"/>
+        </w:rPr>
+        <w:t>GVHD</w:t>
+      </w:r>
+      <w:r>
+        <w:rPr>
+          <w:rFonts w:ascii="Times New Roman" w:eastAsia="Calibri" w:hAnsi="Times New Roman" w:cs="Times New Roman"/>
+          <w:sz w:val="26"/>
+          <w:szCs w:val="26"/>
+        </w:rPr>
+        <w:t xml:space="preserve">: </w:t>
       </w:r>
       <w:r>
         <w:rPr>
@@ -489,7 +498,7 @@
           <w:right w:val="thinThickThinSmallGap" w:sz="24" w:space="4" w:color="auto"/>
         </w:pBdr>
         <w:tabs>
-          <w:tab w:val="left" w:pos="4395"/>
+          <w:tab w:val="left" w:pos="3969"/>
           <w:tab w:val="left" w:pos="6096"/>
         </w:tabs>
         <w:spacing w:after="0"/>
@@ -506,7 +515,40 @@
           <w:szCs w:val="26"/>
         </w:rPr>
         <w:tab/>
-        <w:t>Nhóm SVTH:</w:t>
+      </w:r>
+      <w:r>
+        <w:rPr>
+          <w:rFonts w:ascii="Times New Roman" w:eastAsia="Calibri" w:hAnsi="Times New Roman" w:cs="Times New Roman"/>
+          <w:b/>
+          <w:sz w:val="26"/>
+          <w:szCs w:val="26"/>
+        </w:rPr>
+        <w:t>Nhóm</w:t>
+      </w:r>
+      <w:r>
+        <w:rPr>
+          <w:rFonts w:ascii="Times New Roman" w:eastAsia="Calibri" w:hAnsi="Times New Roman" w:cs="Times New Roman"/>
+          <w:sz w:val="26"/>
+          <w:szCs w:val="26"/>
+        </w:rPr>
+        <w:t xml:space="preserve"> </w:t>
+      </w:r>
+      <w:r>
+        <w:rPr>
+          <w:rFonts w:ascii="Times New Roman" w:eastAsia="Calibri" w:hAnsi="Times New Roman" w:cs="Times New Roman"/>
+          <w:b/>
+          <w:sz w:val="26"/>
+          <w:szCs w:val="26"/>
+        </w:rPr>
+        <w:t>SVTH</w:t>
+      </w:r>
+      <w:r>
+        <w:rPr>
+          <w:rFonts w:ascii="Times New Roman" w:eastAsia="Calibri" w:hAnsi="Times New Roman" w:cs="Times New Roman"/>
+          <w:sz w:val="26"/>
+          <w:szCs w:val="26"/>
+        </w:rPr>
+        <w:t>:</w:t>
       </w:r>
     </w:p>
     <w:p>
@@ -985,7 +1027,7 @@
           <w:sz w:val="32"/>
           <w:szCs w:val="32"/>
         </w:rPr>
-        <w:t>03</w:t>
+        <w:t>05</w:t>
       </w:r>
       <w:r>
         <w:rPr>
@@ -1251,7 +1293,15 @@
                 <w:sz w:val="26"/>
                 <w:szCs w:val="26"/>
               </w:rPr>
-              <w:t>23/05/2025</w:t>
+              <w:t>20</w:t>
+            </w:r>
+            <w:r>
+              <w:rPr>
+                <w:rFonts w:ascii="Times New Roman" w:eastAsia="Times New Roman" w:hAnsi="Times New Roman" w:cs="Times New Roman"/>
+                <w:sz w:val="26"/>
+                <w:szCs w:val="26"/>
+              </w:rPr>
+              <w:t>/05/2025</w:t>
             </w:r>
           </w:p>
         </w:tc>
@@ -2029,19 +2079,68 @@
         <w:spacing w:after="0" w:line="360" w:lineRule="auto"/>
         <w:jc w:val="center"/>
         <w:rPr>
-          <w:rFonts w:ascii="Times New Roman" w:hAnsi="Times New Roman" w:cs="Times New Roman"/>
+          <w:rFonts w:ascii="Times New Roman" w:eastAsia="Calibri" w:hAnsi="Times New Roman" w:cs="Times New Roman"/>
           <w:b/>
           <w:sz w:val="32"/>
           <w:szCs w:val="32"/>
         </w:rPr>
       </w:pPr>
-      <w:r>
-        <w:rPr>
-          <w:rFonts w:ascii="Times New Roman" w:hAnsi="Times New Roman" w:cs="Times New Roman"/>
+    </w:p>
+    <w:p>
+      <w:pPr>
+        <w:spacing w:after="0" w:line="360" w:lineRule="auto"/>
+        <w:jc w:val="center"/>
+        <w:rPr>
+          <w:rFonts w:ascii="Times New Roman" w:eastAsia="Calibri" w:hAnsi="Times New Roman" w:cs="Times New Roman"/>
           <w:b/>
           <w:sz w:val="32"/>
           <w:szCs w:val="32"/>
         </w:rPr>
+      </w:pPr>
+    </w:p>
+    <w:p>
+      <w:pPr>
+        <w:spacing w:after="0" w:line="360" w:lineRule="auto"/>
+        <w:jc w:val="center"/>
+        <w:rPr>
+          <w:rFonts w:ascii="Times New Roman" w:eastAsia="Calibri" w:hAnsi="Times New Roman" w:cs="Times New Roman"/>
+          <w:b/>
+          <w:sz w:val="32"/>
+          <w:szCs w:val="32"/>
+        </w:rPr>
+      </w:pPr>
+    </w:p>
+    <w:p>
+      <w:pPr>
+        <w:spacing w:after="0" w:line="360" w:lineRule="auto"/>
+        <w:jc w:val="center"/>
+        <w:rPr>
+          <w:rFonts w:ascii="Times New Roman" w:eastAsia="Calibri" w:hAnsi="Times New Roman" w:cs="Times New Roman"/>
+          <w:b/>
+          <w:sz w:val="32"/>
+          <w:szCs w:val="32"/>
+        </w:rPr>
+      </w:pPr>
+    </w:p>
+    <w:p>
+      <w:pPr>
+        <w:spacing w:after="0" w:line="360" w:lineRule="auto"/>
+        <w:jc w:val="center"/>
+        <w:rPr>
+          <w:rFonts w:ascii="Times New Roman" w:hAnsi="Times New Roman" w:cs="Times New Roman"/>
+          <w:b/>
+          <w:sz w:val="32"/>
+          <w:szCs w:val="32"/>
+        </w:rPr>
+      </w:pPr>
+      <w:r>
+        <w:rPr>
+          <w:rFonts w:ascii="Times New Roman" w:hAnsi="Times New Roman" w:cs="Times New Roman"/>
+          <w:b/>
+          <w:sz w:val="32"/>
+          <w:szCs w:val="32"/>
+        </w:rPr>
+        <w:lastRenderedPageBreak/>
         <w:t>THÔNG TIN TÀI LIỆU</w:t>
       </w:r>
     </w:p>
@@ -2648,28 +2747,6 @@
         </w:tc>
       </w:tr>
     </w:tbl>
-    <w:p>
-      <w:pPr>
-        <w:spacing w:after="0" w:line="360" w:lineRule="auto"/>
-        <w:rPr>
-          <w:rFonts w:ascii="Times New Roman" w:hAnsi="Times New Roman" w:cs="Times New Roman"/>
-          <w:b/>
-          <w:sz w:val="32"/>
-          <w:szCs w:val="32"/>
-        </w:rPr>
-      </w:pPr>
-    </w:p>
-    <w:p>
-      <w:pPr>
-        <w:spacing w:after="0" w:line="360" w:lineRule="auto"/>
-        <w:rPr>
-          <w:rFonts w:ascii="Times New Roman" w:hAnsi="Times New Roman" w:cs="Times New Roman"/>
-          <w:b/>
-          <w:sz w:val="32"/>
-          <w:szCs w:val="32"/>
-        </w:rPr>
-      </w:pPr>
-    </w:p>
     <w:p>
       <w:pPr>
         <w:spacing w:after="0" w:line="360" w:lineRule="auto"/>
@@ -4207,6 +4284,7 @@
             <w:spacing w:before="0" w:line="360" w:lineRule="auto"/>
             <w:rPr>
               <w:rFonts w:ascii="Times New Roman" w:hAnsi="Times New Roman" w:cs="Times New Roman"/>
+              <w:color w:val="auto"/>
               <w:sz w:val="32"/>
               <w:szCs w:val="32"/>
             </w:rPr>
@@ -4238,6 +4316,7 @@
           <w:r>
             <w:rPr>
               <w:rFonts w:ascii="Times New Roman" w:hAnsi="Times New Roman" w:cs="Times New Roman"/>
+              <w:color w:val="auto"/>
               <w:sz w:val="32"/>
               <w:szCs w:val="32"/>
             </w:rPr>
@@ -4246,6 +4325,7 @@
           <w:r>
             <w:rPr>
               <w:rFonts w:ascii="Times New Roman" w:hAnsi="Times New Roman" w:cs="Times New Roman"/>
+              <w:color w:val="auto"/>
               <w:sz w:val="32"/>
               <w:szCs w:val="32"/>
             </w:rPr>
@@ -6340,6 +6420,56 @@
     </w:p>
     <w:p>
       <w:pPr>
+        <w:spacing w:after="0" w:line="360" w:lineRule="auto"/>
+        <w:rPr>
+          <w:rFonts w:ascii="Times New Roman" w:hAnsi="Times New Roman" w:cs="Times New Roman"/>
+          <w:sz w:val="26"/>
+          <w:szCs w:val="26"/>
+        </w:rPr>
+      </w:pPr>
+    </w:p>
+    <w:p>
+      <w:pPr>
+        <w:spacing w:after="0" w:line="360" w:lineRule="auto"/>
+        <w:rPr>
+          <w:rFonts w:ascii="Times New Roman" w:hAnsi="Times New Roman" w:cs="Times New Roman"/>
+          <w:sz w:val="26"/>
+          <w:szCs w:val="26"/>
+        </w:rPr>
+      </w:pPr>
+    </w:p>
+    <w:p>
+      <w:pPr>
+        <w:spacing w:after="0" w:line="360" w:lineRule="auto"/>
+        <w:rPr>
+          <w:rFonts w:ascii="Times New Roman" w:hAnsi="Times New Roman" w:cs="Times New Roman"/>
+          <w:sz w:val="26"/>
+          <w:szCs w:val="26"/>
+        </w:rPr>
+      </w:pPr>
+    </w:p>
+    <w:p>
+      <w:pPr>
+        <w:spacing w:after="0" w:line="360" w:lineRule="auto"/>
+        <w:rPr>
+          <w:rFonts w:ascii="Times New Roman" w:hAnsi="Times New Roman" w:cs="Times New Roman"/>
+          <w:sz w:val="26"/>
+          <w:szCs w:val="26"/>
+        </w:rPr>
+      </w:pPr>
+    </w:p>
+    <w:p>
+      <w:pPr>
+        <w:spacing w:after="0" w:line="360" w:lineRule="auto"/>
+        <w:rPr>
+          <w:rFonts w:ascii="Times New Roman" w:hAnsi="Times New Roman" w:cs="Times New Roman"/>
+          <w:sz w:val="26"/>
+          <w:szCs w:val="26"/>
+        </w:rPr>
+      </w:pPr>
+    </w:p>
+    <w:p>
+      <w:pPr>
         <w:pStyle w:val="ListParagraph"/>
         <w:numPr>
           <w:ilvl w:val="1"/>
@@ -6362,6 +6492,7 @@
           <w:sz w:val="26"/>
           <w:szCs w:val="26"/>
         </w:rPr>
+        <w:lastRenderedPageBreak/>
         <w:t>Thuật ngữ tài liệu viết tắt</w:t>
       </w:r>
       <w:bookmarkEnd w:id="4"/>
@@ -6549,9 +6680,6 @@
     </w:tbl>
     <w:p>
       <w:pPr>
-        <w:pStyle w:val="ListParagraph"/>
-        <w:spacing w:after="0" w:line="360" w:lineRule="auto"/>
-        <w:ind w:left="792"/>
         <w:rPr>
           <w:rFonts w:ascii="Times New Roman" w:hAnsi="Times New Roman" w:cs="Times New Roman"/>
           <w:b/>
@@ -6559,25 +6687,6 @@
           <w:szCs w:val="26"/>
         </w:rPr>
       </w:pPr>
-    </w:p>
-    <w:p>
-      <w:pPr>
-        <w:rPr>
-          <w:rFonts w:ascii="Times New Roman" w:hAnsi="Times New Roman" w:cs="Times New Roman"/>
-          <w:b/>
-          <w:sz w:val="26"/>
-          <w:szCs w:val="26"/>
-        </w:rPr>
-      </w:pPr>
-      <w:r>
-        <w:rPr>
-          <w:rFonts w:ascii="Times New Roman" w:hAnsi="Times New Roman" w:cs="Times New Roman"/>
-          <w:b/>
-          <w:sz w:val="26"/>
-          <w:szCs w:val="26"/>
-        </w:rPr>
-        <w:br w:type="page"/>
-      </w:r>
     </w:p>
     <w:p>
       <w:pPr>
@@ -6603,7 +6712,6 @@
           <w:sz w:val="26"/>
           <w:szCs w:val="26"/>
         </w:rPr>
-        <w:lastRenderedPageBreak/>
         <w:t>Tài liệu tham khảo</w:t>
       </w:r>
       <w:bookmarkEnd w:id="5"/>
@@ -7355,25 +7463,8 @@
         </w:rPr>
         <w:t>oá người dùng</w:t>
       </w:r>
-    </w:p>
-    <w:p>
-      <w:pPr>
-        <w:rPr>
-          <w:rFonts w:ascii="Times New Roman" w:hAnsi="Times New Roman" w:cs="Times New Roman"/>
-          <w:b/>
-          <w:sz w:val="26"/>
-          <w:szCs w:val="26"/>
-        </w:rPr>
-      </w:pPr>
-      <w:r>
-        <w:rPr>
-          <w:rFonts w:ascii="Times New Roman" w:hAnsi="Times New Roman" w:cs="Times New Roman"/>
-          <w:b/>
-          <w:sz w:val="26"/>
-          <w:szCs w:val="26"/>
-        </w:rPr>
-        <w:br w:type="page"/>
-      </w:r>
+      <w:bookmarkStart w:id="9" w:name="_GoBack"/>
+      <w:bookmarkEnd w:id="9"/>
     </w:p>
     <w:p>
       <w:pPr>
@@ -7391,7 +7482,7 @@
           <w:szCs w:val="26"/>
         </w:rPr>
       </w:pPr>
-      <w:bookmarkStart w:id="9" w:name="_Toc197256110"/>
+      <w:bookmarkStart w:id="10" w:name="_Toc197256110"/>
       <w:r>
         <w:rPr>
           <w:rFonts w:ascii="Times New Roman" w:hAnsi="Times New Roman" w:cs="Times New Roman"/>
@@ -7420,7 +7511,7 @@
         </w:rPr>
         <w:t xml:space="preserve"> 2</w:t>
       </w:r>
-      <w:bookmarkEnd w:id="9"/>
+      <w:bookmarkEnd w:id="10"/>
     </w:p>
     <w:p>
       <w:pPr>
@@ -8074,7 +8165,7 @@
           <w:szCs w:val="26"/>
         </w:rPr>
       </w:pPr>
-      <w:bookmarkStart w:id="10" w:name="_Toc197256111"/>
+      <w:bookmarkStart w:id="11" w:name="_Toc197256111"/>
       <w:r>
         <w:rPr>
           <w:rFonts w:ascii="Times New Roman" w:hAnsi="Times New Roman" w:cs="Times New Roman"/>
@@ -8084,7 +8175,7 @@
         </w:rPr>
         <w:t>Các chức năng không được kiểm thử</w:t>
       </w:r>
-      <w:bookmarkEnd w:id="10"/>
+      <w:bookmarkEnd w:id="11"/>
     </w:p>
     <w:p>
       <w:pPr>
@@ -8167,7 +8258,7 @@
           <w:szCs w:val="26"/>
         </w:rPr>
       </w:pPr>
-      <w:bookmarkStart w:id="11" w:name="_Toc197256112"/>
+      <w:bookmarkStart w:id="12" w:name="_Toc197256112"/>
       <w:r>
         <w:rPr>
           <w:rFonts w:ascii="Times New Roman" w:hAnsi="Times New Roman" w:cs="Times New Roman"/>
@@ -8186,7 +8277,7 @@
         </w:rPr>
         <w:t>ệu</w:t>
       </w:r>
-      <w:bookmarkEnd w:id="11"/>
+      <w:bookmarkEnd w:id="12"/>
     </w:p>
     <w:p>
       <w:pPr>
@@ -8292,7 +8383,7 @@
           <w:szCs w:val="26"/>
         </w:rPr>
       </w:pPr>
-      <w:bookmarkStart w:id="12" w:name="_Toc197256113"/>
+      <w:bookmarkStart w:id="13" w:name="_Toc197256113"/>
       <w:r>
         <w:rPr>
           <w:rFonts w:ascii="Times New Roman" w:hAnsi="Times New Roman" w:cs="Times New Roman"/>
@@ -8303,7 +8394,7 @@
         <w:lastRenderedPageBreak/>
         <w:t>Lịch trình kiểm thử</w:t>
       </w:r>
-      <w:bookmarkEnd w:id="12"/>
+      <w:bookmarkEnd w:id="13"/>
     </w:p>
     <w:p>
       <w:pPr>
@@ -8321,7 +8412,7 @@
           <w:szCs w:val="26"/>
         </w:rPr>
       </w:pPr>
-      <w:bookmarkStart w:id="13" w:name="_Toc197256114"/>
+      <w:bookmarkStart w:id="14" w:name="_Toc197256114"/>
       <w:r>
         <w:rPr>
           <w:rFonts w:ascii="Times New Roman" w:hAnsi="Times New Roman" w:cs="Times New Roman"/>
@@ -8340,7 +8431,7 @@
         </w:rPr>
         <w:t xml:space="preserve"> 1</w:t>
       </w:r>
-      <w:bookmarkEnd w:id="13"/>
+      <w:bookmarkEnd w:id="14"/>
     </w:p>
     <w:tbl>
       <w:tblPr>
@@ -14671,7 +14762,7 @@
           <w:szCs w:val="26"/>
         </w:rPr>
       </w:pPr>
-      <w:bookmarkStart w:id="14" w:name="_Toc197256115"/>
+      <w:bookmarkStart w:id="15" w:name="_Toc197256115"/>
       <w:r>
         <w:rPr>
           <w:rFonts w:ascii="Times New Roman" w:hAnsi="Times New Roman" w:cs="Times New Roman"/>
@@ -14700,7 +14791,7 @@
         </w:rPr>
         <w:t>2</w:t>
       </w:r>
-      <w:bookmarkEnd w:id="14"/>
+      <w:bookmarkEnd w:id="15"/>
     </w:p>
     <w:tbl>
       <w:tblPr>
@@ -18764,7 +18855,7 @@
           <w:szCs w:val="26"/>
         </w:rPr>
       </w:pPr>
-      <w:bookmarkStart w:id="15" w:name="_Toc197256116"/>
+      <w:bookmarkStart w:id="16" w:name="_Toc197256116"/>
       <w:r>
         <w:rPr>
           <w:rFonts w:ascii="Times New Roman" w:hAnsi="Times New Roman" w:cs="Times New Roman"/>
@@ -18774,7 +18865,7 @@
         </w:rPr>
         <w:t>CÁC ĐIỀU KIỆN KIỂM THỬ</w:t>
       </w:r>
-      <w:bookmarkEnd w:id="15"/>
+      <w:bookmarkEnd w:id="16"/>
     </w:p>
     <w:p>
       <w:pPr>
@@ -19136,7 +19227,7 @@
           <w:szCs w:val="26"/>
         </w:rPr>
       </w:pPr>
-      <w:bookmarkStart w:id="16" w:name="_Toc197256117"/>
+      <w:bookmarkStart w:id="17" w:name="_Toc197256117"/>
       <w:r>
         <w:rPr>
           <w:rFonts w:ascii="Times New Roman" w:hAnsi="Times New Roman" w:cs="Times New Roman"/>
@@ -19147,7 +19238,7 @@
         <w:lastRenderedPageBreak/>
         <w:t>MÔI TRƯỜNG YÊU CẦU</w:t>
       </w:r>
-      <w:bookmarkEnd w:id="16"/>
+      <w:bookmarkEnd w:id="17"/>
     </w:p>
     <w:p>
       <w:pPr>
@@ -19165,7 +19256,7 @@
           <w:szCs w:val="26"/>
         </w:rPr>
       </w:pPr>
-      <w:bookmarkStart w:id="17" w:name="_Toc197256118"/>
+      <w:bookmarkStart w:id="18" w:name="_Toc197256118"/>
       <w:r>
         <w:rPr>
           <w:rFonts w:ascii="Times New Roman" w:hAnsi="Times New Roman" w:cs="Times New Roman"/>
@@ -19175,7 +19266,7 @@
         </w:rPr>
         <w:t>Phần cứng và phần mềm</w:t>
       </w:r>
-      <w:bookmarkEnd w:id="17"/>
+      <w:bookmarkEnd w:id="18"/>
     </w:p>
     <w:tbl>
       <w:tblPr>
@@ -19401,8 +19492,6 @@
           <w:szCs w:val="26"/>
         </w:rPr>
       </w:pPr>
-      <w:bookmarkStart w:id="18" w:name="_GoBack"/>
-      <w:bookmarkEnd w:id="18"/>
     </w:p>
     <w:p>
       <w:pPr>
@@ -25006,7 +25095,7 @@
 </file>
 
 <file path=customXml/itemProps1.xml><?xml version="1.0" encoding="utf-8"?>
-<ds:datastoreItem xmlns:ds="http://schemas.openxmlformats.org/officeDocument/2006/customXml" ds:itemID="{BF0B9AE7-BC44-4810-AF20-B6DDE525BE7F}">
+<ds:datastoreItem xmlns:ds="http://schemas.openxmlformats.org/officeDocument/2006/customXml" ds:itemID="{9B8A1160-F635-4089-A06D-261A8EAEE203}">
   <ds:schemaRefs>
     <ds:schemaRef ds:uri="http://schemas.openxmlformats.org/officeDocument/2006/bibliography"/>
   </ds:schemaRefs>
